--- a/FysiskUppsatsmall2017.docx
+++ b/FysiskUppsatsmall2017.docx
@@ -1,6 +1,6 @@
 
 <file path=word/document.xml><?xml version="1.0" encoding="utf-8"?>
-<w:document xmlns:wpc="http://schemas.microsoft.com/office/word/2010/wordprocessingCanvas" xmlns:cx="http://schemas.microsoft.com/office/drawing/2014/chartex" xmlns:cx1="http://schemas.microsoft.com/office/drawing/2015/9/8/chartex" xmlns:cx2="http://schemas.microsoft.com/office/drawing/2015/10/21/chartex" xmlns:cx3="http://schemas.microsoft.com/office/drawing/2016/5/9/chartex" xmlns:cx4="http://schemas.microsoft.com/office/drawing/2016/5/10/chartex" xmlns:cx5="http://schemas.microsoft.com/office/drawing/2016/5/11/chartex" xmlns:cx6="http://schemas.microsoft.com/office/drawing/2016/5/12/chartex" xmlns:cx7="http://schemas.microsoft.com/office/drawing/2016/5/13/chartex" xmlns:cx8="http://schemas.microsoft.com/office/drawing/2016/5/14/chartex" xmlns:mc="http://schemas.openxmlformats.org/markup-compatibility/2006" xmlns:aink="http://schemas.microsoft.com/office/drawing/2016/ink" xmlns:am3d="http://schemas.microsoft.com/office/drawing/2017/model3d" xmlns:o="urn:schemas-microsoft-com:office:office" xmlns:r="http://schemas.openxmlformats.org/officeDocument/2006/relationships" xmlns:m="http://schemas.openxmlformats.org/officeDocument/2006/math" xmlns:v="urn:schemas-microsoft-com:vml" xmlns:wp14="http://schemas.microsoft.com/office/word/2010/wordprocessingDrawing" xmlns:wp="http://schemas.openxmlformats.org/drawingml/2006/wordprocessingDrawing" xmlns:w10="urn:schemas-microsoft-com:office:word" xmlns:w="http://schemas.openxmlformats.org/wordprocessingml/2006/main" xmlns:w14="http://schemas.microsoft.com/office/word/2010/wordml" xmlns:w15="http://schemas.microsoft.com/office/word/2012/wordml" xmlns:w16cid="http://schemas.microsoft.com/office/word/2016/wordml/cid" xmlns:w16se="http://schemas.microsoft.com/office/word/2015/wordml/symex" xmlns:wpg="http://schemas.microsoft.com/office/word/2010/wordprocessingGroup" xmlns:wpi="http://schemas.microsoft.com/office/word/2010/wordprocessingInk" xmlns:wne="http://schemas.microsoft.com/office/word/2006/wordml" xmlns:wps="http://schemas.microsoft.com/office/word/2010/wordprocessingShape" mc:Ignorable="w14 w15 w16se w16cid wp14">
+<w:document xmlns:wpc="http://schemas.microsoft.com/office/word/2010/wordprocessingCanvas" xmlns:mo="http://schemas.microsoft.com/office/mac/office/2008/main" xmlns:mc="http://schemas.openxmlformats.org/markup-compatibility/2006" xmlns:mv="urn:schemas-microsoft-com:mac:vml" xmlns:o="urn:schemas-microsoft-com:office:office" xmlns:r="http://schemas.openxmlformats.org/officeDocument/2006/relationships" xmlns:m="http://schemas.openxmlformats.org/officeDocument/2006/math" xmlns:v="urn:schemas-microsoft-com:vml" xmlns:wp14="http://schemas.microsoft.com/office/word/2010/wordprocessingDrawing" xmlns:wp="http://schemas.openxmlformats.org/drawingml/2006/wordprocessingDrawing" xmlns:w10="urn:schemas-microsoft-com:office:word" xmlns:w="http://schemas.openxmlformats.org/wordprocessingml/2006/main" xmlns:w14="http://schemas.microsoft.com/office/word/2010/wordml" xmlns:wpg="http://schemas.microsoft.com/office/word/2010/wordprocessingGroup" xmlns:wpi="http://schemas.microsoft.com/office/word/2010/wordprocessingInk" xmlns:wne="http://schemas.microsoft.com/office/word/2006/wordml" xmlns:wps="http://schemas.microsoft.com/office/word/2010/wordprocessingShape" mc:Ignorable="w14 wp14">
   <w:body>
     <w:p>
       <w:pPr>
@@ -40,7 +40,7 @@
           <w:lang w:eastAsia="sv-SE"/>
         </w:rPr>
         <w:drawing>
-          <wp:anchor distT="0" distB="0" distL="114300" distR="114300" simplePos="0" relativeHeight="251664384" behindDoc="0" locked="0" layoutInCell="1" allowOverlap="1">
+          <wp:anchor distT="0" distB="0" distL="114300" distR="114300" simplePos="0" relativeHeight="251664384" behindDoc="0" locked="0" layoutInCell="1" allowOverlap="1" wp14:anchorId="09BA4079" wp14:editId="494808FF">
             <wp:simplePos x="0" y="0"/>
             <wp:positionH relativeFrom="margin">
               <wp:align>right</wp:align>
@@ -65,7 +65,7 @@
                     </pic:cNvPicPr>
                   </pic:nvPicPr>
                   <pic:blipFill>
-                    <a:blip r:embed="rId8" cstate="print"/>
+                    <a:blip r:embed="rId9" cstate="print"/>
                     <a:srcRect/>
                     <a:stretch>
                       <a:fillRect/>
@@ -101,7 +101,7 @@
         <mc:AlternateContent>
           <mc:Choice Requires="wps">
             <w:drawing>
-              <wp:anchor distT="0" distB="0" distL="114300" distR="114300" simplePos="0" relativeHeight="251659264" behindDoc="0" locked="0" layoutInCell="1" allowOverlap="1">
+              <wp:anchor distT="0" distB="0" distL="114300" distR="114300" simplePos="0" relativeHeight="251659264" behindDoc="0" locked="0" layoutInCell="1" allowOverlap="1" wp14:anchorId="6B8DEA76" wp14:editId="3E68AA2D">
                 <wp:simplePos x="0" y="0"/>
                 <wp:positionH relativeFrom="column">
                   <wp:align>left</wp:align>
@@ -135,14 +135,14 @@
                           <a:noFill/>
                         </a:ln>
                         <a:extLst>
-                          <a:ext uri="{909E8E84-426E-40DD-AFC4-6F175D3DCCD1}">
+                          <a:ext uri="{909E8E84-426E-40dd-AFC4-6F175D3DCCD1}">
                             <a14:hiddenFill xmlns:a14="http://schemas.microsoft.com/office/drawing/2010/main">
                               <a:solidFill>
                                 <a:srgbClr val="FFFFFF"/>
                               </a:solidFill>
                             </a14:hiddenFill>
                           </a:ext>
-                          <a:ext uri="{91240B29-F687-4F45-9708-019B960494DF}">
+                          <a:ext uri="{91240B29-F687-4f45-9708-019B960494DF}">
                             <a14:hiddenLine xmlns:a14="http://schemas.microsoft.com/office/drawing/2010/main" w="9525">
                               <a:solidFill>
                                 <a:srgbClr val="000000"/>
@@ -289,7 +289,7 @@
               </wp:anchor>
             </w:drawing>
           </mc:Choice>
-          <mc:Fallback>
+          <mc:Fallback xmlns:w16se="http://schemas.microsoft.com/office/word/2015/wordml/symex" xmlns:w16cid="http://schemas.microsoft.com/office/word/2016/wordml/cid" xmlns:w15="http://schemas.microsoft.com/office/word/2012/wordml" xmlns:am3d="http://schemas.microsoft.com/office/drawing/2017/model3d" xmlns:aink="http://schemas.microsoft.com/office/drawing/2016/ink" xmlns:cx8="http://schemas.microsoft.com/office/drawing/2016/5/14/chartex" xmlns:cx7="http://schemas.microsoft.com/office/drawing/2016/5/13/chartex" xmlns:cx6="http://schemas.microsoft.com/office/drawing/2016/5/12/chartex" xmlns:cx5="http://schemas.microsoft.com/office/drawing/2016/5/11/chartex" xmlns:cx4="http://schemas.microsoft.com/office/drawing/2016/5/10/chartex" xmlns:cx3="http://schemas.microsoft.com/office/drawing/2016/5/9/chartex" xmlns:cx2="http://schemas.microsoft.com/office/drawing/2015/10/21/chartex" xmlns:cx1="http://schemas.microsoft.com/office/drawing/2015/9/8/chartex" xmlns:cx="http://schemas.microsoft.com/office/drawing/2014/chartex">
             <w:pict>
               <v:shapetype id="_x0000_t202" coordsize="21600,21600" o:spt="202" path="m,l,21600r21600,l21600,xe">
                 <v:stroke joinstyle="miter"/>
@@ -867,8 +867,8 @@
       <w:pPr>
         <w:pStyle w:val="Tableofcontent"/>
         <w:sectPr>
-          <w:footerReference w:type="default" r:id="rId9"/>
-          <w:footerReference w:type="first" r:id="rId10"/>
+          <w:footerReference w:type="default" r:id="rId10"/>
+          <w:footerReference w:type="first" r:id="rId11"/>
           <w:pgSz w:w="11906" w:h="16838" w:code="9"/>
           <w:pgMar w:top="1417" w:right="1417" w:bottom="1417" w:left="1417" w:header="709" w:footer="709" w:gutter="0"/>
           <w:pgNumType w:fmt="lowerRoman"/>
@@ -2339,8 +2339,8 @@
       <w:pPr>
         <w:pStyle w:val="Rubrik1"/>
         <w:sectPr>
-          <w:footerReference w:type="default" r:id="rId11"/>
-          <w:footerReference w:type="first" r:id="rId12"/>
+          <w:footerReference w:type="default" r:id="rId12"/>
+          <w:footerReference w:type="first" r:id="rId13"/>
           <w:type w:val="continuous"/>
           <w:pgSz w:w="11906" w:h="16838" w:code="9"/>
           <w:pgMar w:top="1417" w:right="1417" w:bottom="1417" w:left="1417" w:header="709" w:footer="709" w:gutter="0"/>
@@ -2355,23 +2355,15 @@
       <w:pPr>
         <w:pStyle w:val="Rubrik1"/>
       </w:pPr>
-      <w:bookmarkStart w:id="0" w:name="_Toc489811653"/>
+      <w:bookmarkStart w:id="0" w:name="_GoBack"/>
       <w:proofErr w:type="spellStart"/>
       <w:r>
         <w:lastRenderedPageBreak/>
-        <w:t>Första</w:t>
+        <w:t>Introduktion</w:t>
       </w:r>
       <w:proofErr w:type="spellEnd"/>
-      <w:r>
-        <w:t xml:space="preserve"> </w:t>
-      </w:r>
-      <w:proofErr w:type="spellStart"/>
-      <w:r>
-        <w:t>kapitlet</w:t>
-      </w:r>
-      <w:bookmarkEnd w:id="0"/>
-      <w:proofErr w:type="spellEnd"/>
-    </w:p>
+    </w:p>
+    <w:bookmarkEnd w:id="0"/>
     <w:p>
       <w:pPr>
         <w:pStyle w:val="Brdtext"/>
@@ -2443,12 +2435,12 @@
       <w:r>
         <w:rPr>
           <w:noProof/>
-          <w:lang w:val="en-US"/>
+          <w:lang w:eastAsia="sv-SE"/>
         </w:rPr>
         <mc:AlternateContent>
           <mc:Choice Requires="wpg">
             <w:drawing>
-              <wp:inline distT="0" distB="0" distL="0" distR="0">
+              <wp:inline distT="0" distB="0" distL="0" distR="0" wp14:anchorId="50555D2F" wp14:editId="75E4AFEF">
                 <wp:extent cx="4489450" cy="3448049"/>
                 <wp:effectExtent l="0" t="0" r="6350" b="635"/>
                 <wp:docPr id="8" name="Grupp 8"/>
@@ -2473,13 +2465,13 @@
                           </pic:cNvPicPr>
                         </pic:nvPicPr>
                         <pic:blipFill>
-                          <a:blip r:embed="rId13" cstate="print">
+                          <a:blip r:embed="rId14" cstate="print">
                             <a:extLst>
                               <a:ext uri="{28A0092B-C50C-407E-A947-70E740481C1C}">
                                 <a14:useLocalDpi xmlns:a14="http://schemas.microsoft.com/office/drawing/2010/main" val="0"/>
                               </a:ext>
                               <a:ext uri="{837473B0-CC2E-450A-ABE3-18F120FF3D39}">
-                                <a1611:picAttrSrcUrl xmlns:a1611="http://schemas.microsoft.com/office/drawing/2016/11/main" r:id="rId14"/>
+                                <a1611:picAttrSrcUrl xmlns:a1611="http://schemas.microsoft.com/office/drawing/2016/11/main" xmlns:w16se="http://schemas.microsoft.com/office/word/2015/wordml/symex" xmlns:w16cid="http://schemas.microsoft.com/office/word/2016/wordml/cid" xmlns:w15="http://schemas.microsoft.com/office/word/2012/wordml" xmlns:w="http://schemas.openxmlformats.org/wordprocessingml/2006/main" xmlns:w10="urn:schemas-microsoft-com:office:word" xmlns:v="urn:schemas-microsoft-com:vml" xmlns:o="urn:schemas-microsoft-com:office:office" xmlns:am3d="http://schemas.microsoft.com/office/drawing/2017/model3d" xmlns:aink="http://schemas.microsoft.com/office/drawing/2016/ink" xmlns:cx8="http://schemas.microsoft.com/office/drawing/2016/5/14/chartex" xmlns:cx7="http://schemas.microsoft.com/office/drawing/2016/5/13/chartex" xmlns:cx6="http://schemas.microsoft.com/office/drawing/2016/5/12/chartex" xmlns:cx5="http://schemas.microsoft.com/office/drawing/2016/5/11/chartex" xmlns:cx4="http://schemas.microsoft.com/office/drawing/2016/5/10/chartex" xmlns:cx3="http://schemas.microsoft.com/office/drawing/2016/5/9/chartex" xmlns:cx2="http://schemas.microsoft.com/office/drawing/2015/10/21/chartex" xmlns:cx1="http://schemas.microsoft.com/office/drawing/2015/9/8/chartex" xmlns:cx="http://schemas.microsoft.com/office/drawing/2014/chartex" xmlns="" r:id="rId15"/>
                               </a:ext>
                             </a:extLst>
                           </a:blip>
@@ -2540,7 +2532,7 @@
               </wp:inline>
             </w:drawing>
           </mc:Choice>
-          <mc:Fallback>
+          <mc:Fallback xmlns:w16se="http://schemas.microsoft.com/office/word/2015/wordml/symex" xmlns:w16cid="http://schemas.microsoft.com/office/word/2016/wordml/cid" xmlns:w15="http://schemas.microsoft.com/office/word/2012/wordml" xmlns:am3d="http://schemas.microsoft.com/office/drawing/2017/model3d" xmlns:aink="http://schemas.microsoft.com/office/drawing/2016/ink" xmlns:cx8="http://schemas.microsoft.com/office/drawing/2016/5/14/chartex" xmlns:cx7="http://schemas.microsoft.com/office/drawing/2016/5/13/chartex" xmlns:cx6="http://schemas.microsoft.com/office/drawing/2016/5/12/chartex" xmlns:cx5="http://schemas.microsoft.com/office/drawing/2016/5/11/chartex" xmlns:cx4="http://schemas.microsoft.com/office/drawing/2016/5/10/chartex" xmlns:cx3="http://schemas.microsoft.com/office/drawing/2016/5/9/chartex" xmlns:cx2="http://schemas.microsoft.com/office/drawing/2015/10/21/chartex" xmlns:cx1="http://schemas.microsoft.com/office/drawing/2015/9/8/chartex" xmlns:cx="http://schemas.microsoft.com/office/drawing/2014/chartex">
             <w:pict>
               <v:group id="Grupp 8" o:spid="_x0000_s1027" style="width:353.5pt;height:271.5pt;mso-position-horizontal-relative:char;mso-position-vertical-relative:line" coordorigin="" coordsize="57607,43300" o:gfxdata="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">
                 <v:shapetype id="_x0000_t75" coordsize="21600,21600" o:spt="75" o:preferrelative="t" path="m@4@5l@4@11@9@11@9@5xe" filled="f" stroked="f">
@@ -2563,7 +2555,7 @@
                   <o:lock v:ext="edit" aspectratio="t"/>
                 </v:shapetype>
                 <v:shape id="Bildobjekt 5" o:spid="_x0000_s1028" type="#_x0000_t75" style="position:absolute;width:57557;height:41036;visibility:visible;mso-wrap-style:square" o:preferrelative="f" o:gfxdata="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">
-                  <v:imagedata r:id="rId15" o:title=""/>
+                  <v:imagedata r:id="rId16" o:title=""/>
                 </v:shape>
                 <v:shape id="Textruta 6" o:spid="_x0000_s1029" type="#_x0000_t202" style="position:absolute;top:41071;width:57607;height:2229;visibility:visible;mso-wrap-style:square;v-text-anchor:top" o:gfxdata="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" stroked="f">
                   <v:textbox>
@@ -2641,24 +2633,12 @@
       <w:r>
         <w:t xml:space="preserve">- och tabellbeskrivningar i Word kan vara besvärligt, men en enkel guide finns här: </w:t>
       </w:r>
-      <w:hyperlink r:id="rId16" w:history="1">
+      <w:hyperlink r:id="rId17" w:history="1">
         <w:r>
           <w:rPr>
             <w:rStyle w:val="Hyperlnk"/>
           </w:rPr>
-          <w:t>https://libroediting.com/2012/12/27/table-of-figures-an</w:t>
-        </w:r>
-        <w:r>
-          <w:rPr>
-            <w:rStyle w:val="Hyperlnk"/>
-          </w:rPr>
-          <w:t>d</w:t>
-        </w:r>
-        <w:r>
-          <w:rPr>
-            <w:rStyle w:val="Hyperlnk"/>
-          </w:rPr>
-          <w:t>-table-of-tables/</w:t>
+          <w:t>https://libroediting.com/2012/12/27/table-of-figures-and-table-of-tables/</w:t>
         </w:r>
       </w:hyperlink>
       <w:r>
@@ -2713,14 +2693,12 @@
         </w:rPr>
         <w:br w:type="page"/>
       </w:r>
-      <w:bookmarkStart w:id="5" w:name="_GoBack"/>
-      <w:bookmarkEnd w:id="5"/>
     </w:p>
     <w:p>
       <w:pPr>
         <w:pStyle w:val="Rubrik1"/>
       </w:pPr>
-      <w:bookmarkStart w:id="6" w:name="_Toc489811656"/>
+      <w:bookmarkStart w:id="5" w:name="_Toc489811656"/>
       <w:proofErr w:type="spellStart"/>
       <w:r>
         <w:lastRenderedPageBreak/>
@@ -2734,7 +2712,7 @@
       <w:r>
         <w:t>kapitlet</w:t>
       </w:r>
-      <w:bookmarkEnd w:id="6"/>
+      <w:bookmarkEnd w:id="5"/>
       <w:proofErr w:type="spellEnd"/>
       <w:r>
         <w:t xml:space="preserve"> </w:t>
@@ -2815,21 +2793,7 @@
         <w:rPr>
           <w:lang w:val="en-US" w:eastAsia="en-US"/>
         </w:rPr>
-        <w:t xml:space="preserve"> </w:t>
-      </w:r>
-      <w:proofErr w:type="spellStart"/>
-      <w:r>
-        <w:rPr>
-          <w:lang w:val="en-US" w:eastAsia="en-US"/>
-        </w:rPr>
-        <w:t>en</w:t>
-      </w:r>
-      <w:proofErr w:type="spellEnd"/>
-      <w:r>
-        <w:rPr>
-          <w:lang w:val="en-US" w:eastAsia="en-US"/>
-        </w:rPr>
-        <w:t xml:space="preserve"> </w:t>
+        <w:t xml:space="preserve"> en </w:t>
       </w:r>
       <w:proofErr w:type="spellStart"/>
       <w:r>
@@ -2944,7 +2908,7 @@
       <w:pPr>
         <w:pStyle w:val="Rubrik1"/>
       </w:pPr>
-      <w:bookmarkStart w:id="7" w:name="_Toc489811657"/>
+      <w:bookmarkStart w:id="6" w:name="_Toc489811657"/>
       <w:proofErr w:type="spellStart"/>
       <w:r>
         <w:lastRenderedPageBreak/>
@@ -2958,7 +2922,7 @@
       <w:r>
         <w:t>kapitlet</w:t>
       </w:r>
-      <w:bookmarkEnd w:id="7"/>
+      <w:bookmarkEnd w:id="6"/>
       <w:proofErr w:type="spellEnd"/>
     </w:p>
     <w:p>
@@ -3035,10 +2999,9 @@
       <w:r>
         <w:rPr>
           <w:noProof/>
-          <w:lang w:val="en-US" w:eastAsia="en-US"/>
         </w:rPr>
         <w:drawing>
-          <wp:inline distT="0" distB="0" distL="0" distR="0">
+          <wp:inline distT="0" distB="0" distL="0" distR="0" wp14:anchorId="613E5830" wp14:editId="2FCA06B9">
             <wp:extent cx="3749048" cy="2965710"/>
             <wp:effectExtent l="0" t="0" r="3810" b="6350"/>
             <wp:docPr id="10" name="Bildobjekt 10"/>
@@ -3053,7 +3016,7 @@
                     <pic:cNvPicPr/>
                   </pic:nvPicPr>
                   <pic:blipFill>
-                    <a:blip r:embed="rId17" cstate="print">
+                    <a:blip r:embed="rId18" cstate="print">
                       <a:extLst>
                         <a:ext uri="{28A0092B-C50C-407E-A947-70E740481C1C}">
                           <a14:useLocalDpi xmlns:a14="http://schemas.microsoft.com/office/drawing/2010/main" val="0"/>
@@ -3087,86 +3050,99 @@
           <w:lang w:val="en-GB"/>
         </w:rPr>
       </w:pPr>
-      <w:bookmarkStart w:id="8" w:name="_Ref489810648"/>
-      <w:bookmarkStart w:id="9" w:name="_Toc489811919"/>
+      <w:bookmarkStart w:id="7" w:name="_Ref489810648"/>
+      <w:bookmarkStart w:id="8" w:name="_Toc489811919"/>
       <w:r>
         <w:t xml:space="preserve">Figur </w:t>
       </w:r>
-      <w:fldSimple w:instr=" SEQ Figur \* ARABIC ">
-        <w:r>
-          <w:rPr>
-            <w:noProof/>
-          </w:rPr>
-          <w:t>2</w:t>
-        </w:r>
-      </w:fldSimple>
+      <w:r>
+        <w:fldChar w:fldCharType="begin"/>
+      </w:r>
+      <w:r>
+        <w:instrText xml:space="preserve"> SEQ Figur \* ARABIC </w:instrText>
+      </w:r>
+      <w:r>
+        <w:fldChar w:fldCharType="separate"/>
+      </w:r>
+      <w:r>
+        <w:rPr>
+          <w:noProof/>
+        </w:rPr>
+        <w:t>2</w:t>
+      </w:r>
+      <w:r>
+        <w:rPr>
+          <w:noProof/>
+        </w:rPr>
+        <w:fldChar w:fldCharType="end"/>
+      </w:r>
+      <w:bookmarkEnd w:id="7"/>
+      <w:r>
+        <w:t xml:space="preserve"> </w:t>
+      </w:r>
+      <w:proofErr w:type="spellStart"/>
+      <w:r>
+        <w:rPr>
+          <w:lang w:val="en-GB"/>
+        </w:rPr>
+        <w:t>Forskningsstrategier</w:t>
+      </w:r>
+      <w:proofErr w:type="spellEnd"/>
+      <w:r>
+        <w:rPr>
+          <w:lang w:val="en-GB"/>
+        </w:rPr>
+        <w:t xml:space="preserve"> </w:t>
+      </w:r>
+      <w:proofErr w:type="spellStart"/>
+      <w:r>
+        <w:rPr>
+          <w:lang w:val="en-GB"/>
+        </w:rPr>
+        <w:t>och</w:t>
+      </w:r>
+      <w:proofErr w:type="spellEnd"/>
+      <w:r>
+        <w:rPr>
+          <w:lang w:val="en-GB"/>
+        </w:rPr>
+        <w:t xml:space="preserve"> </w:t>
+      </w:r>
+      <w:proofErr w:type="spellStart"/>
+      <w:r>
+        <w:rPr>
+          <w:lang w:val="en-GB"/>
+        </w:rPr>
+        <w:t>forskningsmetoder</w:t>
+      </w:r>
       <w:bookmarkEnd w:id="8"/>
-      <w:r>
-        <w:t xml:space="preserve"> </w:t>
-      </w:r>
-      <w:proofErr w:type="spellStart"/>
-      <w:r>
+      <w:proofErr w:type="spellEnd"/>
+    </w:p>
+    <w:p>
+      <w:pPr>
         <w:rPr>
           <w:lang w:val="en-GB"/>
         </w:rPr>
-        <w:t>Forskningsstrategier</w:t>
-      </w:r>
-      <w:proofErr w:type="spellEnd"/>
-      <w:r>
+      </w:pPr>
+    </w:p>
+    <w:p>
+      <w:pPr>
         <w:rPr>
           <w:lang w:val="en-GB"/>
         </w:rPr>
-        <w:t xml:space="preserve"> </w:t>
-      </w:r>
-      <w:proofErr w:type="spellStart"/>
-      <w:r>
+      </w:pPr>
+    </w:p>
+    <w:p>
+      <w:pPr>
+        <w:spacing w:after="200" w:line="0" w:lineRule="auto"/>
         <w:rPr>
           <w:lang w:val="en-GB"/>
         </w:rPr>
-        <w:t>och</w:t>
-      </w:r>
-      <w:proofErr w:type="spellEnd"/>
+      </w:pPr>
       <w:r>
         <w:rPr>
           <w:lang w:val="en-GB"/>
         </w:rPr>
-        <w:t xml:space="preserve"> </w:t>
-      </w:r>
-      <w:proofErr w:type="spellStart"/>
-      <w:r>
-        <w:rPr>
-          <w:lang w:val="en-GB"/>
-        </w:rPr>
-        <w:t>forskningsmetoder</w:t>
-      </w:r>
-      <w:bookmarkEnd w:id="9"/>
-      <w:proofErr w:type="spellEnd"/>
-    </w:p>
-    <w:p>
-      <w:pPr>
-        <w:rPr>
-          <w:lang w:val="en-GB"/>
-        </w:rPr>
-      </w:pPr>
-    </w:p>
-    <w:p>
-      <w:pPr>
-        <w:rPr>
-          <w:lang w:val="en-GB"/>
-        </w:rPr>
-      </w:pPr>
-    </w:p>
-    <w:p>
-      <w:pPr>
-        <w:spacing w:after="200" w:line="0" w:lineRule="auto"/>
-        <w:rPr>
-          <w:lang w:val="en-GB"/>
-        </w:rPr>
-      </w:pPr>
-      <w:r>
-        <w:rPr>
-          <w:lang w:val="en-GB"/>
-        </w:rPr>
         <w:br w:type="page"/>
       </w:r>
     </w:p>
@@ -3174,7 +3150,7 @@
       <w:pPr>
         <w:pStyle w:val="Rubrik1"/>
       </w:pPr>
-      <w:bookmarkStart w:id="10" w:name="_Toc489811658"/>
+      <w:bookmarkStart w:id="9" w:name="_Toc489811658"/>
       <w:proofErr w:type="spellStart"/>
       <w:r>
         <w:rPr>
@@ -3197,7 +3173,7 @@
         </w:rPr>
         <w:t>kapitlet</w:t>
       </w:r>
-      <w:bookmarkEnd w:id="10"/>
+      <w:bookmarkEnd w:id="9"/>
       <w:proofErr w:type="spellEnd"/>
     </w:p>
     <w:p>
@@ -3554,24 +3530,37 @@
       <w:pPr>
         <w:pStyle w:val="Beskrivning"/>
       </w:pPr>
-      <w:bookmarkStart w:id="11" w:name="_Ref489810823"/>
-      <w:bookmarkStart w:id="12" w:name="_Toc489811950"/>
+      <w:bookmarkStart w:id="10" w:name="_Ref489810823"/>
+      <w:bookmarkStart w:id="11" w:name="_Toc489811950"/>
       <w:r>
         <w:t xml:space="preserve">Tabell </w:t>
       </w:r>
-      <w:fldSimple w:instr=" SEQ Tabell \* ARABIC ">
-        <w:r>
-          <w:rPr>
-            <w:noProof/>
-          </w:rPr>
-          <w:t>1</w:t>
-        </w:r>
-      </w:fldSimple>
+      <w:r>
+        <w:fldChar w:fldCharType="begin"/>
+      </w:r>
+      <w:r>
+        <w:instrText xml:space="preserve"> SEQ Tabell \* ARABIC </w:instrText>
+      </w:r>
+      <w:r>
+        <w:fldChar w:fldCharType="separate"/>
+      </w:r>
+      <w:r>
+        <w:rPr>
+          <w:noProof/>
+        </w:rPr>
+        <w:t>1</w:t>
+      </w:r>
+      <w:r>
+        <w:rPr>
+          <w:noProof/>
+        </w:rPr>
+        <w:fldChar w:fldCharType="end"/>
+      </w:r>
+      <w:bookmarkEnd w:id="10"/>
+      <w:r>
+        <w:t xml:space="preserve"> Filosofiska böcker 1</w:t>
+      </w:r>
       <w:bookmarkEnd w:id="11"/>
-      <w:r>
-        <w:t xml:space="preserve"> Filosofiska böcker 1</w:t>
-      </w:r>
-      <w:bookmarkEnd w:id="12"/>
     </w:p>
     <w:p>
       <w:pPr>
@@ -3892,24 +3881,37 @@
       <w:pPr>
         <w:pStyle w:val="Beskrivning"/>
       </w:pPr>
-      <w:bookmarkStart w:id="13" w:name="_Ref489810859"/>
-      <w:bookmarkStart w:id="14" w:name="_Toc489811951"/>
+      <w:bookmarkStart w:id="12" w:name="_Ref489810859"/>
+      <w:bookmarkStart w:id="13" w:name="_Toc489811951"/>
       <w:r>
         <w:t xml:space="preserve">Tabell </w:t>
       </w:r>
-      <w:fldSimple w:instr=" SEQ Tabell \* ARABIC ">
-        <w:r>
-          <w:rPr>
-            <w:noProof/>
-          </w:rPr>
-          <w:t>2</w:t>
-        </w:r>
-      </w:fldSimple>
+      <w:r>
+        <w:fldChar w:fldCharType="begin"/>
+      </w:r>
+      <w:r>
+        <w:instrText xml:space="preserve"> SEQ Tabell \* ARABIC </w:instrText>
+      </w:r>
+      <w:r>
+        <w:fldChar w:fldCharType="separate"/>
+      </w:r>
+      <w:r>
+        <w:rPr>
+          <w:noProof/>
+        </w:rPr>
+        <w:t>2</w:t>
+      </w:r>
+      <w:r>
+        <w:rPr>
+          <w:noProof/>
+        </w:rPr>
+        <w:fldChar w:fldCharType="end"/>
+      </w:r>
+      <w:bookmarkEnd w:id="12"/>
+      <w:r>
+        <w:t xml:space="preserve"> Filosofiska böcker 2</w:t>
+      </w:r>
       <w:bookmarkEnd w:id="13"/>
-      <w:r>
-        <w:t xml:space="preserve"> Filosofiska böcker 2</w:t>
-      </w:r>
-      <w:bookmarkEnd w:id="14"/>
     </w:p>
     <w:p>
       <w:pPr>
@@ -3936,7 +3938,7 @@
       <w:pPr>
         <w:pStyle w:val="Rubrik1"/>
       </w:pPr>
-      <w:bookmarkStart w:id="15" w:name="_Toc489811659"/>
+      <w:bookmarkStart w:id="14" w:name="_Toc489811659"/>
       <w:proofErr w:type="spellStart"/>
       <w:r>
         <w:rPr>
@@ -3959,7 +3961,7 @@
         </w:rPr>
         <w:t>kapitlet</w:t>
       </w:r>
-      <w:bookmarkEnd w:id="15"/>
+      <w:bookmarkEnd w:id="14"/>
       <w:proofErr w:type="spellEnd"/>
     </w:p>
     <w:p>
@@ -4145,7 +4147,6 @@
         <w:t>Zotero</w:t>
       </w:r>
       <w:proofErr w:type="spellEnd"/>
-      <w:proofErr w:type="gramStart"/>
       <w:r>
         <w:rPr>
           <w:lang w:eastAsia="en-US"/>
@@ -4156,14 +4157,7 @@
         <w:rPr>
           <w:lang w:eastAsia="en-US"/>
         </w:rPr>
-        <w:t xml:space="preserve"> </w:t>
-      </w:r>
-      <w:proofErr w:type="gramEnd"/>
-      <w:r>
-        <w:rPr>
-          <w:lang w:eastAsia="en-US"/>
-        </w:rPr>
-        <w:t>För Word finns också andra sätt att hantera referenser.</w:t>
+        <w:t xml:space="preserve"> För Word finns också andra sätt att hantera referenser.</w:t>
       </w:r>
       <w:r>
         <w:rPr>
@@ -4206,7 +4200,7 @@
           <w:lang w:val="sv-SE"/>
         </w:rPr>
       </w:pPr>
-      <w:bookmarkStart w:id="16" w:name="_Toc489811660"/>
+      <w:bookmarkStart w:id="15" w:name="_Toc489811660"/>
       <w:r>
         <w:rPr>
           <w:lang w:val="sv-SE"/>
@@ -4214,7 +4208,7 @@
         <w:lastRenderedPageBreak/>
         <w:t>Referenser</w:t>
       </w:r>
-      <w:bookmarkEnd w:id="16"/>
+      <w:bookmarkEnd w:id="15"/>
     </w:p>
     <w:p>
       <w:pPr>
@@ -4224,7 +4218,7 @@
           <w:lang w:val="en-GB"/>
         </w:rPr>
       </w:pPr>
-      <w:bookmarkStart w:id="17" w:name="_Hlk489811481"/>
+      <w:bookmarkStart w:id="16" w:name="_Hlk489811481"/>
       <w:proofErr w:type="spellStart"/>
       <w:r>
         <w:rPr>
@@ -4239,14 +4233,7 @@
           <w:shd w:val="clear" w:color="auto" w:fill="FFFFFF"/>
           <w:lang w:val="en-GB"/>
         </w:rPr>
-        <w:t>, Alan</w:t>
-      </w:r>
-      <w:r>
-        <w:rPr>
-          <w:shd w:val="clear" w:color="auto" w:fill="FFFFFF"/>
-          <w:lang w:val="en-GB"/>
-        </w:rPr>
-        <w:t xml:space="preserve"> et al. "Design science in information systems research." </w:t>
+        <w:t>, Alan et al. "Design science in information systems research." </w:t>
       </w:r>
       <w:r>
         <w:rPr>
@@ -4303,7 +4290,7 @@
         <w:t>MIT press, 1996.</w:t>
       </w:r>
     </w:p>
-    <w:bookmarkEnd w:id="17"/>
+    <w:bookmarkEnd w:id="16"/>
     <w:p>
       <w:pPr>
         <w:spacing w:after="200" w:line="0" w:lineRule="auto"/>
@@ -4330,7 +4317,7 @@
           <w:lang w:val="sv-SE"/>
         </w:rPr>
       </w:pPr>
-      <w:bookmarkStart w:id="18" w:name="_Toc489811661"/>
+      <w:bookmarkStart w:id="17" w:name="_Toc489811661"/>
       <w:r>
         <w:rPr>
           <w:lang w:val="sv-SE"/>
@@ -4350,7 +4337,7 @@
         </w:rPr>
         <w:t>En bilaga</w:t>
       </w:r>
-      <w:bookmarkEnd w:id="18"/>
+      <w:bookmarkEnd w:id="17"/>
     </w:p>
     <w:p>
       <w:pPr>
@@ -4374,7 +4361,7 @@
           <w:lang w:val="sv-SE"/>
         </w:rPr>
       </w:pPr>
-      <w:bookmarkStart w:id="19" w:name="_Toc489811662"/>
+      <w:bookmarkStart w:id="18" w:name="_Toc489811662"/>
       <w:r>
         <w:rPr>
           <w:lang w:val="sv-SE"/>
@@ -4394,7 +4381,7 @@
         </w:rPr>
         <w:t>En annan bilaga</w:t>
       </w:r>
-      <w:bookmarkEnd w:id="19"/>
+      <w:bookmarkEnd w:id="18"/>
     </w:p>
     <w:p>
       <w:pPr>
@@ -4418,7 +4405,7 @@
           <w:lang w:val="sv-SE"/>
         </w:rPr>
       </w:pPr>
-      <w:bookmarkStart w:id="20" w:name="_Toc489811663"/>
+      <w:bookmarkStart w:id="19" w:name="_Toc489811663"/>
       <w:r>
         <w:rPr>
           <w:lang w:val="sv-SE"/>
@@ -4450,7 +4437,7 @@
         </w:rPr>
         <w:t xml:space="preserve"> 1</w:t>
       </w:r>
-      <w:bookmarkEnd w:id="20"/>
+      <w:bookmarkEnd w:id="19"/>
     </w:p>
     <w:p>
       <w:pPr>
@@ -4482,7 +4469,7 @@
           <w:lang w:val="sv-SE"/>
         </w:rPr>
       </w:pPr>
-      <w:bookmarkStart w:id="21" w:name="_Toc489811664"/>
+      <w:bookmarkStart w:id="20" w:name="_Toc489811664"/>
       <w:r>
         <w:rPr>
           <w:lang w:val="sv-SE"/>
@@ -4508,7 +4495,7 @@
         </w:rPr>
         <w:t xml:space="preserve"> 2</w:t>
       </w:r>
-      <w:bookmarkEnd w:id="21"/>
+      <w:bookmarkEnd w:id="20"/>
     </w:p>
     <w:p>
       <w:pPr>
@@ -4522,8 +4509,8 @@
       <w:pPr>
         <w:spacing w:after="200" w:line="0" w:lineRule="auto"/>
         <w:sectPr>
-          <w:footerReference w:type="default" r:id="rId18"/>
-          <w:footerReference w:type="first" r:id="rId19"/>
+          <w:footerReference w:type="default" r:id="rId19"/>
+          <w:footerReference w:type="first" r:id="rId20"/>
           <w:pgSz w:w="11906" w:h="16838" w:code="9"/>
           <w:pgMar w:top="1417" w:right="1417" w:bottom="1417" w:left="1417" w:header="709" w:footer="709" w:gutter="0"/>
           <w:pgNumType w:start="1"/>
@@ -4552,7 +4539,7 @@
 </file>
 
 <file path=word/endnotes.xml><?xml version="1.0" encoding="utf-8"?>
-<w:endnotes xmlns:wpc="http://schemas.microsoft.com/office/word/2010/wordprocessingCanvas" xmlns:cx="http://schemas.microsoft.com/office/drawing/2014/chartex" xmlns:cx1="http://schemas.microsoft.com/office/drawing/2015/9/8/chartex" xmlns:cx2="http://schemas.microsoft.com/office/drawing/2015/10/21/chartex" xmlns:cx3="http://schemas.microsoft.com/office/drawing/2016/5/9/chartex" xmlns:cx4="http://schemas.microsoft.com/office/drawing/2016/5/10/chartex" xmlns:cx5="http://schemas.microsoft.com/office/drawing/2016/5/11/chartex" xmlns:cx6="http://schemas.microsoft.com/office/drawing/2016/5/12/chartex" xmlns:cx7="http://schemas.microsoft.com/office/drawing/2016/5/13/chartex" xmlns:cx8="http://schemas.microsoft.com/office/drawing/2016/5/14/chartex" xmlns:mc="http://schemas.openxmlformats.org/markup-compatibility/2006" xmlns:aink="http://schemas.microsoft.com/office/drawing/2016/ink" xmlns:am3d="http://schemas.microsoft.com/office/drawing/2017/model3d" xmlns:o="urn:schemas-microsoft-com:office:office" xmlns:r="http://schemas.openxmlformats.org/officeDocument/2006/relationships" xmlns:m="http://schemas.openxmlformats.org/officeDocument/2006/math" xmlns:v="urn:schemas-microsoft-com:vml" xmlns:wp14="http://schemas.microsoft.com/office/word/2010/wordprocessingDrawing" xmlns:wp="http://schemas.openxmlformats.org/drawingml/2006/wordprocessingDrawing" xmlns:w10="urn:schemas-microsoft-com:office:word" xmlns:w="http://schemas.openxmlformats.org/wordprocessingml/2006/main" xmlns:w14="http://schemas.microsoft.com/office/word/2010/wordml" xmlns:w15="http://schemas.microsoft.com/office/word/2012/wordml" xmlns:w16cid="http://schemas.microsoft.com/office/word/2016/wordml/cid" xmlns:w16se="http://schemas.microsoft.com/office/word/2015/wordml/symex" xmlns:wpg="http://schemas.microsoft.com/office/word/2010/wordprocessingGroup" xmlns:wpi="http://schemas.microsoft.com/office/word/2010/wordprocessingInk" xmlns:wne="http://schemas.microsoft.com/office/word/2006/wordml" xmlns:wps="http://schemas.microsoft.com/office/word/2010/wordprocessingShape" mc:Ignorable="w14 w15 w16se w16cid wp14">
+<w:endnotes xmlns:wpc="http://schemas.microsoft.com/office/word/2010/wordprocessingCanvas" xmlns:mo="http://schemas.microsoft.com/office/mac/office/2008/main" xmlns:mc="http://schemas.openxmlformats.org/markup-compatibility/2006" xmlns:mv="urn:schemas-microsoft-com:mac:vml" xmlns:o="urn:schemas-microsoft-com:office:office" xmlns:r="http://schemas.openxmlformats.org/officeDocument/2006/relationships" xmlns:m="http://schemas.openxmlformats.org/officeDocument/2006/math" xmlns:v="urn:schemas-microsoft-com:vml" xmlns:wp14="http://schemas.microsoft.com/office/word/2010/wordprocessingDrawing" xmlns:wp="http://schemas.openxmlformats.org/drawingml/2006/wordprocessingDrawing" xmlns:w10="urn:schemas-microsoft-com:office:word" xmlns:w="http://schemas.openxmlformats.org/wordprocessingml/2006/main" xmlns:w14="http://schemas.microsoft.com/office/word/2010/wordml" xmlns:wpg="http://schemas.microsoft.com/office/word/2010/wordprocessingGroup" xmlns:wpi="http://schemas.microsoft.com/office/word/2010/wordprocessingInk" xmlns:wne="http://schemas.microsoft.com/office/word/2006/wordml" xmlns:wps="http://schemas.microsoft.com/office/word/2010/wordprocessingShape" mc:Ignorable="w14 wp14">
   <w:endnote w:type="separator" w:id="-1">
     <w:p>
       <w:r>
@@ -4571,7 +4558,7 @@
 </file>
 
 <file path=word/footer1.xml><?xml version="1.0" encoding="utf-8"?>
-<w:ftr xmlns:wpc="http://schemas.microsoft.com/office/word/2010/wordprocessingCanvas" xmlns:cx="http://schemas.microsoft.com/office/drawing/2014/chartex" xmlns:cx1="http://schemas.microsoft.com/office/drawing/2015/9/8/chartex" xmlns:cx2="http://schemas.microsoft.com/office/drawing/2015/10/21/chartex" xmlns:cx3="http://schemas.microsoft.com/office/drawing/2016/5/9/chartex" xmlns:cx4="http://schemas.microsoft.com/office/drawing/2016/5/10/chartex" xmlns:cx5="http://schemas.microsoft.com/office/drawing/2016/5/11/chartex" xmlns:cx6="http://schemas.microsoft.com/office/drawing/2016/5/12/chartex" xmlns:cx7="http://schemas.microsoft.com/office/drawing/2016/5/13/chartex" xmlns:cx8="http://schemas.microsoft.com/office/drawing/2016/5/14/chartex" xmlns:mc="http://schemas.openxmlformats.org/markup-compatibility/2006" xmlns:aink="http://schemas.microsoft.com/office/drawing/2016/ink" xmlns:am3d="http://schemas.microsoft.com/office/drawing/2017/model3d" xmlns:o="urn:schemas-microsoft-com:office:office" xmlns:r="http://schemas.openxmlformats.org/officeDocument/2006/relationships" xmlns:m="http://schemas.openxmlformats.org/officeDocument/2006/math" xmlns:v="urn:schemas-microsoft-com:vml" xmlns:wp14="http://schemas.microsoft.com/office/word/2010/wordprocessingDrawing" xmlns:wp="http://schemas.openxmlformats.org/drawingml/2006/wordprocessingDrawing" xmlns:w10="urn:schemas-microsoft-com:office:word" xmlns:w="http://schemas.openxmlformats.org/wordprocessingml/2006/main" xmlns:w14="http://schemas.microsoft.com/office/word/2010/wordml" xmlns:w15="http://schemas.microsoft.com/office/word/2012/wordml" xmlns:w16cid="http://schemas.microsoft.com/office/word/2016/wordml/cid" xmlns:w16se="http://schemas.microsoft.com/office/word/2015/wordml/symex" xmlns:wpg="http://schemas.microsoft.com/office/word/2010/wordprocessingGroup" xmlns:wpi="http://schemas.microsoft.com/office/word/2010/wordprocessingInk" xmlns:wne="http://schemas.microsoft.com/office/word/2006/wordml" xmlns:wps="http://schemas.microsoft.com/office/word/2010/wordprocessingShape" mc:Ignorable="w14 w15 w16se w16cid wp14">
+<w:ftr xmlns:wpc="http://schemas.microsoft.com/office/word/2010/wordprocessingCanvas" xmlns:mo="http://schemas.microsoft.com/office/mac/office/2008/main" xmlns:mc="http://schemas.openxmlformats.org/markup-compatibility/2006" xmlns:mv="urn:schemas-microsoft-com:mac:vml" xmlns:o="urn:schemas-microsoft-com:office:office" xmlns:r="http://schemas.openxmlformats.org/officeDocument/2006/relationships" xmlns:m="http://schemas.openxmlformats.org/officeDocument/2006/math" xmlns:v="urn:schemas-microsoft-com:vml" xmlns:wp14="http://schemas.microsoft.com/office/word/2010/wordprocessingDrawing" xmlns:wp="http://schemas.openxmlformats.org/drawingml/2006/wordprocessingDrawing" xmlns:w10="urn:schemas-microsoft-com:office:word" xmlns:w="http://schemas.openxmlformats.org/wordprocessingml/2006/main" xmlns:w14="http://schemas.microsoft.com/office/word/2010/wordml" xmlns:wpg="http://schemas.microsoft.com/office/word/2010/wordprocessingGroup" xmlns:wpi="http://schemas.microsoft.com/office/word/2010/wordprocessingInk" xmlns:wne="http://schemas.microsoft.com/office/word/2006/wordml" xmlns:wps="http://schemas.microsoft.com/office/word/2010/wordprocessingShape" mc:Ignorable="w14 wp14">
   <w:p>
     <w:pPr>
       <w:pStyle w:val="Sidfot"/>
@@ -4582,7 +4569,7 @@
 </file>
 
 <file path=word/footer2.xml><?xml version="1.0" encoding="utf-8"?>
-<w:ftr xmlns:wpc="http://schemas.microsoft.com/office/word/2010/wordprocessingCanvas" xmlns:cx="http://schemas.microsoft.com/office/drawing/2014/chartex" xmlns:cx1="http://schemas.microsoft.com/office/drawing/2015/9/8/chartex" xmlns:cx2="http://schemas.microsoft.com/office/drawing/2015/10/21/chartex" xmlns:cx3="http://schemas.microsoft.com/office/drawing/2016/5/9/chartex" xmlns:cx4="http://schemas.microsoft.com/office/drawing/2016/5/10/chartex" xmlns:cx5="http://schemas.microsoft.com/office/drawing/2016/5/11/chartex" xmlns:cx6="http://schemas.microsoft.com/office/drawing/2016/5/12/chartex" xmlns:cx7="http://schemas.microsoft.com/office/drawing/2016/5/13/chartex" xmlns:cx8="http://schemas.microsoft.com/office/drawing/2016/5/14/chartex" xmlns:mc="http://schemas.openxmlformats.org/markup-compatibility/2006" xmlns:aink="http://schemas.microsoft.com/office/drawing/2016/ink" xmlns:am3d="http://schemas.microsoft.com/office/drawing/2017/model3d" xmlns:o="urn:schemas-microsoft-com:office:office" xmlns:r="http://schemas.openxmlformats.org/officeDocument/2006/relationships" xmlns:m="http://schemas.openxmlformats.org/officeDocument/2006/math" xmlns:v="urn:schemas-microsoft-com:vml" xmlns:wp14="http://schemas.microsoft.com/office/word/2010/wordprocessingDrawing" xmlns:wp="http://schemas.openxmlformats.org/drawingml/2006/wordprocessingDrawing" xmlns:w10="urn:schemas-microsoft-com:office:word" xmlns:w="http://schemas.openxmlformats.org/wordprocessingml/2006/main" xmlns:w14="http://schemas.microsoft.com/office/word/2010/wordml" xmlns:w15="http://schemas.microsoft.com/office/word/2012/wordml" xmlns:w16cid="http://schemas.microsoft.com/office/word/2016/wordml/cid" xmlns:w16se="http://schemas.microsoft.com/office/word/2015/wordml/symex" xmlns:wpg="http://schemas.microsoft.com/office/word/2010/wordprocessingGroup" xmlns:wpi="http://schemas.microsoft.com/office/word/2010/wordprocessingInk" xmlns:wne="http://schemas.microsoft.com/office/word/2006/wordml" xmlns:wps="http://schemas.microsoft.com/office/word/2010/wordprocessingShape" mc:Ignorable="w14 w15 w16se w16cid wp14">
+<w:ftr xmlns:wpc="http://schemas.microsoft.com/office/word/2010/wordprocessingCanvas" xmlns:mo="http://schemas.microsoft.com/office/mac/office/2008/main" xmlns:mc="http://schemas.openxmlformats.org/markup-compatibility/2006" xmlns:mv="urn:schemas-microsoft-com:mac:vml" xmlns:o="urn:schemas-microsoft-com:office:office" xmlns:r="http://schemas.openxmlformats.org/officeDocument/2006/relationships" xmlns:m="http://schemas.openxmlformats.org/officeDocument/2006/math" xmlns:v="urn:schemas-microsoft-com:vml" xmlns:wp14="http://schemas.microsoft.com/office/word/2010/wordprocessingDrawing" xmlns:wp="http://schemas.openxmlformats.org/drawingml/2006/wordprocessingDrawing" xmlns:w10="urn:schemas-microsoft-com:office:word" xmlns:w="http://schemas.openxmlformats.org/wordprocessingml/2006/main" xmlns:w14="http://schemas.microsoft.com/office/word/2010/wordml" xmlns:wpg="http://schemas.microsoft.com/office/word/2010/wordprocessingGroup" xmlns:wpi="http://schemas.microsoft.com/office/word/2010/wordprocessingInk" xmlns:wne="http://schemas.microsoft.com/office/word/2006/wordml" xmlns:wps="http://schemas.microsoft.com/office/word/2010/wordprocessingShape" mc:Ignorable="w14 wp14">
   <w:sdt>
     <w:sdtPr>
       <w:id w:val="825858981"/>
@@ -4591,6 +4578,7 @@
         <w:docPartUnique/>
       </w:docPartObj>
     </w:sdtPr>
+    <w:sdtEndPr/>
     <w:sdtContent>
       <w:p>
         <w:pPr>
@@ -4604,7 +4592,7 @@
 </file>
 
 <file path=word/footer3.xml><?xml version="1.0" encoding="utf-8"?>
-<w:ftr xmlns:wpc="http://schemas.microsoft.com/office/word/2010/wordprocessingCanvas" xmlns:cx="http://schemas.microsoft.com/office/drawing/2014/chartex" xmlns:cx1="http://schemas.microsoft.com/office/drawing/2015/9/8/chartex" xmlns:cx2="http://schemas.microsoft.com/office/drawing/2015/10/21/chartex" xmlns:cx3="http://schemas.microsoft.com/office/drawing/2016/5/9/chartex" xmlns:cx4="http://schemas.microsoft.com/office/drawing/2016/5/10/chartex" xmlns:cx5="http://schemas.microsoft.com/office/drawing/2016/5/11/chartex" xmlns:cx6="http://schemas.microsoft.com/office/drawing/2016/5/12/chartex" xmlns:cx7="http://schemas.microsoft.com/office/drawing/2016/5/13/chartex" xmlns:cx8="http://schemas.microsoft.com/office/drawing/2016/5/14/chartex" xmlns:mc="http://schemas.openxmlformats.org/markup-compatibility/2006" xmlns:aink="http://schemas.microsoft.com/office/drawing/2016/ink" xmlns:am3d="http://schemas.microsoft.com/office/drawing/2017/model3d" xmlns:o="urn:schemas-microsoft-com:office:office" xmlns:r="http://schemas.openxmlformats.org/officeDocument/2006/relationships" xmlns:m="http://schemas.openxmlformats.org/officeDocument/2006/math" xmlns:v="urn:schemas-microsoft-com:vml" xmlns:wp14="http://schemas.microsoft.com/office/word/2010/wordprocessingDrawing" xmlns:wp="http://schemas.openxmlformats.org/drawingml/2006/wordprocessingDrawing" xmlns:w10="urn:schemas-microsoft-com:office:word" xmlns:w="http://schemas.openxmlformats.org/wordprocessingml/2006/main" xmlns:w14="http://schemas.microsoft.com/office/word/2010/wordml" xmlns:w15="http://schemas.microsoft.com/office/word/2012/wordml" xmlns:w16cid="http://schemas.microsoft.com/office/word/2016/wordml/cid" xmlns:w16se="http://schemas.microsoft.com/office/word/2015/wordml/symex" xmlns:wpg="http://schemas.microsoft.com/office/word/2010/wordprocessingGroup" xmlns:wpi="http://schemas.microsoft.com/office/word/2010/wordprocessingInk" xmlns:wne="http://schemas.microsoft.com/office/word/2006/wordml" xmlns:wps="http://schemas.microsoft.com/office/word/2010/wordprocessingShape" mc:Ignorable="w14 w15 w16se w16cid wp14">
+<w:ftr xmlns:wpc="http://schemas.microsoft.com/office/word/2010/wordprocessingCanvas" xmlns:mo="http://schemas.microsoft.com/office/mac/office/2008/main" xmlns:mc="http://schemas.openxmlformats.org/markup-compatibility/2006" xmlns:mv="urn:schemas-microsoft-com:mac:vml" xmlns:o="urn:schemas-microsoft-com:office:office" xmlns:r="http://schemas.openxmlformats.org/officeDocument/2006/relationships" xmlns:m="http://schemas.openxmlformats.org/officeDocument/2006/math" xmlns:v="urn:schemas-microsoft-com:vml" xmlns:wp14="http://schemas.microsoft.com/office/word/2010/wordprocessingDrawing" xmlns:wp="http://schemas.openxmlformats.org/drawingml/2006/wordprocessingDrawing" xmlns:w10="urn:schemas-microsoft-com:office:word" xmlns:w="http://schemas.openxmlformats.org/wordprocessingml/2006/main" xmlns:w14="http://schemas.microsoft.com/office/word/2010/wordml" xmlns:wpg="http://schemas.microsoft.com/office/word/2010/wordprocessingGroup" xmlns:wpi="http://schemas.microsoft.com/office/word/2010/wordprocessingInk" xmlns:wne="http://schemas.microsoft.com/office/word/2006/wordml" xmlns:wps="http://schemas.microsoft.com/office/word/2010/wordprocessingShape" mc:Ignorable="w14 wp14">
   <w:sdt>
     <w:sdtPr>
       <w:id w:val="1531834691"/>
@@ -4613,6 +4601,7 @@
         <w:docPartUnique/>
       </w:docPartObj>
     </w:sdtPr>
+    <w:sdtEndPr/>
     <w:sdtContent>
       <w:p>
         <w:pPr>
@@ -4644,7 +4633,7 @@
 </file>
 
 <file path=word/footer4.xml><?xml version="1.0" encoding="utf-8"?>
-<w:ftr xmlns:wpc="http://schemas.microsoft.com/office/word/2010/wordprocessingCanvas" xmlns:cx="http://schemas.microsoft.com/office/drawing/2014/chartex" xmlns:cx1="http://schemas.microsoft.com/office/drawing/2015/9/8/chartex" xmlns:cx2="http://schemas.microsoft.com/office/drawing/2015/10/21/chartex" xmlns:cx3="http://schemas.microsoft.com/office/drawing/2016/5/9/chartex" xmlns:cx4="http://schemas.microsoft.com/office/drawing/2016/5/10/chartex" xmlns:cx5="http://schemas.microsoft.com/office/drawing/2016/5/11/chartex" xmlns:cx6="http://schemas.microsoft.com/office/drawing/2016/5/12/chartex" xmlns:cx7="http://schemas.microsoft.com/office/drawing/2016/5/13/chartex" xmlns:cx8="http://schemas.microsoft.com/office/drawing/2016/5/14/chartex" xmlns:mc="http://schemas.openxmlformats.org/markup-compatibility/2006" xmlns:aink="http://schemas.microsoft.com/office/drawing/2016/ink" xmlns:am3d="http://schemas.microsoft.com/office/drawing/2017/model3d" xmlns:o="urn:schemas-microsoft-com:office:office" xmlns:r="http://schemas.openxmlformats.org/officeDocument/2006/relationships" xmlns:m="http://schemas.openxmlformats.org/officeDocument/2006/math" xmlns:v="urn:schemas-microsoft-com:vml" xmlns:wp14="http://schemas.microsoft.com/office/word/2010/wordprocessingDrawing" xmlns:wp="http://schemas.openxmlformats.org/drawingml/2006/wordprocessingDrawing" xmlns:w10="urn:schemas-microsoft-com:office:word" xmlns:w="http://schemas.openxmlformats.org/wordprocessingml/2006/main" xmlns:w14="http://schemas.microsoft.com/office/word/2010/wordml" xmlns:w15="http://schemas.microsoft.com/office/word/2012/wordml" xmlns:w16cid="http://schemas.microsoft.com/office/word/2016/wordml/cid" xmlns:w16se="http://schemas.microsoft.com/office/word/2015/wordml/symex" xmlns:wpg="http://schemas.microsoft.com/office/word/2010/wordprocessingGroup" xmlns:wpi="http://schemas.microsoft.com/office/word/2010/wordprocessingInk" xmlns:wne="http://schemas.microsoft.com/office/word/2006/wordml" xmlns:wps="http://schemas.microsoft.com/office/word/2010/wordprocessingShape" mc:Ignorable="w14 w15 w16se w16cid wp14">
+<w:ftr xmlns:wpc="http://schemas.microsoft.com/office/word/2010/wordprocessingCanvas" xmlns:mo="http://schemas.microsoft.com/office/mac/office/2008/main" xmlns:mc="http://schemas.openxmlformats.org/markup-compatibility/2006" xmlns:mv="urn:schemas-microsoft-com:mac:vml" xmlns:o="urn:schemas-microsoft-com:office:office" xmlns:r="http://schemas.openxmlformats.org/officeDocument/2006/relationships" xmlns:m="http://schemas.openxmlformats.org/officeDocument/2006/math" xmlns:v="urn:schemas-microsoft-com:vml" xmlns:wp14="http://schemas.microsoft.com/office/word/2010/wordprocessingDrawing" xmlns:wp="http://schemas.openxmlformats.org/drawingml/2006/wordprocessingDrawing" xmlns:w10="urn:schemas-microsoft-com:office:word" xmlns:w="http://schemas.openxmlformats.org/wordprocessingml/2006/main" xmlns:w14="http://schemas.microsoft.com/office/word/2010/wordml" xmlns:wpg="http://schemas.microsoft.com/office/word/2010/wordprocessingGroup" xmlns:wpi="http://schemas.microsoft.com/office/word/2010/wordprocessingInk" xmlns:wne="http://schemas.microsoft.com/office/word/2006/wordml" xmlns:wps="http://schemas.microsoft.com/office/word/2010/wordprocessingShape" mc:Ignorable="w14 wp14">
   <w:sdt>
     <w:sdtPr>
       <w:id w:val="1472554553"/>
@@ -4653,6 +4642,7 @@
         <w:docPartUnique/>
       </w:docPartObj>
     </w:sdtPr>
+    <w:sdtEndPr/>
     <w:sdtContent>
       <w:p>
         <w:pPr>
@@ -4684,7 +4674,7 @@
 </file>
 
 <file path=word/footer5.xml><?xml version="1.0" encoding="utf-8"?>
-<w:ftr xmlns:wpc="http://schemas.microsoft.com/office/word/2010/wordprocessingCanvas" xmlns:cx="http://schemas.microsoft.com/office/drawing/2014/chartex" xmlns:cx1="http://schemas.microsoft.com/office/drawing/2015/9/8/chartex" xmlns:cx2="http://schemas.microsoft.com/office/drawing/2015/10/21/chartex" xmlns:cx3="http://schemas.microsoft.com/office/drawing/2016/5/9/chartex" xmlns:cx4="http://schemas.microsoft.com/office/drawing/2016/5/10/chartex" xmlns:cx5="http://schemas.microsoft.com/office/drawing/2016/5/11/chartex" xmlns:cx6="http://schemas.microsoft.com/office/drawing/2016/5/12/chartex" xmlns:cx7="http://schemas.microsoft.com/office/drawing/2016/5/13/chartex" xmlns:cx8="http://schemas.microsoft.com/office/drawing/2016/5/14/chartex" xmlns:mc="http://schemas.openxmlformats.org/markup-compatibility/2006" xmlns:aink="http://schemas.microsoft.com/office/drawing/2016/ink" xmlns:am3d="http://schemas.microsoft.com/office/drawing/2017/model3d" xmlns:o="urn:schemas-microsoft-com:office:office" xmlns:r="http://schemas.openxmlformats.org/officeDocument/2006/relationships" xmlns:m="http://schemas.openxmlformats.org/officeDocument/2006/math" xmlns:v="urn:schemas-microsoft-com:vml" xmlns:wp14="http://schemas.microsoft.com/office/word/2010/wordprocessingDrawing" xmlns:wp="http://schemas.openxmlformats.org/drawingml/2006/wordprocessingDrawing" xmlns:w10="urn:schemas-microsoft-com:office:word" xmlns:w="http://schemas.openxmlformats.org/wordprocessingml/2006/main" xmlns:w14="http://schemas.microsoft.com/office/word/2010/wordml" xmlns:w15="http://schemas.microsoft.com/office/word/2012/wordml" xmlns:w16cid="http://schemas.microsoft.com/office/word/2016/wordml/cid" xmlns:w16se="http://schemas.microsoft.com/office/word/2015/wordml/symex" xmlns:wpg="http://schemas.microsoft.com/office/word/2010/wordprocessingGroup" xmlns:wpi="http://schemas.microsoft.com/office/word/2010/wordprocessingInk" xmlns:wne="http://schemas.microsoft.com/office/word/2006/wordml" xmlns:wps="http://schemas.microsoft.com/office/word/2010/wordprocessingShape" mc:Ignorable="w14 w15 w16se w16cid wp14">
+<w:ftr xmlns:wpc="http://schemas.microsoft.com/office/word/2010/wordprocessingCanvas" xmlns:mo="http://schemas.microsoft.com/office/mac/office/2008/main" xmlns:mc="http://schemas.openxmlformats.org/markup-compatibility/2006" xmlns:mv="urn:schemas-microsoft-com:mac:vml" xmlns:o="urn:schemas-microsoft-com:office:office" xmlns:r="http://schemas.openxmlformats.org/officeDocument/2006/relationships" xmlns:m="http://schemas.openxmlformats.org/officeDocument/2006/math" xmlns:v="urn:schemas-microsoft-com:vml" xmlns:wp14="http://schemas.microsoft.com/office/word/2010/wordprocessingDrawing" xmlns:wp="http://schemas.openxmlformats.org/drawingml/2006/wordprocessingDrawing" xmlns:w10="urn:schemas-microsoft-com:office:word" xmlns:w="http://schemas.openxmlformats.org/wordprocessingml/2006/main" xmlns:w14="http://schemas.microsoft.com/office/word/2010/wordml" xmlns:wpg="http://schemas.microsoft.com/office/word/2010/wordprocessingGroup" xmlns:wpi="http://schemas.microsoft.com/office/word/2010/wordprocessingInk" xmlns:wne="http://schemas.microsoft.com/office/word/2006/wordml" xmlns:wps="http://schemas.microsoft.com/office/word/2010/wordprocessingShape" mc:Ignorable="w14 wp14">
   <w:sdt>
     <w:sdtPr>
       <w:id w:val="-362210262"/>
@@ -4693,6 +4683,7 @@
         <w:docPartUnique/>
       </w:docPartObj>
     </w:sdtPr>
+    <w:sdtEndPr/>
     <w:sdtContent>
       <w:p>
         <w:pPr>
@@ -4712,7 +4703,7 @@
           <w:rPr>
             <w:noProof/>
           </w:rPr>
-          <w:t>10</w:t>
+          <w:t>3</w:t>
         </w:r>
         <w:r>
           <w:fldChar w:fldCharType="end"/>
@@ -4724,7 +4715,7 @@
 </file>
 
 <file path=word/footer6.xml><?xml version="1.0" encoding="utf-8"?>
-<w:ftr xmlns:wpc="http://schemas.microsoft.com/office/word/2010/wordprocessingCanvas" xmlns:cx="http://schemas.microsoft.com/office/drawing/2014/chartex" xmlns:cx1="http://schemas.microsoft.com/office/drawing/2015/9/8/chartex" xmlns:cx2="http://schemas.microsoft.com/office/drawing/2015/10/21/chartex" xmlns:cx3="http://schemas.microsoft.com/office/drawing/2016/5/9/chartex" xmlns:cx4="http://schemas.microsoft.com/office/drawing/2016/5/10/chartex" xmlns:cx5="http://schemas.microsoft.com/office/drawing/2016/5/11/chartex" xmlns:cx6="http://schemas.microsoft.com/office/drawing/2016/5/12/chartex" xmlns:cx7="http://schemas.microsoft.com/office/drawing/2016/5/13/chartex" xmlns:cx8="http://schemas.microsoft.com/office/drawing/2016/5/14/chartex" xmlns:mc="http://schemas.openxmlformats.org/markup-compatibility/2006" xmlns:aink="http://schemas.microsoft.com/office/drawing/2016/ink" xmlns:am3d="http://schemas.microsoft.com/office/drawing/2017/model3d" xmlns:o="urn:schemas-microsoft-com:office:office" xmlns:r="http://schemas.openxmlformats.org/officeDocument/2006/relationships" xmlns:m="http://schemas.openxmlformats.org/officeDocument/2006/math" xmlns:v="urn:schemas-microsoft-com:vml" xmlns:wp14="http://schemas.microsoft.com/office/word/2010/wordprocessingDrawing" xmlns:wp="http://schemas.openxmlformats.org/drawingml/2006/wordprocessingDrawing" xmlns:w10="urn:schemas-microsoft-com:office:word" xmlns:w="http://schemas.openxmlformats.org/wordprocessingml/2006/main" xmlns:w14="http://schemas.microsoft.com/office/word/2010/wordml" xmlns:w15="http://schemas.microsoft.com/office/word/2012/wordml" xmlns:w16cid="http://schemas.microsoft.com/office/word/2016/wordml/cid" xmlns:w16se="http://schemas.microsoft.com/office/word/2015/wordml/symex" xmlns:wpg="http://schemas.microsoft.com/office/word/2010/wordprocessingGroup" xmlns:wpi="http://schemas.microsoft.com/office/word/2010/wordprocessingInk" xmlns:wne="http://schemas.microsoft.com/office/word/2006/wordml" xmlns:wps="http://schemas.microsoft.com/office/word/2010/wordprocessingShape" mc:Ignorable="w14 w15 w16se w16cid wp14">
+<w:ftr xmlns:wpc="http://schemas.microsoft.com/office/word/2010/wordprocessingCanvas" xmlns:mo="http://schemas.microsoft.com/office/mac/office/2008/main" xmlns:mc="http://schemas.openxmlformats.org/markup-compatibility/2006" xmlns:mv="urn:schemas-microsoft-com:mac:vml" xmlns:o="urn:schemas-microsoft-com:office:office" xmlns:r="http://schemas.openxmlformats.org/officeDocument/2006/relationships" xmlns:m="http://schemas.openxmlformats.org/officeDocument/2006/math" xmlns:v="urn:schemas-microsoft-com:vml" xmlns:wp14="http://schemas.microsoft.com/office/word/2010/wordprocessingDrawing" xmlns:wp="http://schemas.openxmlformats.org/drawingml/2006/wordprocessingDrawing" xmlns:w10="urn:schemas-microsoft-com:office:word" xmlns:w="http://schemas.openxmlformats.org/wordprocessingml/2006/main" xmlns:w14="http://schemas.microsoft.com/office/word/2010/wordml" xmlns:wpg="http://schemas.microsoft.com/office/word/2010/wordprocessingGroup" xmlns:wpi="http://schemas.microsoft.com/office/word/2010/wordprocessingInk" xmlns:wne="http://schemas.microsoft.com/office/word/2006/wordml" xmlns:wps="http://schemas.microsoft.com/office/word/2010/wordprocessingShape" mc:Ignorable="w14 wp14">
   <w:sdt>
     <w:sdtPr>
       <w:id w:val="2036006979"/>
@@ -4733,6 +4724,7 @@
         <w:docPartUnique/>
       </w:docPartObj>
     </w:sdtPr>
+    <w:sdtEndPr/>
     <w:sdtContent>
       <w:p>
         <w:pPr>
@@ -4764,7 +4756,7 @@
 </file>
 
 <file path=word/footnotes.xml><?xml version="1.0" encoding="utf-8"?>
-<w:footnotes xmlns:wpc="http://schemas.microsoft.com/office/word/2010/wordprocessingCanvas" xmlns:cx="http://schemas.microsoft.com/office/drawing/2014/chartex" xmlns:cx1="http://schemas.microsoft.com/office/drawing/2015/9/8/chartex" xmlns:cx2="http://schemas.microsoft.com/office/drawing/2015/10/21/chartex" xmlns:cx3="http://schemas.microsoft.com/office/drawing/2016/5/9/chartex" xmlns:cx4="http://schemas.microsoft.com/office/drawing/2016/5/10/chartex" xmlns:cx5="http://schemas.microsoft.com/office/drawing/2016/5/11/chartex" xmlns:cx6="http://schemas.microsoft.com/office/drawing/2016/5/12/chartex" xmlns:cx7="http://schemas.microsoft.com/office/drawing/2016/5/13/chartex" xmlns:cx8="http://schemas.microsoft.com/office/drawing/2016/5/14/chartex" xmlns:mc="http://schemas.openxmlformats.org/markup-compatibility/2006" xmlns:aink="http://schemas.microsoft.com/office/drawing/2016/ink" xmlns:am3d="http://schemas.microsoft.com/office/drawing/2017/model3d" xmlns:o="urn:schemas-microsoft-com:office:office" xmlns:r="http://schemas.openxmlformats.org/officeDocument/2006/relationships" xmlns:m="http://schemas.openxmlformats.org/officeDocument/2006/math" xmlns:v="urn:schemas-microsoft-com:vml" xmlns:wp14="http://schemas.microsoft.com/office/word/2010/wordprocessingDrawing" xmlns:wp="http://schemas.openxmlformats.org/drawingml/2006/wordprocessingDrawing" xmlns:w10="urn:schemas-microsoft-com:office:word" xmlns:w="http://schemas.openxmlformats.org/wordprocessingml/2006/main" xmlns:w14="http://schemas.microsoft.com/office/word/2010/wordml" xmlns:w15="http://schemas.microsoft.com/office/word/2012/wordml" xmlns:w16cid="http://schemas.microsoft.com/office/word/2016/wordml/cid" xmlns:w16se="http://schemas.microsoft.com/office/word/2015/wordml/symex" xmlns:wpg="http://schemas.microsoft.com/office/word/2010/wordprocessingGroup" xmlns:wpi="http://schemas.microsoft.com/office/word/2010/wordprocessingInk" xmlns:wne="http://schemas.microsoft.com/office/word/2006/wordml" xmlns:wps="http://schemas.microsoft.com/office/word/2010/wordprocessingShape" mc:Ignorable="w14 w15 w16se w16cid wp14">
+<w:footnotes xmlns:wpc="http://schemas.microsoft.com/office/word/2010/wordprocessingCanvas" xmlns:mo="http://schemas.microsoft.com/office/mac/office/2008/main" xmlns:mc="http://schemas.openxmlformats.org/markup-compatibility/2006" xmlns:mv="urn:schemas-microsoft-com:mac:vml" xmlns:o="urn:schemas-microsoft-com:office:office" xmlns:r="http://schemas.openxmlformats.org/officeDocument/2006/relationships" xmlns:m="http://schemas.openxmlformats.org/officeDocument/2006/math" xmlns:v="urn:schemas-microsoft-com:vml" xmlns:wp14="http://schemas.microsoft.com/office/word/2010/wordprocessingDrawing" xmlns:wp="http://schemas.openxmlformats.org/drawingml/2006/wordprocessingDrawing" xmlns:w10="urn:schemas-microsoft-com:office:word" xmlns:w="http://schemas.openxmlformats.org/wordprocessingml/2006/main" xmlns:w14="http://schemas.microsoft.com/office/word/2010/wordml" xmlns:wpg="http://schemas.microsoft.com/office/word/2010/wordprocessingGroup" xmlns:wpi="http://schemas.microsoft.com/office/word/2010/wordprocessingInk" xmlns:wne="http://schemas.microsoft.com/office/word/2006/wordml" xmlns:wps="http://schemas.microsoft.com/office/word/2010/wordprocessingShape" mc:Ignorable="w14 wp14">
   <w:footnote w:type="separator" w:id="-1">
     <w:p>
       <w:r>
@@ -4783,8 +4775,8 @@
 </file>
 
 <file path=word/numbering.xml><?xml version="1.0" encoding="utf-8"?>
-<w:numbering xmlns:wpc="http://schemas.microsoft.com/office/word/2010/wordprocessingCanvas" xmlns:cx="http://schemas.microsoft.com/office/drawing/2014/chartex" xmlns:cx1="http://schemas.microsoft.com/office/drawing/2015/9/8/chartex" xmlns:cx2="http://schemas.microsoft.com/office/drawing/2015/10/21/chartex" xmlns:cx3="http://schemas.microsoft.com/office/drawing/2016/5/9/chartex" xmlns:cx4="http://schemas.microsoft.com/office/drawing/2016/5/10/chartex" xmlns:cx5="http://schemas.microsoft.com/office/drawing/2016/5/11/chartex" xmlns:cx6="http://schemas.microsoft.com/office/drawing/2016/5/12/chartex" xmlns:cx7="http://schemas.microsoft.com/office/drawing/2016/5/13/chartex" xmlns:cx8="http://schemas.microsoft.com/office/drawing/2016/5/14/chartex" xmlns:mc="http://schemas.openxmlformats.org/markup-compatibility/2006" xmlns:aink="http://schemas.microsoft.com/office/drawing/2016/ink" xmlns:am3d="http://schemas.microsoft.com/office/drawing/2017/model3d" xmlns:o="urn:schemas-microsoft-com:office:office" xmlns:r="http://schemas.openxmlformats.org/officeDocument/2006/relationships" xmlns:m="http://schemas.openxmlformats.org/officeDocument/2006/math" xmlns:v="urn:schemas-microsoft-com:vml" xmlns:wp14="http://schemas.microsoft.com/office/word/2010/wordprocessingDrawing" xmlns:wp="http://schemas.openxmlformats.org/drawingml/2006/wordprocessingDrawing" xmlns:w10="urn:schemas-microsoft-com:office:word" xmlns:w="http://schemas.openxmlformats.org/wordprocessingml/2006/main" xmlns:w14="http://schemas.microsoft.com/office/word/2010/wordml" xmlns:w15="http://schemas.microsoft.com/office/word/2012/wordml" xmlns:w16cid="http://schemas.microsoft.com/office/word/2016/wordml/cid" xmlns:w16se="http://schemas.microsoft.com/office/word/2015/wordml/symex" xmlns:wpg="http://schemas.microsoft.com/office/word/2010/wordprocessingGroup" xmlns:wpi="http://schemas.microsoft.com/office/word/2010/wordprocessingInk" xmlns:wne="http://schemas.microsoft.com/office/word/2006/wordml" xmlns:wps="http://schemas.microsoft.com/office/word/2010/wordprocessingShape" mc:Ignorable="w14 w15 w16se w16cid wp14">
-  <w:abstractNum w:abstractNumId="0" w15:restartNumberingAfterBreak="0">
+<w:numbering xmlns:wpc="http://schemas.microsoft.com/office/word/2010/wordprocessingCanvas" xmlns:mo="http://schemas.microsoft.com/office/mac/office/2008/main" xmlns:mc="http://schemas.openxmlformats.org/markup-compatibility/2006" xmlns:mv="urn:schemas-microsoft-com:mac:vml" xmlns:o="urn:schemas-microsoft-com:office:office" xmlns:r="http://schemas.openxmlformats.org/officeDocument/2006/relationships" xmlns:m="http://schemas.openxmlformats.org/officeDocument/2006/math" xmlns:v="urn:schemas-microsoft-com:vml" xmlns:wp14="http://schemas.microsoft.com/office/word/2010/wordprocessingDrawing" xmlns:wp="http://schemas.openxmlformats.org/drawingml/2006/wordprocessingDrawing" xmlns:w10="urn:schemas-microsoft-com:office:word" xmlns:w="http://schemas.openxmlformats.org/wordprocessingml/2006/main" xmlns:w14="http://schemas.microsoft.com/office/word/2010/wordml" xmlns:wpg="http://schemas.microsoft.com/office/word/2010/wordprocessingGroup" xmlns:wpi="http://schemas.microsoft.com/office/word/2010/wordprocessingInk" xmlns:wne="http://schemas.microsoft.com/office/word/2006/wordml" xmlns:wps="http://schemas.microsoft.com/office/word/2010/wordprocessingShape" mc:Ignorable="w14 wp14">
+  <w:abstractNum w:abstractNumId="0">
     <w:nsid w:val="FFFFFF7C"/>
     <w:multiLevelType w:val="singleLevel"/>
     <w:tmpl w:val="8CF03D94"/>
@@ -4801,7 +4793,7 @@
       </w:pPr>
     </w:lvl>
   </w:abstractNum>
-  <w:abstractNum w:abstractNumId="1" w15:restartNumberingAfterBreak="0">
+  <w:abstractNum w:abstractNumId="1">
     <w:nsid w:val="FFFFFF7D"/>
     <w:multiLevelType w:val="singleLevel"/>
     <w:tmpl w:val="B8C84142"/>
@@ -4818,7 +4810,7 @@
       </w:pPr>
     </w:lvl>
   </w:abstractNum>
-  <w:abstractNum w:abstractNumId="2" w15:restartNumberingAfterBreak="0">
+  <w:abstractNum w:abstractNumId="2">
     <w:nsid w:val="FFFFFF7E"/>
     <w:multiLevelType w:val="singleLevel"/>
     <w:tmpl w:val="55F620F8"/>
@@ -4835,7 +4827,7 @@
       </w:pPr>
     </w:lvl>
   </w:abstractNum>
-  <w:abstractNum w:abstractNumId="3" w15:restartNumberingAfterBreak="0">
+  <w:abstractNum w:abstractNumId="3">
     <w:nsid w:val="FFFFFF7F"/>
     <w:multiLevelType w:val="singleLevel"/>
     <w:tmpl w:val="7256ACBC"/>
@@ -4852,7 +4844,7 @@
       </w:pPr>
     </w:lvl>
   </w:abstractNum>
-  <w:abstractNum w:abstractNumId="4" w15:restartNumberingAfterBreak="0">
+  <w:abstractNum w:abstractNumId="4">
     <w:nsid w:val="FFFFFF80"/>
     <w:multiLevelType w:val="singleLevel"/>
     <w:tmpl w:val="FC2E08C6"/>
@@ -4872,7 +4864,7 @@
       </w:rPr>
     </w:lvl>
   </w:abstractNum>
-  <w:abstractNum w:abstractNumId="5" w15:restartNumberingAfterBreak="0">
+  <w:abstractNum w:abstractNumId="5">
     <w:nsid w:val="FFFFFF81"/>
     <w:multiLevelType w:val="singleLevel"/>
     <w:tmpl w:val="3EC0AE78"/>
@@ -4892,7 +4884,7 @@
       </w:rPr>
     </w:lvl>
   </w:abstractNum>
-  <w:abstractNum w:abstractNumId="6" w15:restartNumberingAfterBreak="0">
+  <w:abstractNum w:abstractNumId="6">
     <w:nsid w:val="FFFFFF82"/>
     <w:multiLevelType w:val="singleLevel"/>
     <w:tmpl w:val="6128B4E4"/>
@@ -4912,7 +4904,7 @@
       </w:rPr>
     </w:lvl>
   </w:abstractNum>
-  <w:abstractNum w:abstractNumId="7" w15:restartNumberingAfterBreak="0">
+  <w:abstractNum w:abstractNumId="7">
     <w:nsid w:val="FFFFFF83"/>
     <w:multiLevelType w:val="singleLevel"/>
     <w:tmpl w:val="4DAAF7AE"/>
@@ -4932,7 +4924,7 @@
       </w:rPr>
     </w:lvl>
   </w:abstractNum>
-  <w:abstractNum w:abstractNumId="8" w15:restartNumberingAfterBreak="0">
+  <w:abstractNum w:abstractNumId="8">
     <w:nsid w:val="FFFFFF88"/>
     <w:multiLevelType w:val="singleLevel"/>
     <w:tmpl w:val="97E6D3A0"/>
@@ -4952,7 +4944,7 @@
       </w:rPr>
     </w:lvl>
   </w:abstractNum>
-  <w:abstractNum w:abstractNumId="9" w15:restartNumberingAfterBreak="0">
+  <w:abstractNum w:abstractNumId="9">
     <w:nsid w:val="FFFFFF89"/>
     <w:multiLevelType w:val="singleLevel"/>
     <w:tmpl w:val="F22C1FDA"/>
@@ -4973,7 +4965,7 @@
       </w:rPr>
     </w:lvl>
   </w:abstractNum>
-  <w:abstractNum w:abstractNumId="10" w15:restartNumberingAfterBreak="0">
+  <w:abstractNum w:abstractNumId="10">
     <w:nsid w:val="03080927"/>
     <w:multiLevelType w:val="multilevel"/>
     <w:tmpl w:val="8AE643BA"/>
@@ -5095,7 +5087,7 @@
       </w:rPr>
     </w:lvl>
   </w:abstractNum>
-  <w:abstractNum w:abstractNumId="11" w15:restartNumberingAfterBreak="0">
+  <w:abstractNum w:abstractNumId="11">
     <w:nsid w:val="091C3993"/>
     <w:multiLevelType w:val="hybridMultilevel"/>
     <w:tmpl w:val="BFA6DDC6"/>
@@ -5184,7 +5176,7 @@
       </w:pPr>
     </w:lvl>
   </w:abstractNum>
-  <w:abstractNum w:abstractNumId="12" w15:restartNumberingAfterBreak="0">
+  <w:abstractNum w:abstractNumId="12">
     <w:nsid w:val="0CDE4848"/>
     <w:multiLevelType w:val="multilevel"/>
     <w:tmpl w:val="50CCF2B6"/>
@@ -5270,7 +5262,7 @@
       </w:pPr>
     </w:lvl>
   </w:abstractNum>
-  <w:abstractNum w:abstractNumId="13" w15:restartNumberingAfterBreak="0">
+  <w:abstractNum w:abstractNumId="13">
     <w:nsid w:val="23326514"/>
     <w:multiLevelType w:val="multilevel"/>
     <w:tmpl w:val="5DD8A3C4"/>
@@ -5356,7 +5348,7 @@
       </w:pPr>
     </w:lvl>
   </w:abstractNum>
-  <w:abstractNum w:abstractNumId="14" w15:restartNumberingAfterBreak="0">
+  <w:abstractNum w:abstractNumId="14">
     <w:nsid w:val="3A102522"/>
     <w:multiLevelType w:val="multilevel"/>
     <w:tmpl w:val="1AE8930A"/>
@@ -5442,7 +5434,7 @@
       </w:pPr>
     </w:lvl>
   </w:abstractNum>
-  <w:abstractNum w:abstractNumId="15" w15:restartNumberingAfterBreak="0">
+  <w:abstractNum w:abstractNumId="15">
     <w:nsid w:val="3F56135A"/>
     <w:multiLevelType w:val="hybridMultilevel"/>
     <w:tmpl w:val="6504ADFA"/>
@@ -5531,7 +5523,7 @@
       </w:pPr>
     </w:lvl>
   </w:abstractNum>
-  <w:abstractNum w:abstractNumId="16" w15:restartNumberingAfterBreak="0">
+  <w:abstractNum w:abstractNumId="16">
     <w:nsid w:val="50576343"/>
     <w:multiLevelType w:val="hybridMultilevel"/>
     <w:tmpl w:val="B3CAE208"/>
@@ -5618,7 +5610,7 @@
       </w:pPr>
     </w:lvl>
   </w:abstractNum>
-  <w:abstractNum w:abstractNumId="17" w15:restartNumberingAfterBreak="0">
+  <w:abstractNum w:abstractNumId="17">
     <w:nsid w:val="5AD4501D"/>
     <w:multiLevelType w:val="hybridMultilevel"/>
     <w:tmpl w:val="0CFEA942"/>
@@ -5707,7 +5699,7 @@
       </w:pPr>
     </w:lvl>
   </w:abstractNum>
-  <w:abstractNum w:abstractNumId="18" w15:restartNumberingAfterBreak="0">
+  <w:abstractNum w:abstractNumId="18">
     <w:nsid w:val="604A33CE"/>
     <w:multiLevelType w:val="hybridMultilevel"/>
     <w:tmpl w:val="2D72B224"/>
@@ -5800,7 +5792,7 @@
       </w:pPr>
     </w:lvl>
   </w:abstractNum>
-  <w:abstractNum w:abstractNumId="19" w15:restartNumberingAfterBreak="0">
+  <w:abstractNum w:abstractNumId="19">
     <w:nsid w:val="70535DFC"/>
     <w:multiLevelType w:val="multilevel"/>
     <w:tmpl w:val="041D001F"/>
@@ -5971,7 +5963,7 @@
 </file>
 
 <file path=word/styles.xml><?xml version="1.0" encoding="utf-8"?>
-<w:styles xmlns:mc="http://schemas.openxmlformats.org/markup-compatibility/2006" xmlns:r="http://schemas.openxmlformats.org/officeDocument/2006/relationships" xmlns:w="http://schemas.openxmlformats.org/wordprocessingml/2006/main" xmlns:w14="http://schemas.microsoft.com/office/word/2010/wordml" xmlns:w15="http://schemas.microsoft.com/office/word/2012/wordml" xmlns:w16cid="http://schemas.microsoft.com/office/word/2016/wordml/cid" xmlns:w16se="http://schemas.microsoft.com/office/word/2015/wordml/symex" mc:Ignorable="w14 w15 w16se w16cid">
+<w:styles xmlns:mc="http://schemas.openxmlformats.org/markup-compatibility/2006" xmlns:r="http://schemas.openxmlformats.org/officeDocument/2006/relationships" xmlns:w="http://schemas.openxmlformats.org/wordprocessingml/2006/main" xmlns:w14="http://schemas.microsoft.com/office/word/2010/wordml" mc:Ignorable="w14">
   <w:docDefaults>
     <w:rPrDefault>
       <w:rPr>
@@ -5987,381 +5979,157 @@
       </w:pPr>
     </w:pPrDefault>
   </w:docDefaults>
-  <w:latentStyles w:defLockedState="0" w:defUIPriority="99" w:defSemiHidden="0" w:defUnhideWhenUsed="0" w:defQFormat="0" w:count="375">
-    <w:lsdException w:name="Normal" w:uiPriority="0" w:qFormat="1"/>
-    <w:lsdException w:name="heading 1" w:uiPriority="9" w:qFormat="1"/>
-    <w:lsdException w:name="heading 2" w:semiHidden="1" w:uiPriority="9" w:unhideWhenUsed="1" w:qFormat="1"/>
-    <w:lsdException w:name="heading 3" w:semiHidden="1" w:uiPriority="9" w:unhideWhenUsed="1" w:qFormat="1"/>
-    <w:lsdException w:name="heading 4" w:semiHidden="1" w:uiPriority="9" w:unhideWhenUsed="1"/>
-    <w:lsdException w:name="heading 5" w:semiHidden="1" w:uiPriority="9" w:unhideWhenUsed="1"/>
-    <w:lsdException w:name="heading 6" w:semiHidden="1" w:uiPriority="9" w:unhideWhenUsed="1"/>
-    <w:lsdException w:name="heading 7" w:semiHidden="1" w:uiPriority="9" w:unhideWhenUsed="1"/>
-    <w:lsdException w:name="heading 8" w:semiHidden="1" w:uiPriority="9" w:unhideWhenUsed="1" w:qFormat="1"/>
-    <w:lsdException w:name="heading 9" w:semiHidden="1" w:uiPriority="9" w:unhideWhenUsed="1" w:qFormat="1"/>
-    <w:lsdException w:name="index 1" w:semiHidden="1" w:unhideWhenUsed="1"/>
-    <w:lsdException w:name="index 2" w:semiHidden="1" w:unhideWhenUsed="1"/>
-    <w:lsdException w:name="index 3" w:semiHidden="1" w:unhideWhenUsed="1"/>
-    <w:lsdException w:name="index 4" w:semiHidden="1" w:unhideWhenUsed="1"/>
-    <w:lsdException w:name="index 5" w:semiHidden="1" w:unhideWhenUsed="1"/>
-    <w:lsdException w:name="index 6" w:semiHidden="1" w:unhideWhenUsed="1"/>
-    <w:lsdException w:name="index 7" w:semiHidden="1" w:unhideWhenUsed="1"/>
-    <w:lsdException w:name="index 8" w:semiHidden="1" w:unhideWhenUsed="1"/>
-    <w:lsdException w:name="index 9" w:semiHidden="1" w:unhideWhenUsed="1"/>
-    <w:lsdException w:name="toc 1" w:semiHidden="1" w:uiPriority="39" w:unhideWhenUsed="1"/>
-    <w:lsdException w:name="toc 2" w:semiHidden="1" w:uiPriority="39" w:unhideWhenUsed="1"/>
-    <w:lsdException w:name="toc 3" w:semiHidden="1" w:uiPriority="39" w:unhideWhenUsed="1"/>
-    <w:lsdException w:name="toc 4" w:semiHidden="1" w:uiPriority="39" w:unhideWhenUsed="1"/>
-    <w:lsdException w:name="toc 5" w:semiHidden="1" w:uiPriority="39" w:unhideWhenUsed="1"/>
-    <w:lsdException w:name="toc 6" w:semiHidden="1" w:uiPriority="39" w:unhideWhenUsed="1"/>
-    <w:lsdException w:name="toc 7" w:semiHidden="1" w:uiPriority="39" w:unhideWhenUsed="1"/>
-    <w:lsdException w:name="toc 8" w:semiHidden="1" w:uiPriority="39" w:unhideWhenUsed="1"/>
-    <w:lsdException w:name="toc 9" w:semiHidden="1" w:uiPriority="39" w:unhideWhenUsed="1"/>
-    <w:lsdException w:name="Normal Indent" w:semiHidden="1" w:unhideWhenUsed="1"/>
-    <w:lsdException w:name="footnote text" w:semiHidden="1" w:unhideWhenUsed="1"/>
-    <w:lsdException w:name="annotation text" w:semiHidden="1" w:unhideWhenUsed="1"/>
-    <w:lsdException w:name="header" w:semiHidden="1" w:unhideWhenUsed="1"/>
-    <w:lsdException w:name="footer" w:semiHidden="1" w:unhideWhenUsed="1"/>
-    <w:lsdException w:name="index heading" w:semiHidden="1" w:unhideWhenUsed="1"/>
-    <w:lsdException w:name="caption" w:semiHidden="1" w:uiPriority="35" w:unhideWhenUsed="1" w:qFormat="1"/>
-    <w:lsdException w:name="table of figures" w:semiHidden="1" w:unhideWhenUsed="1"/>
-    <w:lsdException w:name="envelope address" w:semiHidden="1" w:unhideWhenUsed="1"/>
-    <w:lsdException w:name="envelope return" w:semiHidden="1" w:unhideWhenUsed="1"/>
-    <w:lsdException w:name="footnote reference" w:semiHidden="1" w:unhideWhenUsed="1"/>
-    <w:lsdException w:name="annotation reference" w:semiHidden="1" w:unhideWhenUsed="1"/>
-    <w:lsdException w:name="line number" w:semiHidden="1" w:unhideWhenUsed="1"/>
-    <w:lsdException w:name="endnote reference" w:semiHidden="1" w:unhideWhenUsed="1"/>
-    <w:lsdException w:name="endnote text" w:semiHidden="1" w:unhideWhenUsed="1"/>
-    <w:lsdException w:name="table of authorities" w:semiHidden="1" w:unhideWhenUsed="1"/>
-    <w:lsdException w:name="macro" w:semiHidden="1" w:unhideWhenUsed="1"/>
-    <w:lsdException w:name="toa heading" w:semiHidden="1" w:unhideWhenUsed="1"/>
-    <w:lsdException w:name="List" w:semiHidden="1" w:unhideWhenUsed="1"/>
-    <w:lsdException w:name="List Bullet" w:semiHidden="1" w:unhideWhenUsed="1" w:qFormat="1"/>
-    <w:lsdException w:name="List Number" w:semiHidden="1" w:unhideWhenUsed="1" w:qFormat="1"/>
-    <w:lsdException w:name="List 2" w:semiHidden="1" w:unhideWhenUsed="1"/>
-    <w:lsdException w:name="List 3" w:semiHidden="1" w:unhideWhenUsed="1"/>
-    <w:lsdException w:name="List 4" w:semiHidden="1" w:unhideWhenUsed="1"/>
-    <w:lsdException w:name="List 5" w:semiHidden="1" w:unhideWhenUsed="1"/>
-    <w:lsdException w:name="List Bullet 2" w:semiHidden="1" w:unhideWhenUsed="1"/>
-    <w:lsdException w:name="List Bullet 3" w:semiHidden="1" w:unhideWhenUsed="1"/>
-    <w:lsdException w:name="List Bullet 4" w:semiHidden="1" w:unhideWhenUsed="1"/>
-    <w:lsdException w:name="List Bullet 5" w:semiHidden="1" w:unhideWhenUsed="1"/>
-    <w:lsdException w:name="List Number 2" w:semiHidden="1" w:unhideWhenUsed="1"/>
-    <w:lsdException w:name="List Number 3" w:semiHidden="1" w:unhideWhenUsed="1"/>
-    <w:lsdException w:name="List Number 4" w:semiHidden="1" w:unhideWhenUsed="1"/>
-    <w:lsdException w:name="List Number 5" w:semiHidden="1" w:unhideWhenUsed="1"/>
-    <w:lsdException w:name="Title" w:uiPriority="10"/>
-    <w:lsdException w:name="Closing" w:semiHidden="1" w:unhideWhenUsed="1"/>
-    <w:lsdException w:name="Signature" w:semiHidden="1" w:unhideWhenUsed="1"/>
-    <w:lsdException w:name="Default Paragraph Font" w:semiHidden="1" w:uiPriority="1" w:unhideWhenUsed="1"/>
-    <w:lsdException w:name="Body Text" w:semiHidden="1" w:uiPriority="0" w:unhideWhenUsed="1" w:qFormat="1"/>
-    <w:lsdException w:name="Body Text Indent" w:semiHidden="1" w:unhideWhenUsed="1"/>
-    <w:lsdException w:name="List Continue" w:semiHidden="1" w:unhideWhenUsed="1"/>
-    <w:lsdException w:name="List Continue 2" w:semiHidden="1" w:unhideWhenUsed="1"/>
-    <w:lsdException w:name="List Continue 3" w:semiHidden="1" w:unhideWhenUsed="1"/>
-    <w:lsdException w:name="List Continue 4" w:semiHidden="1" w:unhideWhenUsed="1"/>
-    <w:lsdException w:name="List Continue 5" w:semiHidden="1" w:unhideWhenUsed="1"/>
-    <w:lsdException w:name="Message Header" w:semiHidden="1" w:unhideWhenUsed="1"/>
-    <w:lsdException w:name="Subtitle" w:uiPriority="11" w:qFormat="1"/>
-    <w:lsdException w:name="Salutation" w:semiHidden="1" w:unhideWhenUsed="1"/>
-    <w:lsdException w:name="Date" w:semiHidden="1" w:unhideWhenUsed="1"/>
-    <w:lsdException w:name="Body Text First Indent" w:semiHidden="1" w:unhideWhenUsed="1"/>
-    <w:lsdException w:name="Body Text First Indent 2" w:semiHidden="1" w:unhideWhenUsed="1"/>
-    <w:lsdException w:name="Note Heading" w:semiHidden="1" w:unhideWhenUsed="1"/>
-    <w:lsdException w:name="Body Text 2" w:semiHidden="1" w:unhideWhenUsed="1"/>
-    <w:lsdException w:name="Body Text 3" w:semiHidden="1" w:unhideWhenUsed="1"/>
-    <w:lsdException w:name="Body Text Indent 2" w:semiHidden="1" w:unhideWhenUsed="1"/>
-    <w:lsdException w:name="Body Text Indent 3" w:semiHidden="1" w:unhideWhenUsed="1"/>
-    <w:lsdException w:name="Block Text" w:semiHidden="1" w:unhideWhenUsed="1"/>
-    <w:lsdException w:name="Hyperlink" w:semiHidden="1" w:unhideWhenUsed="1"/>
-    <w:lsdException w:name="FollowedHyperlink" w:semiHidden="1" w:unhideWhenUsed="1"/>
-    <w:lsdException w:name="Strong" w:uiPriority="0" w:qFormat="1"/>
-    <w:lsdException w:name="Emphasis" w:uiPriority="20"/>
-    <w:lsdException w:name="Document Map" w:semiHidden="1" w:unhideWhenUsed="1"/>
-    <w:lsdException w:name="Plain Text" w:semiHidden="1" w:unhideWhenUsed="1"/>
-    <w:lsdException w:name="E-mail Signature" w:semiHidden="1" w:unhideWhenUsed="1"/>
-    <w:lsdException w:name="HTML Top of Form" w:semiHidden="1" w:unhideWhenUsed="1"/>
-    <w:lsdException w:name="HTML Bottom of Form" w:semiHidden="1" w:unhideWhenUsed="1"/>
-    <w:lsdException w:name="Normal (Web)" w:semiHidden="1" w:unhideWhenUsed="1"/>
-    <w:lsdException w:name="HTML Acronym" w:semiHidden="1" w:unhideWhenUsed="1"/>
-    <w:lsdException w:name="HTML Address" w:semiHidden="1" w:unhideWhenUsed="1"/>
-    <w:lsdException w:name="HTML Cite" w:semiHidden="1" w:unhideWhenUsed="1"/>
-    <w:lsdException w:name="HTML Code" w:semiHidden="1" w:unhideWhenUsed="1"/>
-    <w:lsdException w:name="HTML Definition" w:semiHidden="1" w:unhideWhenUsed="1"/>
-    <w:lsdException w:name="HTML Keyboard" w:semiHidden="1" w:unhideWhenUsed="1"/>
-    <w:lsdException w:name="HTML Preformatted" w:semiHidden="1" w:unhideWhenUsed="1"/>
-    <w:lsdException w:name="HTML Sample" w:semiHidden="1" w:unhideWhenUsed="1"/>
-    <w:lsdException w:name="HTML Typewriter" w:semiHidden="1" w:unhideWhenUsed="1"/>
-    <w:lsdException w:name="HTML Variable" w:semiHidden="1" w:unhideWhenUsed="1"/>
-    <w:lsdException w:name="Normal Table" w:semiHidden="1" w:unhideWhenUsed="1"/>
-    <w:lsdException w:name="annotation subject" w:semiHidden="1" w:unhideWhenUsed="1"/>
-    <w:lsdException w:name="No List" w:semiHidden="1" w:unhideWhenUsed="1"/>
-    <w:lsdException w:name="Outline List 1" w:semiHidden="1" w:unhideWhenUsed="1"/>
-    <w:lsdException w:name="Outline List 2" w:semiHidden="1" w:unhideWhenUsed="1"/>
-    <w:lsdException w:name="Outline List 3" w:semiHidden="1" w:unhideWhenUsed="1"/>
-    <w:lsdException w:name="Table Simple 1" w:semiHidden="1" w:unhideWhenUsed="1"/>
-    <w:lsdException w:name="Table Simple 2" w:semiHidden="1" w:unhideWhenUsed="1"/>
-    <w:lsdException w:name="Table Simple 3" w:semiHidden="1" w:unhideWhenUsed="1"/>
-    <w:lsdException w:name="Table Classic 1" w:semiHidden="1" w:unhideWhenUsed="1"/>
-    <w:lsdException w:name="Table Classic 2" w:semiHidden="1" w:unhideWhenUsed="1"/>
-    <w:lsdException w:name="Table Classic 3" w:semiHidden="1" w:unhideWhenUsed="1"/>
-    <w:lsdException w:name="Table Classic 4" w:semiHidden="1" w:unhideWhenUsed="1"/>
-    <w:lsdException w:name="Table Colorful 1" w:semiHidden="1" w:unhideWhenUsed="1"/>
-    <w:lsdException w:name="Table Colorful 2" w:semiHidden="1" w:unhideWhenUsed="1"/>
-    <w:lsdException w:name="Table Colorful 3" w:semiHidden="1" w:unhideWhenUsed="1"/>
-    <w:lsdException w:name="Table Columns 1" w:semiHidden="1" w:unhideWhenUsed="1"/>
-    <w:lsdException w:name="Table Columns 2" w:semiHidden="1" w:unhideWhenUsed="1"/>
-    <w:lsdException w:name="Table Columns 3" w:semiHidden="1" w:unhideWhenUsed="1"/>
-    <w:lsdException w:name="Table Columns 4" w:semiHidden="1" w:unhideWhenUsed="1"/>
-    <w:lsdException w:name="Table Columns 5" w:semiHidden="1" w:unhideWhenUsed="1"/>
-    <w:lsdException w:name="Table Grid 1" w:semiHidden="1" w:unhideWhenUsed="1"/>
-    <w:lsdException w:name="Table Grid 2" w:semiHidden="1" w:unhideWhenUsed="1"/>
-    <w:lsdException w:name="Table Grid 3" w:semiHidden="1" w:unhideWhenUsed="1"/>
-    <w:lsdException w:name="Table Grid 4" w:semiHidden="1" w:unhideWhenUsed="1"/>
-    <w:lsdException w:name="Table Grid 5" w:semiHidden="1" w:unhideWhenUsed="1"/>
-    <w:lsdException w:name="Table Grid 6" w:semiHidden="1" w:unhideWhenUsed="1"/>
-    <w:lsdException w:name="Table Grid 7" w:semiHidden="1" w:unhideWhenUsed="1"/>
-    <w:lsdException w:name="Table Grid 8" w:semiHidden="1" w:unhideWhenUsed="1"/>
-    <w:lsdException w:name="Table List 1" w:semiHidden="1" w:unhideWhenUsed="1"/>
-    <w:lsdException w:name="Table List 2" w:semiHidden="1" w:unhideWhenUsed="1"/>
-    <w:lsdException w:name="Table List 3" w:semiHidden="1" w:unhideWhenUsed="1"/>
-    <w:lsdException w:name="Table List 4" w:semiHidden="1" w:unhideWhenUsed="1"/>
-    <w:lsdException w:name="Table List 5" w:semiHidden="1" w:unhideWhenUsed="1"/>
-    <w:lsdException w:name="Table List 6" w:semiHidden="1" w:unhideWhenUsed="1"/>
-    <w:lsdException w:name="Table List 7" w:semiHidden="1" w:unhideWhenUsed="1"/>
-    <w:lsdException w:name="Table List 8" w:semiHidden="1" w:unhideWhenUsed="1"/>
-    <w:lsdException w:name="Table 3D effects 1" w:semiHidden="1" w:unhideWhenUsed="1"/>
-    <w:lsdException w:name="Table 3D effects 2" w:semiHidden="1" w:unhideWhenUsed="1"/>
-    <w:lsdException w:name="Table 3D effects 3" w:semiHidden="1" w:unhideWhenUsed="1"/>
-    <w:lsdException w:name="Table Contemporary" w:semiHidden="1" w:unhideWhenUsed="1"/>
-    <w:lsdException w:name="Table Elegant" w:semiHidden="1" w:unhideWhenUsed="1"/>
-    <w:lsdException w:name="Table Professional" w:semiHidden="1" w:unhideWhenUsed="1"/>
-    <w:lsdException w:name="Table Subtle 1" w:semiHidden="1" w:unhideWhenUsed="1"/>
-    <w:lsdException w:name="Table Subtle 2" w:semiHidden="1" w:unhideWhenUsed="1"/>
-    <w:lsdException w:name="Table Web 1" w:semiHidden="1" w:unhideWhenUsed="1"/>
-    <w:lsdException w:name="Table Web 2" w:semiHidden="1" w:unhideWhenUsed="1"/>
-    <w:lsdException w:name="Table Web 3" w:semiHidden="1" w:unhideWhenUsed="1"/>
-    <w:lsdException w:name="Balloon Text" w:semiHidden="1" w:unhideWhenUsed="1"/>
-    <w:lsdException w:name="Table Grid" w:uiPriority="59"/>
-    <w:lsdException w:name="Table Theme" w:semiHidden="1" w:unhideWhenUsed="1"/>
-    <w:lsdException w:name="Placeholder Text" w:semiHidden="1"/>
-    <w:lsdException w:name="No Spacing" w:uiPriority="1"/>
-    <w:lsdException w:name="Light Shading" w:uiPriority="60"/>
-    <w:lsdException w:name="Light List" w:uiPriority="61"/>
-    <w:lsdException w:name="Light Grid" w:uiPriority="62"/>
-    <w:lsdException w:name="Medium Shading 1" w:uiPriority="63"/>
-    <w:lsdException w:name="Medium Shading 2" w:uiPriority="64"/>
-    <w:lsdException w:name="Medium List 1" w:uiPriority="65"/>
-    <w:lsdException w:name="Medium List 2" w:uiPriority="66"/>
-    <w:lsdException w:name="Medium Grid 1" w:uiPriority="67"/>
-    <w:lsdException w:name="Medium Grid 2" w:uiPriority="68"/>
-    <w:lsdException w:name="Medium Grid 3" w:uiPriority="69"/>
-    <w:lsdException w:name="Dark List" w:uiPriority="70"/>
-    <w:lsdException w:name="Colorful Shading" w:uiPriority="71"/>
-    <w:lsdException w:name="Colorful List" w:uiPriority="72"/>
-    <w:lsdException w:name="Colorful Grid" w:uiPriority="73"/>
-    <w:lsdException w:name="Light Shading Accent 1" w:uiPriority="60"/>
-    <w:lsdException w:name="Light List Accent 1" w:uiPriority="61"/>
-    <w:lsdException w:name="Light Grid Accent 1" w:uiPriority="62"/>
-    <w:lsdException w:name="Medium Shading 1 Accent 1" w:uiPriority="63"/>
-    <w:lsdException w:name="Medium Shading 2 Accent 1" w:uiPriority="64"/>
-    <w:lsdException w:name="Medium List 1 Accent 1" w:uiPriority="65"/>
-    <w:lsdException w:name="Revision" w:semiHidden="1"/>
-    <w:lsdException w:name="List Paragraph" w:uiPriority="34"/>
-    <w:lsdException w:name="Quote" w:uiPriority="29" w:qFormat="1"/>
-    <w:lsdException w:name="Intense Quote" w:uiPriority="30"/>
-    <w:lsdException w:name="Medium List 2 Accent 1" w:uiPriority="66"/>
-    <w:lsdException w:name="Medium Grid 1 Accent 1" w:uiPriority="67"/>
-    <w:lsdException w:name="Medium Grid 2 Accent 1" w:uiPriority="68"/>
-    <w:lsdException w:name="Medium Grid 3 Accent 1" w:uiPriority="69"/>
-    <w:lsdException w:name="Dark List Accent 1" w:uiPriority="70"/>
-    <w:lsdException w:name="Colorful Shading Accent 1" w:uiPriority="71"/>
-    <w:lsdException w:name="Colorful List Accent 1" w:uiPriority="72"/>
-    <w:lsdException w:name="Colorful Grid Accent 1" w:uiPriority="73"/>
-    <w:lsdException w:name="Light Shading Accent 2" w:uiPriority="60"/>
-    <w:lsdException w:name="Light List Accent 2" w:uiPriority="61"/>
-    <w:lsdException w:name="Light Grid Accent 2" w:uiPriority="62"/>
-    <w:lsdException w:name="Medium Shading 1 Accent 2" w:uiPriority="63"/>
-    <w:lsdException w:name="Medium Shading 2 Accent 2" w:uiPriority="64"/>
-    <w:lsdException w:name="Medium List 1 Accent 2" w:uiPriority="65"/>
-    <w:lsdException w:name="Medium List 2 Accent 2" w:uiPriority="66"/>
-    <w:lsdException w:name="Medium Grid 1 Accent 2" w:uiPriority="67"/>
-    <w:lsdException w:name="Medium Grid 2 Accent 2" w:uiPriority="68"/>
-    <w:lsdException w:name="Medium Grid 3 Accent 2" w:uiPriority="69"/>
-    <w:lsdException w:name="Dark List Accent 2" w:uiPriority="70"/>
-    <w:lsdException w:name="Colorful Shading Accent 2" w:uiPriority="71"/>
-    <w:lsdException w:name="Colorful List Accent 2" w:uiPriority="72"/>
-    <w:lsdException w:name="Colorful Grid Accent 2" w:uiPriority="73"/>
-    <w:lsdException w:name="Light Shading Accent 3" w:uiPriority="60"/>
-    <w:lsdException w:name="Light List Accent 3" w:uiPriority="61"/>
-    <w:lsdException w:name="Light Grid Accent 3" w:uiPriority="62"/>
-    <w:lsdException w:name="Medium Shading 1 Accent 3" w:uiPriority="63"/>
-    <w:lsdException w:name="Medium Shading 2 Accent 3" w:uiPriority="64"/>
-    <w:lsdException w:name="Medium List 1 Accent 3" w:uiPriority="65"/>
-    <w:lsdException w:name="Medium List 2 Accent 3" w:uiPriority="66"/>
-    <w:lsdException w:name="Medium Grid 1 Accent 3" w:uiPriority="67"/>
-    <w:lsdException w:name="Medium Grid 2 Accent 3" w:uiPriority="68"/>
-    <w:lsdException w:name="Medium Grid 3 Accent 3" w:uiPriority="69"/>
-    <w:lsdException w:name="Dark List Accent 3" w:uiPriority="70"/>
-    <w:lsdException w:name="Colorful Shading Accent 3" w:uiPriority="71"/>
-    <w:lsdException w:name="Colorful List Accent 3" w:uiPriority="72"/>
-    <w:lsdException w:name="Colorful Grid Accent 3" w:uiPriority="73"/>
-    <w:lsdException w:name="Light Shading Accent 4" w:uiPriority="60"/>
-    <w:lsdException w:name="Light List Accent 4" w:uiPriority="61"/>
-    <w:lsdException w:name="Light Grid Accent 4" w:uiPriority="62"/>
-    <w:lsdException w:name="Medium Shading 1 Accent 4" w:uiPriority="63"/>
-    <w:lsdException w:name="Medium Shading 2 Accent 4" w:uiPriority="64"/>
-    <w:lsdException w:name="Medium List 1 Accent 4" w:uiPriority="65"/>
-    <w:lsdException w:name="Medium List 2 Accent 4" w:uiPriority="66"/>
-    <w:lsdException w:name="Medium Grid 1 Accent 4" w:uiPriority="67"/>
-    <w:lsdException w:name="Medium Grid 2 Accent 4" w:uiPriority="68"/>
-    <w:lsdException w:name="Medium Grid 3 Accent 4" w:uiPriority="69"/>
-    <w:lsdException w:name="Dark List Accent 4" w:uiPriority="70"/>
-    <w:lsdException w:name="Colorful Shading Accent 4" w:uiPriority="71"/>
-    <w:lsdException w:name="Colorful List Accent 4" w:uiPriority="72"/>
-    <w:lsdException w:name="Colorful Grid Accent 4" w:uiPriority="73"/>
-    <w:lsdException w:name="Light Shading Accent 5" w:uiPriority="60"/>
-    <w:lsdException w:name="Light List Accent 5" w:uiPriority="61"/>
-    <w:lsdException w:name="Light Grid Accent 5" w:uiPriority="62"/>
-    <w:lsdException w:name="Medium Shading 1 Accent 5" w:uiPriority="63"/>
-    <w:lsdException w:name="Medium Shading 2 Accent 5" w:uiPriority="64"/>
-    <w:lsdException w:name="Medium List 1 Accent 5" w:uiPriority="65"/>
-    <w:lsdException w:name="Medium List 2 Accent 5" w:uiPriority="66"/>
-    <w:lsdException w:name="Medium Grid 1 Accent 5" w:uiPriority="67"/>
-    <w:lsdException w:name="Medium Grid 2 Accent 5" w:uiPriority="68"/>
-    <w:lsdException w:name="Medium Grid 3 Accent 5" w:uiPriority="69"/>
-    <w:lsdException w:name="Dark List Accent 5" w:uiPriority="70"/>
-    <w:lsdException w:name="Colorful Shading Accent 5" w:uiPriority="71"/>
-    <w:lsdException w:name="Colorful List Accent 5" w:uiPriority="72"/>
-    <w:lsdException w:name="Colorful Grid Accent 5" w:uiPriority="73"/>
-    <w:lsdException w:name="Light Shading Accent 6" w:uiPriority="60"/>
-    <w:lsdException w:name="Light List Accent 6" w:uiPriority="61"/>
-    <w:lsdException w:name="Light Grid Accent 6" w:uiPriority="62"/>
-    <w:lsdException w:name="Medium Shading 1 Accent 6" w:uiPriority="63"/>
-    <w:lsdException w:name="Medium Shading 2 Accent 6" w:uiPriority="64"/>
-    <w:lsdException w:name="Medium List 1 Accent 6" w:uiPriority="65"/>
-    <w:lsdException w:name="Medium List 2 Accent 6" w:uiPriority="66"/>
-    <w:lsdException w:name="Medium Grid 1 Accent 6" w:uiPriority="67"/>
-    <w:lsdException w:name="Medium Grid 2 Accent 6" w:uiPriority="68"/>
-    <w:lsdException w:name="Medium Grid 3 Accent 6" w:uiPriority="69"/>
-    <w:lsdException w:name="Dark List Accent 6" w:uiPriority="70"/>
-    <w:lsdException w:name="Colorful Shading Accent 6" w:uiPriority="71"/>
-    <w:lsdException w:name="Colorful List Accent 6" w:uiPriority="72"/>
-    <w:lsdException w:name="Colorful Grid Accent 6" w:uiPriority="73"/>
-    <w:lsdException w:name="Subtle Emphasis" w:uiPriority="19"/>
-    <w:lsdException w:name="Intense Emphasis" w:uiPriority="21"/>
-    <w:lsdException w:name="Subtle Reference" w:uiPriority="31"/>
-    <w:lsdException w:name="Intense Reference" w:uiPriority="32"/>
-    <w:lsdException w:name="Book Title" w:uiPriority="33"/>
-    <w:lsdException w:name="Bibliography" w:semiHidden="1" w:uiPriority="37" w:unhideWhenUsed="1"/>
-    <w:lsdException w:name="TOC Heading" w:semiHidden="1" w:uiPriority="39" w:unhideWhenUsed="1" w:qFormat="1"/>
-    <w:lsdException w:name="Plain Table 1" w:uiPriority="41"/>
-    <w:lsdException w:name="Plain Table 2" w:uiPriority="42"/>
-    <w:lsdException w:name="Plain Table 3" w:uiPriority="43"/>
-    <w:lsdException w:name="Plain Table 4" w:uiPriority="44"/>
-    <w:lsdException w:name="Plain Table 5" w:uiPriority="45"/>
-    <w:lsdException w:name="Grid Table Light" w:uiPriority="40"/>
-    <w:lsdException w:name="Grid Table 1 Light" w:uiPriority="46"/>
-    <w:lsdException w:name="Grid Table 2" w:uiPriority="47"/>
-    <w:lsdException w:name="Grid Table 3" w:uiPriority="48"/>
-    <w:lsdException w:name="Grid Table 4" w:uiPriority="49"/>
-    <w:lsdException w:name="Grid Table 5 Dark" w:uiPriority="50"/>
-    <w:lsdException w:name="Grid Table 6 Colorful" w:uiPriority="51"/>
-    <w:lsdException w:name="Grid Table 7 Colorful" w:uiPriority="52"/>
-    <w:lsdException w:name="Grid Table 1 Light Accent 1" w:uiPriority="46"/>
-    <w:lsdException w:name="Grid Table 2 Accent 1" w:uiPriority="47"/>
-    <w:lsdException w:name="Grid Table 3 Accent 1" w:uiPriority="48"/>
-    <w:lsdException w:name="Grid Table 4 Accent 1" w:uiPriority="49"/>
-    <w:lsdException w:name="Grid Table 5 Dark Accent 1" w:uiPriority="50"/>
-    <w:lsdException w:name="Grid Table 6 Colorful Accent 1" w:uiPriority="51"/>
-    <w:lsdException w:name="Grid Table 7 Colorful Accent 1" w:uiPriority="52"/>
-    <w:lsdException w:name="Grid Table 1 Light Accent 2" w:uiPriority="46"/>
-    <w:lsdException w:name="Grid Table 2 Accent 2" w:uiPriority="47"/>
-    <w:lsdException w:name="Grid Table 3 Accent 2" w:uiPriority="48"/>
-    <w:lsdException w:name="Grid Table 4 Accent 2" w:uiPriority="49"/>
-    <w:lsdException w:name="Grid Table 5 Dark Accent 2" w:uiPriority="50"/>
-    <w:lsdException w:name="Grid Table 6 Colorful Accent 2" w:uiPriority="51"/>
-    <w:lsdException w:name="Grid Table 7 Colorful Accent 2" w:uiPriority="52"/>
-    <w:lsdException w:name="Grid Table 1 Light Accent 3" w:uiPriority="46"/>
-    <w:lsdException w:name="Grid Table 2 Accent 3" w:uiPriority="47"/>
-    <w:lsdException w:name="Grid Table 3 Accent 3" w:uiPriority="48"/>
-    <w:lsdException w:name="Grid Table 4 Accent 3" w:uiPriority="49"/>
-    <w:lsdException w:name="Grid Table 5 Dark Accent 3" w:uiPriority="50"/>
-    <w:lsdException w:name="Grid Table 6 Colorful Accent 3" w:uiPriority="51"/>
-    <w:lsdException w:name="Grid Table 7 Colorful Accent 3" w:uiPriority="52"/>
-    <w:lsdException w:name="Grid Table 1 Light Accent 4" w:uiPriority="46"/>
-    <w:lsdException w:name="Grid Table 2 Accent 4" w:uiPriority="47"/>
-    <w:lsdException w:name="Grid Table 3 Accent 4" w:uiPriority="48"/>
-    <w:lsdException w:name="Grid Table 4 Accent 4" w:uiPriority="49"/>
-    <w:lsdException w:name="Grid Table 5 Dark Accent 4" w:uiPriority="50"/>
-    <w:lsdException w:name="Grid Table 6 Colorful Accent 4" w:uiPriority="51"/>
-    <w:lsdException w:name="Grid Table 7 Colorful Accent 4" w:uiPriority="52"/>
-    <w:lsdException w:name="Grid Table 1 Light Accent 5" w:uiPriority="46"/>
-    <w:lsdException w:name="Grid Table 2 Accent 5" w:uiPriority="47"/>
-    <w:lsdException w:name="Grid Table 3 Accent 5" w:uiPriority="48"/>
-    <w:lsdException w:name="Grid Table 4 Accent 5" w:uiPriority="49"/>
-    <w:lsdException w:name="Grid Table 5 Dark Accent 5" w:uiPriority="50"/>
-    <w:lsdException w:name="Grid Table 6 Colorful Accent 5" w:uiPriority="51"/>
-    <w:lsdException w:name="Grid Table 7 Colorful Accent 5" w:uiPriority="52"/>
-    <w:lsdException w:name="Grid Table 1 Light Accent 6" w:uiPriority="46"/>
-    <w:lsdException w:name="Grid Table 2 Accent 6" w:uiPriority="47"/>
-    <w:lsdException w:name="Grid Table 3 Accent 6" w:uiPriority="48"/>
-    <w:lsdException w:name="Grid Table 4 Accent 6" w:uiPriority="49"/>
-    <w:lsdException w:name="Grid Table 5 Dark Accent 6" w:uiPriority="50"/>
-    <w:lsdException w:name="Grid Table 6 Colorful Accent 6" w:uiPriority="51"/>
-    <w:lsdException w:name="Grid Table 7 Colorful Accent 6" w:uiPriority="52"/>
-    <w:lsdException w:name="List Table 1 Light" w:uiPriority="46"/>
-    <w:lsdException w:name="List Table 2" w:uiPriority="47"/>
-    <w:lsdException w:name="List Table 3" w:uiPriority="48"/>
-    <w:lsdException w:name="List Table 4" w:uiPriority="49"/>
-    <w:lsdException w:name="List Table 5 Dark" w:uiPriority="50"/>
-    <w:lsdException w:name="List Table 6 Colorful" w:uiPriority="51"/>
-    <w:lsdException w:name="List Table 7 Colorful" w:uiPriority="52"/>
-    <w:lsdException w:name="List Table 1 Light Accent 1" w:uiPriority="46"/>
-    <w:lsdException w:name="List Table 2 Accent 1" w:uiPriority="47"/>
-    <w:lsdException w:name="List Table 3 Accent 1" w:uiPriority="48"/>
-    <w:lsdException w:name="List Table 4 Accent 1" w:uiPriority="49"/>
-    <w:lsdException w:name="List Table 5 Dark Accent 1" w:uiPriority="50"/>
-    <w:lsdException w:name="List Table 6 Colorful Accent 1" w:uiPriority="51"/>
-    <w:lsdException w:name="List Table 7 Colorful Accent 1" w:uiPriority="52"/>
-    <w:lsdException w:name="List Table 1 Light Accent 2" w:uiPriority="46"/>
-    <w:lsdException w:name="List Table 2 Accent 2" w:uiPriority="47"/>
-    <w:lsdException w:name="List Table 3 Accent 2" w:uiPriority="48"/>
-    <w:lsdException w:name="List Table 4 Accent 2" w:uiPriority="49"/>
-    <w:lsdException w:name="List Table 5 Dark Accent 2" w:uiPriority="50"/>
-    <w:lsdException w:name="List Table 6 Colorful Accent 2" w:uiPriority="51"/>
-    <w:lsdException w:name="List Table 7 Colorful Accent 2" w:uiPriority="52"/>
-    <w:lsdException w:name="List Table 1 Light Accent 3" w:uiPriority="46"/>
-    <w:lsdException w:name="List Table 2 Accent 3" w:uiPriority="47"/>
-    <w:lsdException w:name="List Table 3 Accent 3" w:uiPriority="48"/>
-    <w:lsdException w:name="List Table 4 Accent 3" w:uiPriority="49"/>
-    <w:lsdException w:name="List Table 5 Dark Accent 3" w:uiPriority="50"/>
-    <w:lsdException w:name="List Table 6 Colorful Accent 3" w:uiPriority="51"/>
-    <w:lsdException w:name="List Table 7 Colorful Accent 3" w:uiPriority="52"/>
-    <w:lsdException w:name="List Table 1 Light Accent 4" w:uiPriority="46"/>
-    <w:lsdException w:name="List Table 2 Accent 4" w:uiPriority="47"/>
-    <w:lsdException w:name="List Table 3 Accent 4" w:uiPriority="48"/>
-    <w:lsdException w:name="List Table 4 Accent 4" w:uiPriority="49"/>
-    <w:lsdException w:name="List Table 5 Dark Accent 4" w:uiPriority="50"/>
-    <w:lsdException w:name="List Table 6 Colorful Accent 4" w:uiPriority="51"/>
-    <w:lsdException w:name="List Table 7 Colorful Accent 4" w:uiPriority="52"/>
-    <w:lsdException w:name="List Table 1 Light Accent 5" w:uiPriority="46"/>
-    <w:lsdException w:name="List Table 2 Accent 5" w:uiPriority="47"/>
-    <w:lsdException w:name="List Table 3 Accent 5" w:uiPriority="48"/>
-    <w:lsdException w:name="List Table 4 Accent 5" w:uiPriority="49"/>
-    <w:lsdException w:name="List Table 5 Dark Accent 5" w:uiPriority="50"/>
-    <w:lsdException w:name="List Table 6 Colorful Accent 5" w:uiPriority="51"/>
-    <w:lsdException w:name="List Table 7 Colorful Accent 5" w:uiPriority="52"/>
-    <w:lsdException w:name="List Table 1 Light Accent 6" w:uiPriority="46"/>
-    <w:lsdException w:name="List Table 2 Accent 6" w:uiPriority="47"/>
-    <w:lsdException w:name="List Table 3 Accent 6" w:uiPriority="48"/>
-    <w:lsdException w:name="List Table 4 Accent 6" w:uiPriority="49"/>
-    <w:lsdException w:name="List Table 5 Dark Accent 6" w:uiPriority="50"/>
-    <w:lsdException w:name="List Table 6 Colorful Accent 6" w:uiPriority="51"/>
-    <w:lsdException w:name="List Table 7 Colorful Accent 6" w:uiPriority="52"/>
-    <w:lsdException w:name="Mention" w:semiHidden="1" w:unhideWhenUsed="1"/>
-    <w:lsdException w:name="Smart Hyperlink" w:semiHidden="1" w:unhideWhenUsed="1"/>
-    <w:lsdException w:name="Hashtag" w:semiHidden="1" w:unhideWhenUsed="1"/>
-    <w:lsdException w:name="Unresolved Mention" w:semiHidden="1" w:unhideWhenUsed="1"/>
+  <w:latentStyles w:defLockedState="0" w:defUIPriority="99" w:defSemiHidden="1" w:defUnhideWhenUsed="1" w:defQFormat="0" w:count="276">
+    <w:lsdException w:name="Normal" w:semiHidden="0" w:uiPriority="0" w:unhideWhenUsed="0" w:qFormat="1"/>
+    <w:lsdException w:name="heading 1" w:semiHidden="0" w:uiPriority="9" w:unhideWhenUsed="0" w:qFormat="1"/>
+    <w:lsdException w:name="heading 2" w:uiPriority="9" w:qFormat="1"/>
+    <w:lsdException w:name="heading 3" w:uiPriority="9" w:qFormat="1"/>
+    <w:lsdException w:name="heading 4" w:uiPriority="9"/>
+    <w:lsdException w:name="heading 5" w:uiPriority="9"/>
+    <w:lsdException w:name="heading 6" w:uiPriority="9"/>
+    <w:lsdException w:name="heading 7" w:uiPriority="9"/>
+    <w:lsdException w:name="heading 8" w:uiPriority="9" w:qFormat="1"/>
+    <w:lsdException w:name="heading 9" w:uiPriority="9" w:qFormat="1"/>
+    <w:lsdException w:name="toc 1" w:uiPriority="39"/>
+    <w:lsdException w:name="toc 2" w:uiPriority="39"/>
+    <w:lsdException w:name="toc 3" w:uiPriority="39"/>
+    <w:lsdException w:name="toc 4" w:uiPriority="39"/>
+    <w:lsdException w:name="toc 5" w:uiPriority="39"/>
+    <w:lsdException w:name="toc 6" w:uiPriority="39"/>
+    <w:lsdException w:name="toc 7" w:uiPriority="39"/>
+    <w:lsdException w:name="toc 8" w:uiPriority="39"/>
+    <w:lsdException w:name="toc 9" w:uiPriority="39"/>
+    <w:lsdException w:name="caption" w:uiPriority="35" w:qFormat="1"/>
+    <w:lsdException w:name="page number" w:semiHidden="0" w:unhideWhenUsed="0"/>
+    <w:lsdException w:name="List Bullet" w:qFormat="1"/>
+    <w:lsdException w:name="List Number" w:qFormat="1"/>
+    <w:lsdException w:name="Title" w:semiHidden="0" w:uiPriority="10" w:unhideWhenUsed="0"/>
+    <w:lsdException w:name="Default Paragraph Font" w:uiPriority="1"/>
+    <w:lsdException w:name="Body Text" w:uiPriority="0" w:qFormat="1"/>
+    <w:lsdException w:name="Subtitle" w:semiHidden="0" w:uiPriority="11" w:unhideWhenUsed="0" w:qFormat="1"/>
+    <w:lsdException w:name="Strong" w:semiHidden="0" w:uiPriority="0" w:unhideWhenUsed="0" w:qFormat="1"/>
+    <w:lsdException w:name="Emphasis" w:semiHidden="0" w:uiPriority="20" w:unhideWhenUsed="0"/>
+    <w:lsdException w:name="Table Grid" w:semiHidden="0" w:uiPriority="59" w:unhideWhenUsed="0"/>
+    <w:lsdException w:name="Note Level 1" w:semiHidden="0" w:unhideWhenUsed="0"/>
+    <w:lsdException w:name="Note Level 2" w:semiHidden="0" w:unhideWhenUsed="0"/>
+    <w:lsdException w:name="Note Level 3" w:semiHidden="0" w:unhideWhenUsed="0"/>
+    <w:lsdException w:name="Note Level 4" w:semiHidden="0" w:unhideWhenUsed="0"/>
+    <w:lsdException w:name="Note Level 5" w:semiHidden="0" w:unhideWhenUsed="0"/>
+    <w:lsdException w:name="Note Level 6" w:semiHidden="0" w:unhideWhenUsed="0"/>
+    <w:lsdException w:name="Note Level 7" w:semiHidden="0" w:unhideWhenUsed="0"/>
+    <w:lsdException w:name="Note Level 8" w:semiHidden="0" w:unhideWhenUsed="0"/>
+    <w:lsdException w:name="Note Level 9" w:semiHidden="0" w:unhideWhenUsed="0"/>
+    <w:lsdException w:name="Placeholder Text" w:unhideWhenUsed="0"/>
+    <w:lsdException w:name="No Spacing" w:semiHidden="0" w:uiPriority="1" w:unhideWhenUsed="0"/>
+    <w:lsdException w:name="Light Shading" w:semiHidden="0" w:uiPriority="60" w:unhideWhenUsed="0"/>
+    <w:lsdException w:name="Light List" w:semiHidden="0" w:uiPriority="61" w:unhideWhenUsed="0"/>
+    <w:lsdException w:name="Light Grid" w:semiHidden="0" w:uiPriority="62" w:unhideWhenUsed="0"/>
+    <w:lsdException w:name="Medium Shading 1" w:semiHidden="0" w:uiPriority="63" w:unhideWhenUsed="0"/>
+    <w:lsdException w:name="Medium Shading 2" w:semiHidden="0" w:uiPriority="64" w:unhideWhenUsed="0"/>
+    <w:lsdException w:name="Medium List 1" w:semiHidden="0" w:uiPriority="65" w:unhideWhenUsed="0"/>
+    <w:lsdException w:name="Medium List 2" w:semiHidden="0" w:uiPriority="66" w:unhideWhenUsed="0"/>
+    <w:lsdException w:name="Medium Grid 1" w:semiHidden="0" w:uiPriority="67" w:unhideWhenUsed="0"/>
+    <w:lsdException w:name="Medium Grid 2" w:semiHidden="0" w:uiPriority="68" w:unhideWhenUsed="0"/>
+    <w:lsdException w:name="Medium Grid 3" w:semiHidden="0" w:uiPriority="69" w:unhideWhenUsed="0"/>
+    <w:lsdException w:name="Dark List" w:semiHidden="0" w:uiPriority="70" w:unhideWhenUsed="0"/>
+    <w:lsdException w:name="Colorful Shading" w:semiHidden="0" w:uiPriority="71" w:unhideWhenUsed="0"/>
+    <w:lsdException w:name="Colorful List" w:semiHidden="0" w:uiPriority="72" w:unhideWhenUsed="0"/>
+    <w:lsdException w:name="Colorful Grid" w:semiHidden="0" w:uiPriority="73" w:unhideWhenUsed="0"/>
+    <w:lsdException w:name="Light Shading Accent 1" w:semiHidden="0" w:uiPriority="60" w:unhideWhenUsed="0"/>
+    <w:lsdException w:name="Light List Accent 1" w:semiHidden="0" w:uiPriority="61" w:unhideWhenUsed="0"/>
+    <w:lsdException w:name="Light Grid Accent 1" w:semiHidden="0" w:uiPriority="62" w:unhideWhenUsed="0"/>
+    <w:lsdException w:name="Medium Shading 1 Accent 1" w:semiHidden="0" w:uiPriority="63" w:unhideWhenUsed="0"/>
+    <w:lsdException w:name="Medium Shading 2 Accent 1" w:semiHidden="0" w:uiPriority="64" w:unhideWhenUsed="0"/>
+    <w:lsdException w:name="Medium List 1 Accent 1" w:semiHidden="0" w:uiPriority="65" w:unhideWhenUsed="0"/>
+    <w:lsdException w:name="Revision" w:unhideWhenUsed="0"/>
+    <w:lsdException w:name="List Paragraph" w:semiHidden="0" w:uiPriority="34" w:unhideWhenUsed="0"/>
+    <w:lsdException w:name="Quote" w:semiHidden="0" w:uiPriority="29" w:unhideWhenUsed="0" w:qFormat="1"/>
+    <w:lsdException w:name="Intense Quote" w:semiHidden="0" w:uiPriority="30" w:unhideWhenUsed="0"/>
+    <w:lsdException w:name="Medium List 2 Accent 1" w:semiHidden="0" w:uiPriority="66" w:unhideWhenUsed="0"/>
+    <w:lsdException w:name="Medium Grid 1 Accent 1" w:semiHidden="0" w:uiPriority="67" w:unhideWhenUsed="0"/>
+    <w:lsdException w:name="Medium Grid 2 Accent 1" w:semiHidden="0" w:uiPriority="68" w:unhideWhenUsed="0"/>
+    <w:lsdException w:name="Medium Grid 3 Accent 1" w:semiHidden="0" w:uiPriority="69" w:unhideWhenUsed="0"/>
+    <w:lsdException w:name="Dark List Accent 1" w:semiHidden="0" w:uiPriority="70" w:unhideWhenUsed="0"/>
+    <w:lsdException w:name="Colorful Shading Accent 1" w:semiHidden="0" w:uiPriority="71" w:unhideWhenUsed="0"/>
+    <w:lsdException w:name="Colorful List Accent 1" w:semiHidden="0" w:uiPriority="72" w:unhideWhenUsed="0"/>
+    <w:lsdException w:name="Colorful Grid Accent 1" w:semiHidden="0" w:uiPriority="73" w:unhideWhenUsed="0"/>
+    <w:lsdException w:name="Light Shading Accent 2" w:semiHidden="0" w:uiPriority="60" w:unhideWhenUsed="0"/>
+    <w:lsdException w:name="Light List Accent 2" w:semiHidden="0" w:uiPriority="61" w:unhideWhenUsed="0"/>
+    <w:lsdException w:name="Light Grid Accent 2" w:semiHidden="0" w:uiPriority="62" w:unhideWhenUsed="0"/>
+    <w:lsdException w:name="Medium Shading 1 Accent 2" w:semiHidden="0" w:uiPriority="63" w:unhideWhenUsed="0"/>
+    <w:lsdException w:name="Medium Shading 2 Accent 2" w:semiHidden="0" w:uiPriority="64" w:unhideWhenUsed="0"/>
+    <w:lsdException w:name="Medium List 1 Accent 2" w:semiHidden="0" w:uiPriority="65" w:unhideWhenUsed="0"/>
+    <w:lsdException w:name="Medium List 2 Accent 2" w:semiHidden="0" w:uiPriority="66" w:unhideWhenUsed="0"/>
+    <w:lsdException w:name="Medium Grid 1 Accent 2" w:semiHidden="0" w:uiPriority="67" w:unhideWhenUsed="0"/>
+    <w:lsdException w:name="Medium Grid 2 Accent 2" w:semiHidden="0" w:uiPriority="68" w:unhideWhenUsed="0"/>
+    <w:lsdException w:name="Medium Grid 3 Accent 2" w:semiHidden="0" w:uiPriority="69" w:unhideWhenUsed="0"/>
+    <w:lsdException w:name="Dark List Accent 2" w:semiHidden="0" w:uiPriority="70" w:unhideWhenUsed="0"/>
+    <w:lsdException w:name="Colorful Shading Accent 2" w:semiHidden="0" w:uiPriority="71" w:unhideWhenUsed="0"/>
+    <w:lsdException w:name="Colorful List Accent 2" w:semiHidden="0" w:uiPriority="72" w:unhideWhenUsed="0"/>
+    <w:lsdException w:name="Colorful Grid Accent 2" w:semiHidden="0" w:uiPriority="73" w:unhideWhenUsed="0"/>
+    <w:lsdException w:name="Light Shading Accent 3" w:semiHidden="0" w:uiPriority="60" w:unhideWhenUsed="0"/>
+    <w:lsdException w:name="Light List Accent 3" w:semiHidden="0" w:uiPriority="61" w:unhideWhenUsed="0"/>
+    <w:lsdException w:name="Light Grid Accent 3" w:semiHidden="0" w:uiPriority="62" w:unhideWhenUsed="0"/>
+    <w:lsdException w:name="Medium Shading 1 Accent 3" w:semiHidden="0" w:uiPriority="63" w:unhideWhenUsed="0"/>
+    <w:lsdException w:name="Medium Shading 2 Accent 3" w:semiHidden="0" w:uiPriority="64" w:unhideWhenUsed="0"/>
+    <w:lsdException w:name="Medium List 1 Accent 3" w:semiHidden="0" w:uiPriority="65" w:unhideWhenUsed="0"/>
+    <w:lsdException w:name="Medium List 2 Accent 3" w:semiHidden="0" w:uiPriority="66" w:unhideWhenUsed="0"/>
+    <w:lsdException w:name="Medium Grid 1 Accent 3" w:semiHidden="0" w:uiPriority="67" w:unhideWhenUsed="0"/>
+    <w:lsdException w:name="Medium Grid 2 Accent 3" w:semiHidden="0" w:uiPriority="68" w:unhideWhenUsed="0"/>
+    <w:lsdException w:name="Medium Grid 3 Accent 3" w:semiHidden="0" w:uiPriority="69" w:unhideWhenUsed="0"/>
+    <w:lsdException w:name="Dark List Accent 3" w:semiHidden="0" w:uiPriority="70" w:unhideWhenUsed="0"/>
+    <w:lsdException w:name="Colorful Shading Accent 3" w:semiHidden="0" w:uiPriority="71" w:unhideWhenUsed="0"/>
+    <w:lsdException w:name="Colorful List Accent 3" w:semiHidden="0" w:uiPriority="72" w:unhideWhenUsed="0"/>
+    <w:lsdException w:name="Colorful Grid Accent 3" w:semiHidden="0" w:uiPriority="73" w:unhideWhenUsed="0"/>
+    <w:lsdException w:name="Light Shading Accent 4" w:semiHidden="0" w:uiPriority="60" w:unhideWhenUsed="0"/>
+    <w:lsdException w:name="Light List Accent 4" w:semiHidden="0" w:uiPriority="61" w:unhideWhenUsed="0"/>
+    <w:lsdException w:name="Light Grid Accent 4" w:semiHidden="0" w:uiPriority="62" w:unhideWhenUsed="0"/>
+    <w:lsdException w:name="Medium Shading 1 Accent 4" w:semiHidden="0" w:uiPriority="63" w:unhideWhenUsed="0"/>
+    <w:lsdException w:name="Medium Shading 2 Accent 4" w:semiHidden="0" w:uiPriority="64" w:unhideWhenUsed="0"/>
+    <w:lsdException w:name="Medium List 1 Accent 4" w:semiHidden="0" w:uiPriority="65" w:unhideWhenUsed="0"/>
+    <w:lsdException w:name="Medium List 2 Accent 4" w:semiHidden="0" w:uiPriority="66" w:unhideWhenUsed="0"/>
+    <w:lsdException w:name="Medium Grid 1 Accent 4" w:semiHidden="0" w:uiPriority="67" w:unhideWhenUsed="0"/>
+    <w:lsdException w:name="Medium Grid 2 Accent 4" w:semiHidden="0" w:uiPriority="68" w:unhideWhenUsed="0"/>
+    <w:lsdException w:name="Medium Grid 3 Accent 4" w:semiHidden="0" w:uiPriority="69" w:unhideWhenUsed="0"/>
+    <w:lsdException w:name="Dark List Accent 4" w:semiHidden="0" w:uiPriority="70" w:unhideWhenUsed="0"/>
+    <w:lsdException w:name="Colorful Shading Accent 4" w:semiHidden="0" w:uiPriority="71" w:unhideWhenUsed="0"/>
+    <w:lsdException w:name="Colorful List Accent 4" w:semiHidden="0" w:uiPriority="72" w:unhideWhenUsed="0"/>
+    <w:lsdException w:name="Colorful Grid Accent 4" w:semiHidden="0" w:uiPriority="73" w:unhideWhenUsed="0"/>
+    <w:lsdException w:name="Light Shading Accent 5" w:semiHidden="0" w:uiPriority="60" w:unhideWhenUsed="0"/>
+    <w:lsdException w:name="Light List Accent 5" w:semiHidden="0" w:uiPriority="61" w:unhideWhenUsed="0"/>
+    <w:lsdException w:name="Light Grid Accent 5" w:semiHidden="0" w:uiPriority="62" w:unhideWhenUsed="0"/>
+    <w:lsdException w:name="Medium Shading 1 Accent 5" w:semiHidden="0" w:uiPriority="63" w:unhideWhenUsed="0"/>
+    <w:lsdException w:name="Medium Shading 2 Accent 5" w:semiHidden="0" w:uiPriority="64" w:unhideWhenUsed="0"/>
+    <w:lsdException w:name="Medium List 1 Accent 5" w:semiHidden="0" w:uiPriority="65" w:unhideWhenUsed="0"/>
+    <w:lsdException w:name="Medium List 2 Accent 5" w:semiHidden="0" w:uiPriority="66" w:unhideWhenUsed="0"/>
+    <w:lsdException w:name="Medium Grid 1 Accent 5" w:semiHidden="0" w:uiPriority="67" w:unhideWhenUsed="0"/>
+    <w:lsdException w:name="Medium Grid 2 Accent 5" w:semiHidden="0" w:uiPriority="68" w:unhideWhenUsed="0"/>
+    <w:lsdException w:name="Medium Grid 3 Accent 5" w:semiHidden="0" w:uiPriority="69" w:unhideWhenUsed="0"/>
+    <w:lsdException w:name="Dark List Accent 5" w:semiHidden="0" w:uiPriority="70" w:unhideWhenUsed="0"/>
+    <w:lsdException w:name="Colorful Shading Accent 5" w:semiHidden="0" w:uiPriority="71" w:unhideWhenUsed="0"/>
+    <w:lsdException w:name="Colorful List Accent 5" w:semiHidden="0" w:uiPriority="72" w:unhideWhenUsed="0"/>
+    <w:lsdException w:name="Colorful Grid Accent 5" w:semiHidden="0" w:uiPriority="73" w:unhideWhenUsed="0"/>
+    <w:lsdException w:name="Light Shading Accent 6" w:semiHidden="0" w:uiPriority="60" w:unhideWhenUsed="0"/>
+    <w:lsdException w:name="Light List Accent 6" w:semiHidden="0" w:uiPriority="61" w:unhideWhenUsed="0"/>
+    <w:lsdException w:name="Light Grid Accent 6" w:semiHidden="0" w:uiPriority="62" w:unhideWhenUsed="0"/>
+    <w:lsdException w:name="Medium Shading 1 Accent 6" w:semiHidden="0" w:uiPriority="63" w:unhideWhenUsed="0"/>
+    <w:lsdException w:name="Medium Shading 2 Accent 6" w:semiHidden="0" w:uiPriority="64" w:unhideWhenUsed="0"/>
+    <w:lsdException w:name="Medium List 1 Accent 6" w:semiHidden="0" w:uiPriority="65" w:unhideWhenUsed="0"/>
+    <w:lsdException w:name="Medium List 2 Accent 6" w:semiHidden="0" w:uiPriority="66" w:unhideWhenUsed="0"/>
+    <w:lsdException w:name="Medium Grid 1 Accent 6" w:semiHidden="0" w:uiPriority="67" w:unhideWhenUsed="0"/>
+    <w:lsdException w:name="Medium Grid 2 Accent 6" w:semiHidden="0" w:uiPriority="68" w:unhideWhenUsed="0"/>
+    <w:lsdException w:name="Medium Grid 3 Accent 6" w:semiHidden="0" w:uiPriority="69" w:unhideWhenUsed="0"/>
+    <w:lsdException w:name="Dark List Accent 6" w:semiHidden="0" w:uiPriority="70" w:unhideWhenUsed="0"/>
+    <w:lsdException w:name="Colorful Shading Accent 6" w:semiHidden="0" w:uiPriority="71" w:unhideWhenUsed="0"/>
+    <w:lsdException w:name="Colorful List Accent 6" w:semiHidden="0" w:uiPriority="72" w:unhideWhenUsed="0"/>
+    <w:lsdException w:name="Colorful Grid Accent 6" w:semiHidden="0" w:uiPriority="73" w:unhideWhenUsed="0"/>
+    <w:lsdException w:name="Subtle Emphasis" w:semiHidden="0" w:uiPriority="19" w:unhideWhenUsed="0"/>
+    <w:lsdException w:name="Intense Emphasis" w:semiHidden="0" w:uiPriority="21" w:unhideWhenUsed="0"/>
+    <w:lsdException w:name="Subtle Reference" w:semiHidden="0" w:uiPriority="31" w:unhideWhenUsed="0"/>
+    <w:lsdException w:name="Intense Reference" w:semiHidden="0" w:uiPriority="32" w:unhideWhenUsed="0"/>
+    <w:lsdException w:name="Book Title" w:semiHidden="0" w:uiPriority="33" w:unhideWhenUsed="0"/>
+    <w:lsdException w:name="Bibliography" w:uiPriority="37"/>
+    <w:lsdException w:name="TOC Heading" w:uiPriority="39" w:qFormat="1"/>
   </w:latentStyles>
   <w:style w:type="paragraph" w:default="1" w:styleId="Normal">
     <w:name w:val="Normal"/>
@@ -6591,7 +6359,7 @@
       <w:szCs w:val="20"/>
     </w:rPr>
   </w:style>
-  <w:style w:type="character" w:default="1" w:styleId="Standardstycketeckensnitt">
+  <w:style w:type="character" w:default="1" w:styleId="Standardstycketypsnitt">
     <w:name w:val="Default Paragraph Font"/>
     <w:uiPriority w:val="1"/>
     <w:semiHidden/>
@@ -6668,7 +6436,7 @@
   </w:style>
   <w:style w:type="character" w:customStyle="1" w:styleId="UnderrubrikChar">
     <w:name w:val="Underrubrik Char"/>
-    <w:basedOn w:val="Standardstycketeckensnitt"/>
+    <w:basedOn w:val="Standardstycketypsnitt"/>
     <w:link w:val="Underrubrik"/>
     <w:uiPriority w:val="11"/>
     <w:rsid w:val="00793B8F"/>
@@ -6756,7 +6524,7 @@
   </w:style>
   <w:style w:type="character" w:customStyle="1" w:styleId="Rubrik1Char">
     <w:name w:val="Rubrik 1 Char"/>
-    <w:basedOn w:val="Standardstycketeckensnitt"/>
+    <w:basedOn w:val="Standardstycketypsnitt"/>
     <w:link w:val="Rubrik1"/>
     <w:uiPriority w:val="9"/>
     <w:rsid w:val="00134A05"/>
@@ -6835,10 +6603,10 @@
       <w:sz w:val="20"/>
     </w:rPr>
   </w:style>
-  <w:style w:type="paragraph" w:styleId="Ballongtext">
+  <w:style w:type="paragraph" w:styleId="Bubbeltext">
     <w:name w:val="Balloon Text"/>
     <w:basedOn w:val="Normal"/>
-    <w:link w:val="BallongtextChar"/>
+    <w:link w:val="BubbeltextChar"/>
     <w:uiPriority w:val="99"/>
     <w:semiHidden/>
     <w:unhideWhenUsed/>
@@ -6849,10 +6617,10 @@
       <w:szCs w:val="16"/>
     </w:rPr>
   </w:style>
-  <w:style w:type="character" w:customStyle="1" w:styleId="BallongtextChar">
-    <w:name w:val="Ballongtext Char"/>
-    <w:basedOn w:val="Standardstycketeckensnitt"/>
-    <w:link w:val="Ballongtext"/>
+  <w:style w:type="character" w:customStyle="1" w:styleId="BubbeltextChar">
+    <w:name w:val="Bubbeltext Char"/>
+    <w:basedOn w:val="Standardstycketypsnitt"/>
+    <w:link w:val="Bubbeltext"/>
     <w:uiPriority w:val="99"/>
     <w:semiHidden/>
     <w:rsid w:val="006A4C3C"/>
@@ -6864,7 +6632,7 @@
   </w:style>
   <w:style w:type="character" w:customStyle="1" w:styleId="SidhuvudChar">
     <w:name w:val="Sidhuvud Char"/>
-    <w:basedOn w:val="Standardstycketeckensnitt"/>
+    <w:basedOn w:val="Standardstycketypsnitt"/>
     <w:link w:val="Sidhuvud"/>
     <w:uiPriority w:val="99"/>
     <w:rsid w:val="00C32692"/>
@@ -6915,7 +6683,7 @@
   </w:style>
   <w:style w:type="character" w:customStyle="1" w:styleId="BrdtextChar">
     <w:name w:val="Brödtext Char"/>
-    <w:basedOn w:val="Standardstycketeckensnitt"/>
+    <w:basedOn w:val="Standardstycketypsnitt"/>
     <w:link w:val="Brdtext"/>
     <w:rsid w:val="00AE5038"/>
     <w:rPr>
@@ -6961,7 +6729,7 @@
   </w:style>
   <w:style w:type="character" w:customStyle="1" w:styleId="CitatChar">
     <w:name w:val="Citat Char"/>
-    <w:basedOn w:val="Standardstycketeckensnitt"/>
+    <w:basedOn w:val="Standardstycketypsnitt"/>
     <w:link w:val="Citat"/>
     <w:uiPriority w:val="29"/>
     <w:rsid w:val="00C36505"/>
@@ -7007,7 +6775,7 @@
   </w:style>
   <w:style w:type="character" w:styleId="Fotnotsreferens">
     <w:name w:val="footnote reference"/>
-    <w:basedOn w:val="Standardstycketeckensnitt"/>
+    <w:basedOn w:val="Standardstycketypsnitt"/>
     <w:uiPriority w:val="99"/>
     <w:unhideWhenUsed/>
     <w:rsid w:val="009C493C"/>
@@ -7036,7 +6804,7 @@
   </w:style>
   <w:style w:type="character" w:customStyle="1" w:styleId="FotnotstextChar">
     <w:name w:val="Fotnotstext Char"/>
-    <w:basedOn w:val="Standardstycketeckensnitt"/>
+    <w:basedOn w:val="Standardstycketypsnitt"/>
     <w:link w:val="Fotnotstext"/>
     <w:uiPriority w:val="99"/>
     <w:rsid w:val="002852E2"/>
@@ -7049,7 +6817,7 @@
   </w:style>
   <w:style w:type="character" w:customStyle="1" w:styleId="SidfotChar">
     <w:name w:val="Sidfot Char"/>
-    <w:basedOn w:val="Standardstycketeckensnitt"/>
+    <w:basedOn w:val="Standardstycketypsnitt"/>
     <w:link w:val="Sidfot"/>
     <w:uiPriority w:val="99"/>
     <w:rsid w:val="00C32692"/>
@@ -7059,7 +6827,7 @@
   </w:style>
   <w:style w:type="character" w:styleId="Sidnummer">
     <w:name w:val="page number"/>
-    <w:basedOn w:val="Standardstycketeckensnitt"/>
+    <w:basedOn w:val="Standardstycketypsnitt"/>
     <w:uiPriority w:val="99"/>
     <w:semiHidden/>
     <w:rsid w:val="00EA3B45"/>
@@ -7070,7 +6838,7 @@
   </w:style>
   <w:style w:type="character" w:styleId="Hyperlnk">
     <w:name w:val="Hyperlink"/>
-    <w:basedOn w:val="Standardstycketeckensnitt"/>
+    <w:basedOn w:val="Standardstycketypsnitt"/>
     <w:uiPriority w:val="99"/>
     <w:unhideWhenUsed/>
     <w:rsid w:val="000B7268"/>
@@ -7112,7 +6880,7 @@
   </w:style>
   <w:style w:type="character" w:customStyle="1" w:styleId="Rubrik2Char">
     <w:name w:val="Rubrik 2 Char"/>
-    <w:basedOn w:val="Standardstycketeckensnitt"/>
+    <w:basedOn w:val="Standardstycketypsnitt"/>
     <w:link w:val="Rubrik2"/>
     <w:uiPriority w:val="9"/>
     <w:rsid w:val="008E5CE9"/>
@@ -7127,7 +6895,7 @@
   </w:style>
   <w:style w:type="character" w:customStyle="1" w:styleId="Rubrik3Char">
     <w:name w:val="Rubrik 3 Char"/>
-    <w:basedOn w:val="Standardstycketeckensnitt"/>
+    <w:basedOn w:val="Standardstycketypsnitt"/>
     <w:link w:val="Rubrik3"/>
     <w:uiPriority w:val="9"/>
     <w:rsid w:val="006D3ADA"/>
@@ -7140,7 +6908,7 @@
   </w:style>
   <w:style w:type="character" w:customStyle="1" w:styleId="Rubrik4Char">
     <w:name w:val="Rubrik 4 Char"/>
-    <w:basedOn w:val="Standardstycketeckensnitt"/>
+    <w:basedOn w:val="Standardstycketypsnitt"/>
     <w:link w:val="Rubrik4"/>
     <w:uiPriority w:val="9"/>
     <w:rsid w:val="006D3ADA"/>
@@ -7153,7 +6921,7 @@
   </w:style>
   <w:style w:type="character" w:customStyle="1" w:styleId="Rubrik5Char">
     <w:name w:val="Rubrik 5 Char"/>
-    <w:basedOn w:val="Standardstycketeckensnitt"/>
+    <w:basedOn w:val="Standardstycketypsnitt"/>
     <w:link w:val="Rubrik5"/>
     <w:uiPriority w:val="9"/>
     <w:rsid w:val="00655315"/>
@@ -7166,7 +6934,7 @@
   </w:style>
   <w:style w:type="character" w:customStyle="1" w:styleId="Rubrik6Char">
     <w:name w:val="Rubrik 6 Char"/>
-    <w:basedOn w:val="Standardstycketeckensnitt"/>
+    <w:basedOn w:val="Standardstycketypsnitt"/>
     <w:link w:val="Rubrik6"/>
     <w:uiPriority w:val="9"/>
     <w:semiHidden/>
@@ -7180,7 +6948,7 @@
   </w:style>
   <w:style w:type="character" w:customStyle="1" w:styleId="Rubrik7Char">
     <w:name w:val="Rubrik 7 Char"/>
-    <w:basedOn w:val="Standardstycketeckensnitt"/>
+    <w:basedOn w:val="Standardstycketypsnitt"/>
     <w:link w:val="Rubrik7"/>
     <w:uiPriority w:val="9"/>
     <w:semiHidden/>
@@ -7194,7 +6962,7 @@
   </w:style>
   <w:style w:type="character" w:customStyle="1" w:styleId="Rubrik8Char">
     <w:name w:val="Rubrik 8 Char"/>
-    <w:basedOn w:val="Standardstycketeckensnitt"/>
+    <w:basedOn w:val="Standardstycketypsnitt"/>
     <w:link w:val="Rubrik8"/>
     <w:uiPriority w:val="9"/>
     <w:semiHidden/>
@@ -7208,7 +6976,7 @@
   </w:style>
   <w:style w:type="character" w:customStyle="1" w:styleId="Rubrik9Char">
     <w:name w:val="Rubrik 9 Char"/>
-    <w:basedOn w:val="Standardstycketeckensnitt"/>
+    <w:basedOn w:val="Standardstycketypsnitt"/>
     <w:link w:val="Rubrik9"/>
     <w:uiPriority w:val="9"/>
     <w:semiHidden/>
@@ -7294,9 +7062,9 @@
       </w:numPr>
     </w:pPr>
   </w:style>
-  <w:style w:type="character" w:styleId="Olstomnmnande">
+  <w:style w:type="character" w:customStyle="1" w:styleId="UnresolvedMention">
     <w:name w:val="Unresolved Mention"/>
-    <w:basedOn w:val="Standardstycketeckensnitt"/>
+    <w:basedOn w:val="Standardstycketypsnitt"/>
     <w:uiPriority w:val="99"/>
     <w:semiHidden/>
     <w:unhideWhenUsed/>
@@ -7315,6 +7083,7 @@
       <w:spacing w:after="0" w:line="240" w:lineRule="auto"/>
     </w:pPr>
     <w:tblPr>
+      <w:tblInd w:w="0" w:type="dxa"/>
       <w:tblBorders>
         <w:top w:val="single" w:sz="4" w:space="0" w:color="auto"/>
         <w:left w:val="single" w:sz="4" w:space="0" w:color="auto"/>
@@ -7323,6 +7092,12 @@
         <w:insideH w:val="single" w:sz="4" w:space="0" w:color="auto"/>
         <w:insideV w:val="single" w:sz="4" w:space="0" w:color="auto"/>
       </w:tblBorders>
+      <w:tblCellMar>
+        <w:top w:w="0" w:type="dxa"/>
+        <w:left w:w="108" w:type="dxa"/>
+        <w:bottom w:w="0" w:type="dxa"/>
+        <w:right w:w="108" w:type="dxa"/>
+      </w:tblCellMar>
     </w:tblPr>
   </w:style>
   <w:style w:type="paragraph" w:customStyle="1" w:styleId="Textruta">
@@ -7354,7 +7129,1187 @@
   </w:style>
   <w:style w:type="character" w:styleId="AnvndHyperlnk">
     <w:name w:val="FollowedHyperlink"/>
-    <w:basedOn w:val="Standardstycketeckensnitt"/>
+    <w:basedOn w:val="Standardstycketypsnitt"/>
+    <w:uiPriority w:val="99"/>
+    <w:semiHidden/>
+    <w:unhideWhenUsed/>
+    <w:rsid w:val="008574BA"/>
+    <w:rPr>
+      <w:color w:val="800080" w:themeColor="followedHyperlink"/>
+      <w:u w:val="single"/>
+    </w:rPr>
+  </w:style>
+</w:styles>
+</file>
+
+<file path=word/stylesWithEffects.xml><?xml version="1.0" encoding="utf-8"?>
+<w:styles xmlns:wpc="http://schemas.microsoft.com/office/word/2010/wordprocessingCanvas" xmlns:mo="http://schemas.microsoft.com/office/mac/office/2008/main" xmlns:mc="http://schemas.openxmlformats.org/markup-compatibility/2006" xmlns:mv="urn:schemas-microsoft-com:mac:vml" xmlns:o="urn:schemas-microsoft-com:office:office" xmlns:r="http://schemas.openxmlformats.org/officeDocument/2006/relationships" xmlns:m="http://schemas.openxmlformats.org/officeDocument/2006/math" xmlns:v="urn:schemas-microsoft-com:vml" xmlns:wp14="http://schemas.microsoft.com/office/word/2010/wordprocessingDrawing" xmlns:wp="http://schemas.openxmlformats.org/drawingml/2006/wordprocessingDrawing" xmlns:w10="urn:schemas-microsoft-com:office:word" xmlns:w="http://schemas.openxmlformats.org/wordprocessingml/2006/main" xmlns:w14="http://schemas.microsoft.com/office/word/2010/wordml" xmlns:wpg="http://schemas.microsoft.com/office/word/2010/wordprocessingGroup" xmlns:wpi="http://schemas.microsoft.com/office/word/2010/wordprocessingInk" xmlns:wne="http://schemas.microsoft.com/office/word/2006/wordml" xmlns:wps="http://schemas.microsoft.com/office/word/2010/wordprocessingShape" mc:Ignorable="w14 wp14">
+  <w:docDefaults>
+    <w:rPrDefault>
+      <w:rPr>
+        <w:rFonts w:asciiTheme="minorHAnsi" w:eastAsiaTheme="minorHAnsi" w:hAnsiTheme="minorHAnsi" w:cstheme="minorBidi"/>
+        <w:sz w:val="22"/>
+        <w:szCs w:val="22"/>
+        <w:lang w:val="sv-SE" w:eastAsia="en-US" w:bidi="ar-SA"/>
+      </w:rPr>
+    </w:rPrDefault>
+    <w:pPrDefault>
+      <w:pPr>
+        <w:spacing w:after="200" w:line="0" w:lineRule="auto"/>
+      </w:pPr>
+    </w:pPrDefault>
+  </w:docDefaults>
+  <w:latentStyles w:defLockedState="0" w:defUIPriority="99" w:defSemiHidden="1" w:defUnhideWhenUsed="1" w:defQFormat="0" w:count="276">
+    <w:lsdException w:name="Normal" w:semiHidden="0" w:uiPriority="0" w:unhideWhenUsed="0" w:qFormat="1"/>
+    <w:lsdException w:name="heading 1" w:semiHidden="0" w:uiPriority="9" w:unhideWhenUsed="0" w:qFormat="1"/>
+    <w:lsdException w:name="heading 2" w:uiPriority="9" w:qFormat="1"/>
+    <w:lsdException w:name="heading 3" w:uiPriority="9" w:qFormat="1"/>
+    <w:lsdException w:name="heading 4" w:uiPriority="9"/>
+    <w:lsdException w:name="heading 5" w:uiPriority="9"/>
+    <w:lsdException w:name="heading 6" w:uiPriority="9"/>
+    <w:lsdException w:name="heading 7" w:uiPriority="9"/>
+    <w:lsdException w:name="heading 8" w:uiPriority="9" w:qFormat="1"/>
+    <w:lsdException w:name="heading 9" w:uiPriority="9" w:qFormat="1"/>
+    <w:lsdException w:name="toc 1" w:uiPriority="39"/>
+    <w:lsdException w:name="toc 2" w:uiPriority="39"/>
+    <w:lsdException w:name="toc 3" w:uiPriority="39"/>
+    <w:lsdException w:name="toc 4" w:uiPriority="39"/>
+    <w:lsdException w:name="toc 5" w:uiPriority="39"/>
+    <w:lsdException w:name="toc 6" w:uiPriority="39"/>
+    <w:lsdException w:name="toc 7" w:uiPriority="39"/>
+    <w:lsdException w:name="toc 8" w:uiPriority="39"/>
+    <w:lsdException w:name="toc 9" w:uiPriority="39"/>
+    <w:lsdException w:name="caption" w:uiPriority="35" w:qFormat="1"/>
+    <w:lsdException w:name="page number" w:semiHidden="0" w:unhideWhenUsed="0"/>
+    <w:lsdException w:name="List Bullet" w:qFormat="1"/>
+    <w:lsdException w:name="List Number" w:qFormat="1"/>
+    <w:lsdException w:name="Title" w:semiHidden="0" w:uiPriority="10" w:unhideWhenUsed="0"/>
+    <w:lsdException w:name="Default Paragraph Font" w:uiPriority="1"/>
+    <w:lsdException w:name="Body Text" w:uiPriority="0" w:qFormat="1"/>
+    <w:lsdException w:name="Subtitle" w:semiHidden="0" w:uiPriority="11" w:unhideWhenUsed="0" w:qFormat="1"/>
+    <w:lsdException w:name="Strong" w:semiHidden="0" w:uiPriority="0" w:unhideWhenUsed="0" w:qFormat="1"/>
+    <w:lsdException w:name="Emphasis" w:semiHidden="0" w:uiPriority="20" w:unhideWhenUsed="0"/>
+    <w:lsdException w:name="Table Grid" w:semiHidden="0" w:uiPriority="59" w:unhideWhenUsed="0"/>
+    <w:lsdException w:name="Note Level 1" w:semiHidden="0" w:unhideWhenUsed="0"/>
+    <w:lsdException w:name="Note Level 2" w:semiHidden="0" w:unhideWhenUsed="0"/>
+    <w:lsdException w:name="Note Level 3" w:semiHidden="0" w:unhideWhenUsed="0"/>
+    <w:lsdException w:name="Note Level 4" w:semiHidden="0" w:unhideWhenUsed="0"/>
+    <w:lsdException w:name="Note Level 5" w:semiHidden="0" w:unhideWhenUsed="0"/>
+    <w:lsdException w:name="Note Level 6" w:semiHidden="0" w:unhideWhenUsed="0"/>
+    <w:lsdException w:name="Note Level 7" w:semiHidden="0" w:unhideWhenUsed="0"/>
+    <w:lsdException w:name="Note Level 8" w:semiHidden="0" w:unhideWhenUsed="0"/>
+    <w:lsdException w:name="Note Level 9" w:semiHidden="0" w:unhideWhenUsed="0"/>
+    <w:lsdException w:name="Placeholder Text" w:unhideWhenUsed="0"/>
+    <w:lsdException w:name="No Spacing" w:semiHidden="0" w:uiPriority="1" w:unhideWhenUsed="0"/>
+    <w:lsdException w:name="Light Shading" w:semiHidden="0" w:uiPriority="60" w:unhideWhenUsed="0"/>
+    <w:lsdException w:name="Light List" w:semiHidden="0" w:uiPriority="61" w:unhideWhenUsed="0"/>
+    <w:lsdException w:name="Light Grid" w:semiHidden="0" w:uiPriority="62" w:unhideWhenUsed="0"/>
+    <w:lsdException w:name="Medium Shading 1" w:semiHidden="0" w:uiPriority="63" w:unhideWhenUsed="0"/>
+    <w:lsdException w:name="Medium Shading 2" w:semiHidden="0" w:uiPriority="64" w:unhideWhenUsed="0"/>
+    <w:lsdException w:name="Medium List 1" w:semiHidden="0" w:uiPriority="65" w:unhideWhenUsed="0"/>
+    <w:lsdException w:name="Medium List 2" w:semiHidden="0" w:uiPriority="66" w:unhideWhenUsed="0"/>
+    <w:lsdException w:name="Medium Grid 1" w:semiHidden="0" w:uiPriority="67" w:unhideWhenUsed="0"/>
+    <w:lsdException w:name="Medium Grid 2" w:semiHidden="0" w:uiPriority="68" w:unhideWhenUsed="0"/>
+    <w:lsdException w:name="Medium Grid 3" w:semiHidden="0" w:uiPriority="69" w:unhideWhenUsed="0"/>
+    <w:lsdException w:name="Dark List" w:semiHidden="0" w:uiPriority="70" w:unhideWhenUsed="0"/>
+    <w:lsdException w:name="Colorful Shading" w:semiHidden="0" w:uiPriority="71" w:unhideWhenUsed="0"/>
+    <w:lsdException w:name="Colorful List" w:semiHidden="0" w:uiPriority="72" w:unhideWhenUsed="0"/>
+    <w:lsdException w:name="Colorful Grid" w:semiHidden="0" w:uiPriority="73" w:unhideWhenUsed="0"/>
+    <w:lsdException w:name="Light Shading Accent 1" w:semiHidden="0" w:uiPriority="60" w:unhideWhenUsed="0"/>
+    <w:lsdException w:name="Light List Accent 1" w:semiHidden="0" w:uiPriority="61" w:unhideWhenUsed="0"/>
+    <w:lsdException w:name="Light Grid Accent 1" w:semiHidden="0" w:uiPriority="62" w:unhideWhenUsed="0"/>
+    <w:lsdException w:name="Medium Shading 1 Accent 1" w:semiHidden="0" w:uiPriority="63" w:unhideWhenUsed="0"/>
+    <w:lsdException w:name="Medium Shading 2 Accent 1" w:semiHidden="0" w:uiPriority="64" w:unhideWhenUsed="0"/>
+    <w:lsdException w:name="Medium List 1 Accent 1" w:semiHidden="0" w:uiPriority="65" w:unhideWhenUsed="0"/>
+    <w:lsdException w:name="Revision" w:unhideWhenUsed="0"/>
+    <w:lsdException w:name="List Paragraph" w:semiHidden="0" w:uiPriority="34" w:unhideWhenUsed="0"/>
+    <w:lsdException w:name="Quote" w:semiHidden="0" w:uiPriority="29" w:unhideWhenUsed="0" w:qFormat="1"/>
+    <w:lsdException w:name="Intense Quote" w:semiHidden="0" w:uiPriority="30" w:unhideWhenUsed="0"/>
+    <w:lsdException w:name="Medium List 2 Accent 1" w:semiHidden="0" w:uiPriority="66" w:unhideWhenUsed="0"/>
+    <w:lsdException w:name="Medium Grid 1 Accent 1" w:semiHidden="0" w:uiPriority="67" w:unhideWhenUsed="0"/>
+    <w:lsdException w:name="Medium Grid 2 Accent 1" w:semiHidden="0" w:uiPriority="68" w:unhideWhenUsed="0"/>
+    <w:lsdException w:name="Medium Grid 3 Accent 1" w:semiHidden="0" w:uiPriority="69" w:unhideWhenUsed="0"/>
+    <w:lsdException w:name="Dark List Accent 1" w:semiHidden="0" w:uiPriority="70" w:unhideWhenUsed="0"/>
+    <w:lsdException w:name="Colorful Shading Accent 1" w:semiHidden="0" w:uiPriority="71" w:unhideWhenUsed="0"/>
+    <w:lsdException w:name="Colorful List Accent 1" w:semiHidden="0" w:uiPriority="72" w:unhideWhenUsed="0"/>
+    <w:lsdException w:name="Colorful Grid Accent 1" w:semiHidden="0" w:uiPriority="73" w:unhideWhenUsed="0"/>
+    <w:lsdException w:name="Light Shading Accent 2" w:semiHidden="0" w:uiPriority="60" w:unhideWhenUsed="0"/>
+    <w:lsdException w:name="Light List Accent 2" w:semiHidden="0" w:uiPriority="61" w:unhideWhenUsed="0"/>
+    <w:lsdException w:name="Light Grid Accent 2" w:semiHidden="0" w:uiPriority="62" w:unhideWhenUsed="0"/>
+    <w:lsdException w:name="Medium Shading 1 Accent 2" w:semiHidden="0" w:uiPriority="63" w:unhideWhenUsed="0"/>
+    <w:lsdException w:name="Medium Shading 2 Accent 2" w:semiHidden="0" w:uiPriority="64" w:unhideWhenUsed="0"/>
+    <w:lsdException w:name="Medium List 1 Accent 2" w:semiHidden="0" w:uiPriority="65" w:unhideWhenUsed="0"/>
+    <w:lsdException w:name="Medium List 2 Accent 2" w:semiHidden="0" w:uiPriority="66" w:unhideWhenUsed="0"/>
+    <w:lsdException w:name="Medium Grid 1 Accent 2" w:semiHidden="0" w:uiPriority="67" w:unhideWhenUsed="0"/>
+    <w:lsdException w:name="Medium Grid 2 Accent 2" w:semiHidden="0" w:uiPriority="68" w:unhideWhenUsed="0"/>
+    <w:lsdException w:name="Medium Grid 3 Accent 2" w:semiHidden="0" w:uiPriority="69" w:unhideWhenUsed="0"/>
+    <w:lsdException w:name="Dark List Accent 2" w:semiHidden="0" w:uiPriority="70" w:unhideWhenUsed="0"/>
+    <w:lsdException w:name="Colorful Shading Accent 2" w:semiHidden="0" w:uiPriority="71" w:unhideWhenUsed="0"/>
+    <w:lsdException w:name="Colorful List Accent 2" w:semiHidden="0" w:uiPriority="72" w:unhideWhenUsed="0"/>
+    <w:lsdException w:name="Colorful Grid Accent 2" w:semiHidden="0" w:uiPriority="73" w:unhideWhenUsed="0"/>
+    <w:lsdException w:name="Light Shading Accent 3" w:semiHidden="0" w:uiPriority="60" w:unhideWhenUsed="0"/>
+    <w:lsdException w:name="Light List Accent 3" w:semiHidden="0" w:uiPriority="61" w:unhideWhenUsed="0"/>
+    <w:lsdException w:name="Light Grid Accent 3" w:semiHidden="0" w:uiPriority="62" w:unhideWhenUsed="0"/>
+    <w:lsdException w:name="Medium Shading 1 Accent 3" w:semiHidden="0" w:uiPriority="63" w:unhideWhenUsed="0"/>
+    <w:lsdException w:name="Medium Shading 2 Accent 3" w:semiHidden="0" w:uiPriority="64" w:unhideWhenUsed="0"/>
+    <w:lsdException w:name="Medium List 1 Accent 3" w:semiHidden="0" w:uiPriority="65" w:unhideWhenUsed="0"/>
+    <w:lsdException w:name="Medium List 2 Accent 3" w:semiHidden="0" w:uiPriority="66" w:unhideWhenUsed="0"/>
+    <w:lsdException w:name="Medium Grid 1 Accent 3" w:semiHidden="0" w:uiPriority="67" w:unhideWhenUsed="0"/>
+    <w:lsdException w:name="Medium Grid 2 Accent 3" w:semiHidden="0" w:uiPriority="68" w:unhideWhenUsed="0"/>
+    <w:lsdException w:name="Medium Grid 3 Accent 3" w:semiHidden="0" w:uiPriority="69" w:unhideWhenUsed="0"/>
+    <w:lsdException w:name="Dark List Accent 3" w:semiHidden="0" w:uiPriority="70" w:unhideWhenUsed="0"/>
+    <w:lsdException w:name="Colorful Shading Accent 3" w:semiHidden="0" w:uiPriority="71" w:unhideWhenUsed="0"/>
+    <w:lsdException w:name="Colorful List Accent 3" w:semiHidden="0" w:uiPriority="72" w:unhideWhenUsed="0"/>
+    <w:lsdException w:name="Colorful Grid Accent 3" w:semiHidden="0" w:uiPriority="73" w:unhideWhenUsed="0"/>
+    <w:lsdException w:name="Light Shading Accent 4" w:semiHidden="0" w:uiPriority="60" w:unhideWhenUsed="0"/>
+    <w:lsdException w:name="Light List Accent 4" w:semiHidden="0" w:uiPriority="61" w:unhideWhenUsed="0"/>
+    <w:lsdException w:name="Light Grid Accent 4" w:semiHidden="0" w:uiPriority="62" w:unhideWhenUsed="0"/>
+    <w:lsdException w:name="Medium Shading 1 Accent 4" w:semiHidden="0" w:uiPriority="63" w:unhideWhenUsed="0"/>
+    <w:lsdException w:name="Medium Shading 2 Accent 4" w:semiHidden="0" w:uiPriority="64" w:unhideWhenUsed="0"/>
+    <w:lsdException w:name="Medium List 1 Accent 4" w:semiHidden="0" w:uiPriority="65" w:unhideWhenUsed="0"/>
+    <w:lsdException w:name="Medium List 2 Accent 4" w:semiHidden="0" w:uiPriority="66" w:unhideWhenUsed="0"/>
+    <w:lsdException w:name="Medium Grid 1 Accent 4" w:semiHidden="0" w:uiPriority="67" w:unhideWhenUsed="0"/>
+    <w:lsdException w:name="Medium Grid 2 Accent 4" w:semiHidden="0" w:uiPriority="68" w:unhideWhenUsed="0"/>
+    <w:lsdException w:name="Medium Grid 3 Accent 4" w:semiHidden="0" w:uiPriority="69" w:unhideWhenUsed="0"/>
+    <w:lsdException w:name="Dark List Accent 4" w:semiHidden="0" w:uiPriority="70" w:unhideWhenUsed="0"/>
+    <w:lsdException w:name="Colorful Shading Accent 4" w:semiHidden="0" w:uiPriority="71" w:unhideWhenUsed="0"/>
+    <w:lsdException w:name="Colorful List Accent 4" w:semiHidden="0" w:uiPriority="72" w:unhideWhenUsed="0"/>
+    <w:lsdException w:name="Colorful Grid Accent 4" w:semiHidden="0" w:uiPriority="73" w:unhideWhenUsed="0"/>
+    <w:lsdException w:name="Light Shading Accent 5" w:semiHidden="0" w:uiPriority="60" w:unhideWhenUsed="0"/>
+    <w:lsdException w:name="Light List Accent 5" w:semiHidden="0" w:uiPriority="61" w:unhideWhenUsed="0"/>
+    <w:lsdException w:name="Light Grid Accent 5" w:semiHidden="0" w:uiPriority="62" w:unhideWhenUsed="0"/>
+    <w:lsdException w:name="Medium Shading 1 Accent 5" w:semiHidden="0" w:uiPriority="63" w:unhideWhenUsed="0"/>
+    <w:lsdException w:name="Medium Shading 2 Accent 5" w:semiHidden="0" w:uiPriority="64" w:unhideWhenUsed="0"/>
+    <w:lsdException w:name="Medium List 1 Accent 5" w:semiHidden="0" w:uiPriority="65" w:unhideWhenUsed="0"/>
+    <w:lsdException w:name="Medium List 2 Accent 5" w:semiHidden="0" w:uiPriority="66" w:unhideWhenUsed="0"/>
+    <w:lsdException w:name="Medium Grid 1 Accent 5" w:semiHidden="0" w:uiPriority="67" w:unhideWhenUsed="0"/>
+    <w:lsdException w:name="Medium Grid 2 Accent 5" w:semiHidden="0" w:uiPriority="68" w:unhideWhenUsed="0"/>
+    <w:lsdException w:name="Medium Grid 3 Accent 5" w:semiHidden="0" w:uiPriority="69" w:unhideWhenUsed="0"/>
+    <w:lsdException w:name="Dark List Accent 5" w:semiHidden="0" w:uiPriority="70" w:unhideWhenUsed="0"/>
+    <w:lsdException w:name="Colorful Shading Accent 5" w:semiHidden="0" w:uiPriority="71" w:unhideWhenUsed="0"/>
+    <w:lsdException w:name="Colorful List Accent 5" w:semiHidden="0" w:uiPriority="72" w:unhideWhenUsed="0"/>
+    <w:lsdException w:name="Colorful Grid Accent 5" w:semiHidden="0" w:uiPriority="73" w:unhideWhenUsed="0"/>
+    <w:lsdException w:name="Light Shading Accent 6" w:semiHidden="0" w:uiPriority="60" w:unhideWhenUsed="0"/>
+    <w:lsdException w:name="Light List Accent 6" w:semiHidden="0" w:uiPriority="61" w:unhideWhenUsed="0"/>
+    <w:lsdException w:name="Light Grid Accent 6" w:semiHidden="0" w:uiPriority="62" w:unhideWhenUsed="0"/>
+    <w:lsdException w:name="Medium Shading 1 Accent 6" w:semiHidden="0" w:uiPriority="63" w:unhideWhenUsed="0"/>
+    <w:lsdException w:name="Medium Shading 2 Accent 6" w:semiHidden="0" w:uiPriority="64" w:unhideWhenUsed="0"/>
+    <w:lsdException w:name="Medium List 1 Accent 6" w:semiHidden="0" w:uiPriority="65" w:unhideWhenUsed="0"/>
+    <w:lsdException w:name="Medium List 2 Accent 6" w:semiHidden="0" w:uiPriority="66" w:unhideWhenUsed="0"/>
+    <w:lsdException w:name="Medium Grid 1 Accent 6" w:semiHidden="0" w:uiPriority="67" w:unhideWhenUsed="0"/>
+    <w:lsdException w:name="Medium Grid 2 Accent 6" w:semiHidden="0" w:uiPriority="68" w:unhideWhenUsed="0"/>
+    <w:lsdException w:name="Medium Grid 3 Accent 6" w:semiHidden="0" w:uiPriority="69" w:unhideWhenUsed="0"/>
+    <w:lsdException w:name="Dark List Accent 6" w:semiHidden="0" w:uiPriority="70" w:unhideWhenUsed="0"/>
+    <w:lsdException w:name="Colorful Shading Accent 6" w:semiHidden="0" w:uiPriority="71" w:unhideWhenUsed="0"/>
+    <w:lsdException w:name="Colorful List Accent 6" w:semiHidden="0" w:uiPriority="72" w:unhideWhenUsed="0"/>
+    <w:lsdException w:name="Colorful Grid Accent 6" w:semiHidden="0" w:uiPriority="73" w:unhideWhenUsed="0"/>
+    <w:lsdException w:name="Subtle Emphasis" w:semiHidden="0" w:uiPriority="19" w:unhideWhenUsed="0"/>
+    <w:lsdException w:name="Intense Emphasis" w:semiHidden="0" w:uiPriority="21" w:unhideWhenUsed="0"/>
+    <w:lsdException w:name="Subtle Reference" w:semiHidden="0" w:uiPriority="31" w:unhideWhenUsed="0"/>
+    <w:lsdException w:name="Intense Reference" w:semiHidden="0" w:uiPriority="32" w:unhideWhenUsed="0"/>
+    <w:lsdException w:name="Book Title" w:semiHidden="0" w:uiPriority="33" w:unhideWhenUsed="0"/>
+    <w:lsdException w:name="Bibliography" w:uiPriority="37"/>
+    <w:lsdException w:name="TOC Heading" w:uiPriority="39" w:qFormat="1"/>
+  </w:latentStyles>
+  <w:style w:type="paragraph" w:default="1" w:styleId="Normal">
+    <w:name w:val="Normal"/>
+    <w:qFormat/>
+    <w:rsid w:val="005B36BB"/>
+    <w:pPr>
+      <w:spacing w:after="0" w:line="240" w:lineRule="auto"/>
+    </w:pPr>
+    <w:rPr>
+      <w:rFonts w:ascii="Times New Roman" w:hAnsi="Times New Roman"/>
+    </w:rPr>
+  </w:style>
+  <w:style w:type="paragraph" w:styleId="Rubrik1">
+    <w:name w:val="heading 1"/>
+    <w:basedOn w:val="Normal"/>
+    <w:next w:val="Brdtext"/>
+    <w:link w:val="Rubrik1Char"/>
+    <w:autoRedefine/>
+    <w:uiPriority w:val="9"/>
+    <w:rsid w:val="00134A05"/>
+    <w:pPr>
+      <w:keepNext/>
+      <w:keepLines/>
+      <w:numPr>
+        <w:numId w:val="22"/>
+      </w:numPr>
+      <w:spacing w:before="720" w:after="480" w:line="300" w:lineRule="atLeast"/>
+      <w:outlineLvl w:val="0"/>
+    </w:pPr>
+    <w:rPr>
+      <w:rFonts w:ascii="Verdana" w:eastAsiaTheme="majorEastAsia" w:hAnsi="Verdana" w:cstheme="majorBidi"/>
+      <w:bCs/>
+      <w:color w:val="000000" w:themeColor="text1"/>
+      <w:sz w:val="52"/>
+      <w:szCs w:val="28"/>
+      <w:lang w:val="en-US"/>
+    </w:rPr>
+  </w:style>
+  <w:style w:type="paragraph" w:styleId="Rubrik2">
+    <w:name w:val="heading 2"/>
+    <w:basedOn w:val="Rubrik1"/>
+    <w:next w:val="Brdtext"/>
+    <w:link w:val="Rubrik2Char"/>
+    <w:autoRedefine/>
+    <w:uiPriority w:val="9"/>
+    <w:qFormat/>
+    <w:rsid w:val="008E5CE9"/>
+    <w:pPr>
+      <w:numPr>
+        <w:ilvl w:val="1"/>
+      </w:numPr>
+      <w:spacing w:before="480" w:after="120"/>
+      <w:outlineLvl w:val="1"/>
+    </w:pPr>
+    <w:rPr>
+      <w:b/>
+      <w:bCs w:val="0"/>
+      <w:sz w:val="32"/>
+      <w:szCs w:val="26"/>
+    </w:rPr>
+  </w:style>
+  <w:style w:type="paragraph" w:styleId="Rubrik3">
+    <w:name w:val="heading 3"/>
+    <w:basedOn w:val="Rubrik2"/>
+    <w:next w:val="Brdtext"/>
+    <w:link w:val="Rubrik3Char"/>
+    <w:uiPriority w:val="9"/>
+    <w:qFormat/>
+    <w:rsid w:val="00360C5A"/>
+    <w:pPr>
+      <w:numPr>
+        <w:ilvl w:val="2"/>
+      </w:numPr>
+      <w:spacing w:before="240"/>
+      <w:outlineLvl w:val="2"/>
+    </w:pPr>
+    <w:rPr>
+      <w:bCs/>
+      <w:color w:val="auto"/>
+      <w:sz w:val="22"/>
+    </w:rPr>
+  </w:style>
+  <w:style w:type="paragraph" w:styleId="Rubrik4">
+    <w:name w:val="heading 4"/>
+    <w:basedOn w:val="Rubrik3"/>
+    <w:next w:val="Brdtext"/>
+    <w:link w:val="Rubrik4Char"/>
+    <w:uiPriority w:val="9"/>
+    <w:rsid w:val="006D3ADA"/>
+    <w:pPr>
+      <w:numPr>
+        <w:ilvl w:val="3"/>
+      </w:numPr>
+      <w:outlineLvl w:val="3"/>
+    </w:pPr>
+    <w:rPr>
+      <w:rFonts w:ascii="Times New Roman" w:hAnsi="Times New Roman"/>
+      <w:bCs w:val="0"/>
+      <w:iCs/>
+    </w:rPr>
+  </w:style>
+  <w:style w:type="paragraph" w:styleId="Rubrik5">
+    <w:name w:val="heading 5"/>
+    <w:basedOn w:val="Rubrik4"/>
+    <w:next w:val="Normal"/>
+    <w:link w:val="Rubrik5Char"/>
+    <w:uiPriority w:val="9"/>
+    <w:unhideWhenUsed/>
+    <w:rsid w:val="00655315"/>
+    <w:pPr>
+      <w:numPr>
+        <w:ilvl w:val="4"/>
+      </w:numPr>
+      <w:spacing w:before="200"/>
+      <w:outlineLvl w:val="4"/>
+    </w:pPr>
+    <w:rPr>
+      <w:b w:val="0"/>
+      <w:color w:val="243F60" w:themeColor="accent1" w:themeShade="7F"/>
+    </w:rPr>
+  </w:style>
+  <w:style w:type="paragraph" w:styleId="Rubrik6">
+    <w:name w:val="heading 6"/>
+    <w:basedOn w:val="Normal"/>
+    <w:next w:val="Normal"/>
+    <w:link w:val="Rubrik6Char"/>
+    <w:uiPriority w:val="9"/>
+    <w:semiHidden/>
+    <w:unhideWhenUsed/>
+    <w:rsid w:val="00B82818"/>
+    <w:pPr>
+      <w:keepNext/>
+      <w:keepLines/>
+      <w:numPr>
+        <w:ilvl w:val="5"/>
+        <w:numId w:val="22"/>
+      </w:numPr>
+      <w:spacing w:before="200"/>
+      <w:outlineLvl w:val="5"/>
+    </w:pPr>
+    <w:rPr>
+      <w:rFonts w:asciiTheme="majorHAnsi" w:eastAsiaTheme="majorEastAsia" w:hAnsiTheme="majorHAnsi" w:cstheme="majorBidi"/>
+      <w:i/>
+      <w:iCs/>
+      <w:color w:val="243F60" w:themeColor="accent1" w:themeShade="7F"/>
+    </w:rPr>
+  </w:style>
+  <w:style w:type="paragraph" w:styleId="Rubrik7">
+    <w:name w:val="heading 7"/>
+    <w:basedOn w:val="Normal"/>
+    <w:next w:val="Normal"/>
+    <w:link w:val="Rubrik7Char"/>
+    <w:uiPriority w:val="9"/>
+    <w:semiHidden/>
+    <w:unhideWhenUsed/>
+    <w:rsid w:val="00B82818"/>
+    <w:pPr>
+      <w:keepNext/>
+      <w:keepLines/>
+      <w:numPr>
+        <w:ilvl w:val="6"/>
+        <w:numId w:val="22"/>
+      </w:numPr>
+      <w:spacing w:before="200"/>
+      <w:outlineLvl w:val="6"/>
+    </w:pPr>
+    <w:rPr>
+      <w:rFonts w:asciiTheme="majorHAnsi" w:eastAsiaTheme="majorEastAsia" w:hAnsiTheme="majorHAnsi" w:cstheme="majorBidi"/>
+      <w:i/>
+      <w:iCs/>
+      <w:color w:val="404040" w:themeColor="text1" w:themeTint="BF"/>
+    </w:rPr>
+  </w:style>
+  <w:style w:type="paragraph" w:styleId="Rubrik8">
+    <w:name w:val="heading 8"/>
+    <w:basedOn w:val="Normal"/>
+    <w:next w:val="Normal"/>
+    <w:link w:val="Rubrik8Char"/>
+    <w:uiPriority w:val="9"/>
+    <w:semiHidden/>
+    <w:unhideWhenUsed/>
+    <w:qFormat/>
+    <w:rsid w:val="00B82818"/>
+    <w:pPr>
+      <w:keepNext/>
+      <w:keepLines/>
+      <w:numPr>
+        <w:ilvl w:val="7"/>
+        <w:numId w:val="22"/>
+      </w:numPr>
+      <w:spacing w:before="200"/>
+      <w:outlineLvl w:val="7"/>
+    </w:pPr>
+    <w:rPr>
+      <w:rFonts w:asciiTheme="majorHAnsi" w:eastAsiaTheme="majorEastAsia" w:hAnsiTheme="majorHAnsi" w:cstheme="majorBidi"/>
+      <w:color w:val="404040" w:themeColor="text1" w:themeTint="BF"/>
+      <w:sz w:val="20"/>
+      <w:szCs w:val="20"/>
+    </w:rPr>
+  </w:style>
+  <w:style w:type="paragraph" w:styleId="Rubrik9">
+    <w:name w:val="heading 9"/>
+    <w:basedOn w:val="Normal"/>
+    <w:next w:val="Normal"/>
+    <w:link w:val="Rubrik9Char"/>
+    <w:uiPriority w:val="9"/>
+    <w:semiHidden/>
+    <w:unhideWhenUsed/>
+    <w:qFormat/>
+    <w:rsid w:val="00B82818"/>
+    <w:pPr>
+      <w:keepNext/>
+      <w:keepLines/>
+      <w:numPr>
+        <w:ilvl w:val="8"/>
+        <w:numId w:val="22"/>
+      </w:numPr>
+      <w:spacing w:before="200"/>
+      <w:outlineLvl w:val="8"/>
+    </w:pPr>
+    <w:rPr>
+      <w:rFonts w:asciiTheme="majorHAnsi" w:eastAsiaTheme="majorEastAsia" w:hAnsiTheme="majorHAnsi" w:cstheme="majorBidi"/>
+      <w:i/>
+      <w:iCs/>
+      <w:color w:val="404040" w:themeColor="text1" w:themeTint="BF"/>
+      <w:sz w:val="20"/>
+      <w:szCs w:val="20"/>
+    </w:rPr>
+  </w:style>
+  <w:style w:type="character" w:default="1" w:styleId="Standardstycketypsnitt">
+    <w:name w:val="Default Paragraph Font"/>
+    <w:uiPriority w:val="1"/>
+    <w:semiHidden/>
+    <w:unhideWhenUsed/>
+  </w:style>
+  <w:style w:type="table" w:default="1" w:styleId="Normaltabell">
+    <w:name w:val="Normal Table"/>
+    <w:uiPriority w:val="99"/>
+    <w:semiHidden/>
+    <w:unhideWhenUsed/>
+    <w:tblPr>
+      <w:tblInd w:w="0" w:type="dxa"/>
+      <w:tblCellMar>
+        <w:top w:w="0" w:type="dxa"/>
+        <w:left w:w="108" w:type="dxa"/>
+        <w:bottom w:w="0" w:type="dxa"/>
+        <w:right w:w="108" w:type="dxa"/>
+      </w:tblCellMar>
+    </w:tblPr>
+  </w:style>
+  <w:style w:type="numbering" w:default="1" w:styleId="Ingenlista">
+    <w:name w:val="No List"/>
+    <w:uiPriority w:val="99"/>
+    <w:semiHidden/>
+    <w:unhideWhenUsed/>
+  </w:style>
+  <w:style w:type="paragraph" w:customStyle="1" w:styleId="Titleofthesis">
+    <w:name w:val="Title of thesis"/>
+    <w:basedOn w:val="Normal"/>
+    <w:next w:val="Subtitlefrontpage"/>
+    <w:rsid w:val="00804337"/>
+    <w:pPr>
+      <w:spacing w:line="300" w:lineRule="atLeast"/>
+    </w:pPr>
+    <w:rPr>
+      <w:rFonts w:ascii="Verdana" w:hAnsi="Verdana"/>
+      <w:color w:val="002F5F"/>
+      <w:sz w:val="56"/>
+    </w:rPr>
+  </w:style>
+  <w:style w:type="paragraph" w:customStyle="1" w:styleId="Subtitlefrontpage">
+    <w:name w:val="Subtitle front page"/>
+    <w:basedOn w:val="Titleofthesis"/>
+    <w:rsid w:val="00804337"/>
+    <w:pPr>
+      <w:spacing w:before="120" w:after="560" w:line="480" w:lineRule="atLeast"/>
+    </w:pPr>
+    <w:rPr>
+      <w:sz w:val="28"/>
+    </w:rPr>
+  </w:style>
+  <w:style w:type="paragraph" w:styleId="Underrubrik">
+    <w:name w:val="Subtitle"/>
+    <w:basedOn w:val="Normal"/>
+    <w:next w:val="Normal"/>
+    <w:link w:val="UnderrubrikChar"/>
+    <w:uiPriority w:val="11"/>
+    <w:qFormat/>
+    <w:rsid w:val="00793B8F"/>
+    <w:pPr>
+      <w:numPr>
+        <w:ilvl w:val="1"/>
+      </w:numPr>
+    </w:pPr>
+    <w:rPr>
+      <w:rFonts w:asciiTheme="majorHAnsi" w:eastAsiaTheme="majorEastAsia" w:hAnsiTheme="majorHAnsi" w:cstheme="majorBidi"/>
+      <w:i/>
+      <w:iCs/>
+      <w:color w:val="4F81BD" w:themeColor="accent1"/>
+      <w:spacing w:val="15"/>
+      <w:sz w:val="24"/>
+      <w:szCs w:val="24"/>
+    </w:rPr>
+  </w:style>
+  <w:style w:type="character" w:customStyle="1" w:styleId="UnderrubrikChar">
+    <w:name w:val="Underrubrik Char"/>
+    <w:basedOn w:val="Standardstycketypsnitt"/>
+    <w:link w:val="Underrubrik"/>
+    <w:uiPriority w:val="11"/>
+    <w:rsid w:val="00793B8F"/>
+    <w:rPr>
+      <w:rFonts w:asciiTheme="majorHAnsi" w:eastAsiaTheme="majorEastAsia" w:hAnsiTheme="majorHAnsi" w:cstheme="majorBidi"/>
+      <w:i/>
+      <w:iCs/>
+      <w:color w:val="4F81BD" w:themeColor="accent1"/>
+      <w:spacing w:val="15"/>
+      <w:sz w:val="24"/>
+      <w:szCs w:val="24"/>
+    </w:rPr>
+  </w:style>
+  <w:style w:type="paragraph" w:customStyle="1" w:styleId="TitleofthesisTitlepage">
+    <w:name w:val="Title of thesis Titlepage"/>
+    <w:basedOn w:val="Titleofthesis"/>
+    <w:next w:val="Subtitletitlepage"/>
+    <w:rsid w:val="004A77BA"/>
+    <w:pPr>
+      <w:spacing w:before="720" w:after="480"/>
+    </w:pPr>
+    <w:rPr>
+      <w:color w:val="000000" w:themeColor="text1"/>
+      <w:sz w:val="52"/>
+    </w:rPr>
+  </w:style>
+  <w:style w:type="paragraph" w:customStyle="1" w:styleId="Subtitletitlepage">
+    <w:name w:val="Subtitle title page"/>
+    <w:basedOn w:val="TitleofthesisTitlepage"/>
+    <w:next w:val="TitleofthesisTitlepage"/>
+    <w:rsid w:val="00E63C81"/>
+    <w:pPr>
+      <w:spacing w:after="360"/>
+    </w:pPr>
+    <w:rPr>
+      <w:b/>
+      <w:sz w:val="22"/>
+    </w:rPr>
+  </w:style>
+  <w:style w:type="paragraph" w:customStyle="1" w:styleId="Abstract">
+    <w:name w:val="Abstract"/>
+    <w:basedOn w:val="TitleofthesisTitlepage"/>
+    <w:next w:val="Brdtext"/>
+    <w:rsid w:val="004025FD"/>
+  </w:style>
+  <w:style w:type="paragraph" w:styleId="Sidhuvud">
+    <w:name w:val="header"/>
+    <w:basedOn w:val="Normal"/>
+    <w:link w:val="SidhuvudChar"/>
+    <w:uiPriority w:val="99"/>
+    <w:unhideWhenUsed/>
+    <w:rsid w:val="00C32692"/>
+    <w:pPr>
+      <w:tabs>
+        <w:tab w:val="center" w:pos="4536"/>
+        <w:tab w:val="right" w:pos="9072"/>
+      </w:tabs>
+    </w:pPr>
+  </w:style>
+  <w:style w:type="paragraph" w:customStyle="1" w:styleId="Keywords">
+    <w:name w:val="Keywords"/>
+    <w:basedOn w:val="Normal"/>
+    <w:next w:val="Brdtext"/>
+    <w:rsid w:val="00AE5038"/>
+    <w:pPr>
+      <w:spacing w:before="480" w:after="120" w:line="300" w:lineRule="atLeast"/>
+    </w:pPr>
+    <w:rPr>
+      <w:rFonts w:ascii="Verdana" w:hAnsi="Verdana"/>
+      <w:b/>
+    </w:rPr>
+  </w:style>
+  <w:style w:type="paragraph" w:customStyle="1" w:styleId="Tableofcontent">
+    <w:name w:val="Table of content"/>
+    <w:basedOn w:val="Normal"/>
+    <w:next w:val="Sidhuvud"/>
+    <w:rsid w:val="00AE5038"/>
+    <w:pPr>
+      <w:spacing w:before="720" w:after="480" w:line="300" w:lineRule="atLeast"/>
+    </w:pPr>
+    <w:rPr>
+      <w:rFonts w:ascii="Verdana" w:hAnsi="Verdana"/>
+      <w:sz w:val="52"/>
+    </w:rPr>
+  </w:style>
+  <w:style w:type="character" w:customStyle="1" w:styleId="Rubrik1Char">
+    <w:name w:val="Rubrik 1 Char"/>
+    <w:basedOn w:val="Standardstycketypsnitt"/>
+    <w:link w:val="Rubrik1"/>
+    <w:uiPriority w:val="9"/>
+    <w:rsid w:val="00134A05"/>
+    <w:rPr>
+      <w:rFonts w:ascii="Verdana" w:eastAsiaTheme="majorEastAsia" w:hAnsi="Verdana" w:cstheme="majorBidi"/>
+      <w:bCs/>
+      <w:color w:val="000000" w:themeColor="text1"/>
+      <w:sz w:val="52"/>
+      <w:szCs w:val="28"/>
+      <w:lang w:val="en-US"/>
+    </w:rPr>
+  </w:style>
+  <w:style w:type="paragraph" w:styleId="Innehll1">
+    <w:name w:val="toc 1"/>
+    <w:basedOn w:val="Normal"/>
+    <w:next w:val="Normal"/>
+    <w:autoRedefine/>
+    <w:uiPriority w:val="39"/>
+    <w:unhideWhenUsed/>
+    <w:rsid w:val="00C8187D"/>
+    <w:pPr>
+      <w:spacing w:after="100"/>
+    </w:pPr>
+    <w:rPr>
+      <w:rFonts w:ascii="Verdana" w:hAnsi="Verdana"/>
+      <w:b/>
+    </w:rPr>
+  </w:style>
+  <w:style w:type="paragraph" w:styleId="Innehllsfrteckningsrubrik">
+    <w:name w:val="TOC Heading"/>
+    <w:basedOn w:val="Rubrik1"/>
+    <w:next w:val="Normal"/>
+    <w:uiPriority w:val="39"/>
+    <w:semiHidden/>
+    <w:unhideWhenUsed/>
+    <w:qFormat/>
+    <w:rsid w:val="006A4C3C"/>
+    <w:pPr>
+      <w:numPr>
+        <w:numId w:val="0"/>
+      </w:numPr>
+      <w:outlineLvl w:val="9"/>
+    </w:pPr>
+  </w:style>
+  <w:style w:type="paragraph" w:styleId="Innehll2">
+    <w:name w:val="toc 2"/>
+    <w:basedOn w:val="Normal"/>
+    <w:next w:val="Normal"/>
+    <w:autoRedefine/>
+    <w:uiPriority w:val="39"/>
+    <w:unhideWhenUsed/>
+    <w:rsid w:val="00C8187D"/>
+    <w:pPr>
+      <w:spacing w:after="100"/>
+      <w:ind w:left="220"/>
+    </w:pPr>
+    <w:rPr>
+      <w:rFonts w:ascii="Verdana" w:eastAsiaTheme="minorEastAsia" w:hAnsi="Verdana"/>
+      <w:sz w:val="20"/>
+    </w:rPr>
+  </w:style>
+  <w:style w:type="paragraph" w:styleId="Innehll3">
+    <w:name w:val="toc 3"/>
+    <w:basedOn w:val="Normal"/>
+    <w:next w:val="Normal"/>
+    <w:autoRedefine/>
+    <w:uiPriority w:val="39"/>
+    <w:unhideWhenUsed/>
+    <w:rsid w:val="00C8187D"/>
+    <w:pPr>
+      <w:spacing w:after="100"/>
+      <w:ind w:left="440"/>
+    </w:pPr>
+    <w:rPr>
+      <w:rFonts w:ascii="Verdana" w:eastAsiaTheme="minorEastAsia" w:hAnsi="Verdana"/>
+      <w:sz w:val="20"/>
+    </w:rPr>
+  </w:style>
+  <w:style w:type="paragraph" w:styleId="Bubbeltext">
+    <w:name w:val="Balloon Text"/>
+    <w:basedOn w:val="Normal"/>
+    <w:link w:val="BubbeltextChar"/>
+    <w:uiPriority w:val="99"/>
+    <w:semiHidden/>
+    <w:unhideWhenUsed/>
+    <w:rsid w:val="006A4C3C"/>
+    <w:rPr>
+      <w:rFonts w:ascii="Tahoma" w:hAnsi="Tahoma" w:cs="Tahoma"/>
+      <w:sz w:val="16"/>
+      <w:szCs w:val="16"/>
+    </w:rPr>
+  </w:style>
+  <w:style w:type="character" w:customStyle="1" w:styleId="BubbeltextChar">
+    <w:name w:val="Bubbeltext Char"/>
+    <w:basedOn w:val="Standardstycketypsnitt"/>
+    <w:link w:val="Bubbeltext"/>
+    <w:uiPriority w:val="99"/>
+    <w:semiHidden/>
+    <w:rsid w:val="006A4C3C"/>
+    <w:rPr>
+      <w:rFonts w:ascii="Tahoma" w:hAnsi="Tahoma" w:cs="Tahoma"/>
+      <w:sz w:val="16"/>
+      <w:szCs w:val="16"/>
+    </w:rPr>
+  </w:style>
+  <w:style w:type="character" w:customStyle="1" w:styleId="SidhuvudChar">
+    <w:name w:val="Sidhuvud Char"/>
+    <w:basedOn w:val="Standardstycketypsnitt"/>
+    <w:link w:val="Sidhuvud"/>
+    <w:uiPriority w:val="99"/>
+    <w:rsid w:val="00C32692"/>
+    <w:rPr>
+      <w:rFonts w:ascii="Times New Roman" w:hAnsi="Times New Roman"/>
+    </w:rPr>
+  </w:style>
+  <w:style w:type="paragraph" w:customStyle="1" w:styleId="Preabmle">
+    <w:name w:val="Preabmle"/>
+    <w:basedOn w:val="Normal"/>
+    <w:next w:val="Brdtext"/>
+    <w:rsid w:val="00D23607"/>
+    <w:pPr>
+      <w:spacing w:after="120" w:line="300" w:lineRule="atLeast"/>
+    </w:pPr>
+    <w:rPr>
+      <w:b/>
+    </w:rPr>
+  </w:style>
+  <w:style w:type="paragraph" w:styleId="Sidfot">
+    <w:name w:val="footer"/>
+    <w:basedOn w:val="Normal"/>
+    <w:link w:val="SidfotChar"/>
+    <w:uiPriority w:val="99"/>
+    <w:unhideWhenUsed/>
+    <w:rsid w:val="00C32692"/>
+    <w:pPr>
+      <w:tabs>
+        <w:tab w:val="center" w:pos="4536"/>
+        <w:tab w:val="right" w:pos="9072"/>
+      </w:tabs>
+    </w:pPr>
+  </w:style>
+  <w:style w:type="paragraph" w:styleId="Brdtext">
+    <w:name w:val="Body Text"/>
+    <w:basedOn w:val="Normal"/>
+    <w:link w:val="BrdtextChar"/>
+    <w:qFormat/>
+    <w:rsid w:val="00AE5038"/>
+    <w:pPr>
+      <w:spacing w:after="120" w:line="300" w:lineRule="atLeast"/>
+    </w:pPr>
+    <w:rPr>
+      <w:rFonts w:eastAsia="Times New Roman" w:cs="Times New Roman"/>
+      <w:szCs w:val="24"/>
+      <w:lang w:eastAsia="sv-SE"/>
+    </w:rPr>
+  </w:style>
+  <w:style w:type="character" w:customStyle="1" w:styleId="BrdtextChar">
+    <w:name w:val="Brödtext Char"/>
+    <w:basedOn w:val="Standardstycketypsnitt"/>
+    <w:link w:val="Brdtext"/>
+    <w:rsid w:val="00AE5038"/>
+    <w:rPr>
+      <w:rFonts w:ascii="Times New Roman" w:eastAsia="Times New Roman" w:hAnsi="Times New Roman" w:cs="Times New Roman"/>
+      <w:szCs w:val="24"/>
+      <w:lang w:eastAsia="sv-SE"/>
+    </w:rPr>
+  </w:style>
+  <w:style w:type="paragraph" w:customStyle="1" w:styleId="Figurecaption">
+    <w:name w:val="Figure caption"/>
+    <w:basedOn w:val="Normal"/>
+    <w:next w:val="Normal"/>
+    <w:qFormat/>
+    <w:rsid w:val="00F1561B"/>
+    <w:pPr>
+      <w:spacing w:after="120" w:line="300" w:lineRule="atLeast"/>
+      <w:ind w:right="454"/>
+    </w:pPr>
+    <w:rPr>
+      <w:rFonts w:ascii="Verdana" w:hAnsi="Verdana"/>
+      <w:i/>
+      <w:iCs/>
+      <w:color w:val="000000" w:themeColor="text1"/>
+      <w:sz w:val="16"/>
+    </w:rPr>
+  </w:style>
+  <w:style w:type="paragraph" w:styleId="Citat">
+    <w:name w:val="Quote"/>
+    <w:basedOn w:val="Normal"/>
+    <w:link w:val="CitatChar"/>
+    <w:uiPriority w:val="29"/>
+    <w:qFormat/>
+    <w:rsid w:val="00C36505"/>
+    <w:pPr>
+      <w:spacing w:after="120" w:line="240" w:lineRule="atLeast"/>
+      <w:ind w:left="454" w:right="454"/>
+    </w:pPr>
+    <w:rPr>
+      <w:iCs/>
+      <w:color w:val="000000" w:themeColor="text1"/>
+      <w:sz w:val="20"/>
+    </w:rPr>
+  </w:style>
+  <w:style w:type="character" w:customStyle="1" w:styleId="CitatChar">
+    <w:name w:val="Citat Char"/>
+    <w:basedOn w:val="Standardstycketypsnitt"/>
+    <w:link w:val="Citat"/>
+    <w:uiPriority w:val="29"/>
+    <w:rsid w:val="00C36505"/>
+    <w:rPr>
+      <w:rFonts w:ascii="Times New Roman" w:hAnsi="Times New Roman"/>
+      <w:iCs/>
+      <w:color w:val="000000" w:themeColor="text1"/>
+      <w:sz w:val="20"/>
+    </w:rPr>
+  </w:style>
+  <w:style w:type="paragraph" w:styleId="Punktlista">
+    <w:name w:val="List Bullet"/>
+    <w:basedOn w:val="Normal"/>
+    <w:uiPriority w:val="99"/>
+    <w:unhideWhenUsed/>
+    <w:qFormat/>
+    <w:rsid w:val="007347A4"/>
+    <w:pPr>
+      <w:numPr>
+        <w:numId w:val="6"/>
+      </w:numPr>
+      <w:spacing w:line="300" w:lineRule="atLeast"/>
+      <w:ind w:left="255" w:hanging="255"/>
+      <w:jc w:val="both"/>
+    </w:pPr>
+  </w:style>
+  <w:style w:type="paragraph" w:styleId="Numreradlista">
+    <w:name w:val="List Number"/>
+    <w:basedOn w:val="Normal"/>
+    <w:uiPriority w:val="99"/>
+    <w:unhideWhenUsed/>
+    <w:qFormat/>
+    <w:rsid w:val="007347A4"/>
+    <w:pPr>
+      <w:numPr>
+        <w:numId w:val="12"/>
+      </w:numPr>
+      <w:spacing w:line="300" w:lineRule="atLeast"/>
+      <w:ind w:left="357" w:hanging="357"/>
+      <w:contextualSpacing/>
+      <w:jc w:val="both"/>
+    </w:pPr>
+  </w:style>
+  <w:style w:type="character" w:styleId="Fotnotsreferens">
+    <w:name w:val="footnote reference"/>
+    <w:basedOn w:val="Standardstycketypsnitt"/>
+    <w:uiPriority w:val="99"/>
+    <w:unhideWhenUsed/>
+    <w:rsid w:val="009C493C"/>
+    <w:rPr>
+      <w:rFonts w:ascii="Times New Roman" w:hAnsi="Times New Roman"/>
+      <w:vertAlign w:val="superscript"/>
+    </w:rPr>
+  </w:style>
+  <w:style w:type="paragraph" w:styleId="Fotnotstext">
+    <w:name w:val="footnote text"/>
+    <w:basedOn w:val="Normal"/>
+    <w:link w:val="FotnotstextChar"/>
+    <w:uiPriority w:val="99"/>
+    <w:unhideWhenUsed/>
+    <w:rsid w:val="002852E2"/>
+    <w:pPr>
+      <w:spacing w:after="80" w:line="240" w:lineRule="atLeast"/>
+      <w:ind w:left="113" w:right="454" w:hanging="113"/>
+    </w:pPr>
+    <w:rPr>
+      <w:rFonts w:ascii="Verdana" w:hAnsi="Verdana"/>
+      <w:i/>
+      <w:sz w:val="16"/>
+      <w:szCs w:val="20"/>
+    </w:rPr>
+  </w:style>
+  <w:style w:type="character" w:customStyle="1" w:styleId="FotnotstextChar">
+    <w:name w:val="Fotnotstext Char"/>
+    <w:basedOn w:val="Standardstycketypsnitt"/>
+    <w:link w:val="Fotnotstext"/>
+    <w:uiPriority w:val="99"/>
+    <w:rsid w:val="002852E2"/>
+    <w:rPr>
+      <w:rFonts w:ascii="Verdana" w:hAnsi="Verdana"/>
+      <w:i/>
+      <w:sz w:val="16"/>
+      <w:szCs w:val="20"/>
+    </w:rPr>
+  </w:style>
+  <w:style w:type="character" w:customStyle="1" w:styleId="SidfotChar">
+    <w:name w:val="Sidfot Char"/>
+    <w:basedOn w:val="Standardstycketypsnitt"/>
+    <w:link w:val="Sidfot"/>
+    <w:uiPriority w:val="99"/>
+    <w:rsid w:val="00C32692"/>
+    <w:rPr>
+      <w:rFonts w:ascii="Times New Roman" w:hAnsi="Times New Roman"/>
+    </w:rPr>
+  </w:style>
+  <w:style w:type="character" w:styleId="Sidnummer">
+    <w:name w:val="page number"/>
+    <w:basedOn w:val="Standardstycketypsnitt"/>
+    <w:uiPriority w:val="99"/>
+    <w:semiHidden/>
+    <w:rsid w:val="00EA3B45"/>
+    <w:rPr>
+      <w:rFonts w:ascii="Times New Roman" w:hAnsi="Times New Roman"/>
+      <w:sz w:val="18"/>
+    </w:rPr>
+  </w:style>
+  <w:style w:type="character" w:styleId="Hyperlnk">
+    <w:name w:val="Hyperlink"/>
+    <w:basedOn w:val="Standardstycketypsnitt"/>
+    <w:uiPriority w:val="99"/>
+    <w:unhideWhenUsed/>
+    <w:rsid w:val="000B7268"/>
+    <w:rPr>
+      <w:color w:val="0000FF" w:themeColor="hyperlink"/>
+      <w:u w:val="single"/>
+    </w:rPr>
+  </w:style>
+  <w:style w:type="paragraph" w:customStyle="1" w:styleId="Listofreferences-numbered">
+    <w:name w:val="List of references - numbered"/>
+    <w:basedOn w:val="Normal"/>
+    <w:qFormat/>
+    <w:rsid w:val="00D23607"/>
+    <w:pPr>
+      <w:numPr>
+        <w:numId w:val="14"/>
+      </w:numPr>
+      <w:spacing w:after="100" w:line="220" w:lineRule="exact"/>
+      <w:ind w:left="357" w:hanging="357"/>
+      <w:jc w:val="both"/>
+    </w:pPr>
+    <w:rPr>
+      <w:color w:val="002F5F"/>
+      <w:sz w:val="20"/>
+    </w:rPr>
+  </w:style>
+  <w:style w:type="paragraph" w:customStyle="1" w:styleId="Listofreferences-withoutnumber">
+    <w:name w:val="List of references - without number"/>
+    <w:basedOn w:val="Normal"/>
+    <w:qFormat/>
+    <w:rsid w:val="00D23607"/>
+    <w:pPr>
+      <w:spacing w:after="100" w:line="220" w:lineRule="exact"/>
+      <w:ind w:left="170" w:hanging="170"/>
+    </w:pPr>
+    <w:rPr>
+      <w:sz w:val="20"/>
+    </w:rPr>
+  </w:style>
+  <w:style w:type="character" w:customStyle="1" w:styleId="Rubrik2Char">
+    <w:name w:val="Rubrik 2 Char"/>
+    <w:basedOn w:val="Standardstycketypsnitt"/>
+    <w:link w:val="Rubrik2"/>
+    <w:uiPriority w:val="9"/>
+    <w:rsid w:val="008E5CE9"/>
+    <w:rPr>
+      <w:rFonts w:ascii="Verdana" w:eastAsiaTheme="majorEastAsia" w:hAnsi="Verdana" w:cstheme="majorBidi"/>
+      <w:b/>
+      <w:color w:val="000000" w:themeColor="text1"/>
+      <w:sz w:val="32"/>
+      <w:szCs w:val="26"/>
+      <w:lang w:val="en-US"/>
+    </w:rPr>
+  </w:style>
+  <w:style w:type="character" w:customStyle="1" w:styleId="Rubrik3Char">
+    <w:name w:val="Rubrik 3 Char"/>
+    <w:basedOn w:val="Standardstycketypsnitt"/>
+    <w:link w:val="Rubrik3"/>
+    <w:uiPriority w:val="9"/>
+    <w:rsid w:val="006D3ADA"/>
+    <w:rPr>
+      <w:rFonts w:ascii="Verdana" w:eastAsiaTheme="majorEastAsia" w:hAnsi="Verdana" w:cstheme="majorBidi"/>
+      <w:b/>
+      <w:bCs/>
+      <w:szCs w:val="26"/>
+    </w:rPr>
+  </w:style>
+  <w:style w:type="character" w:customStyle="1" w:styleId="Rubrik4Char">
+    <w:name w:val="Rubrik 4 Char"/>
+    <w:basedOn w:val="Standardstycketypsnitt"/>
+    <w:link w:val="Rubrik4"/>
+    <w:uiPriority w:val="9"/>
+    <w:rsid w:val="006D3ADA"/>
+    <w:rPr>
+      <w:rFonts w:ascii="Times New Roman" w:eastAsiaTheme="majorEastAsia" w:hAnsi="Times New Roman" w:cstheme="majorBidi"/>
+      <w:b/>
+      <w:iCs/>
+      <w:szCs w:val="26"/>
+    </w:rPr>
+  </w:style>
+  <w:style w:type="character" w:customStyle="1" w:styleId="Rubrik5Char">
+    <w:name w:val="Rubrik 5 Char"/>
+    <w:basedOn w:val="Standardstycketypsnitt"/>
+    <w:link w:val="Rubrik5"/>
+    <w:uiPriority w:val="9"/>
+    <w:rsid w:val="00655315"/>
+    <w:rPr>
+      <w:rFonts w:ascii="Times New Roman" w:eastAsiaTheme="majorEastAsia" w:hAnsi="Times New Roman" w:cstheme="majorBidi"/>
+      <w:iCs/>
+      <w:color w:val="243F60" w:themeColor="accent1" w:themeShade="7F"/>
+      <w:szCs w:val="26"/>
+    </w:rPr>
+  </w:style>
+  <w:style w:type="character" w:customStyle="1" w:styleId="Rubrik6Char">
+    <w:name w:val="Rubrik 6 Char"/>
+    <w:basedOn w:val="Standardstycketypsnitt"/>
+    <w:link w:val="Rubrik6"/>
+    <w:uiPriority w:val="9"/>
+    <w:semiHidden/>
+    <w:rsid w:val="00CF5EAD"/>
+    <w:rPr>
+      <w:rFonts w:asciiTheme="majorHAnsi" w:eastAsiaTheme="majorEastAsia" w:hAnsiTheme="majorHAnsi" w:cstheme="majorBidi"/>
+      <w:i/>
+      <w:iCs/>
+      <w:color w:val="243F60" w:themeColor="accent1" w:themeShade="7F"/>
+    </w:rPr>
+  </w:style>
+  <w:style w:type="character" w:customStyle="1" w:styleId="Rubrik7Char">
+    <w:name w:val="Rubrik 7 Char"/>
+    <w:basedOn w:val="Standardstycketypsnitt"/>
+    <w:link w:val="Rubrik7"/>
+    <w:uiPriority w:val="9"/>
+    <w:semiHidden/>
+    <w:rsid w:val="00B82818"/>
+    <w:rPr>
+      <w:rFonts w:asciiTheme="majorHAnsi" w:eastAsiaTheme="majorEastAsia" w:hAnsiTheme="majorHAnsi" w:cstheme="majorBidi"/>
+      <w:i/>
+      <w:iCs/>
+      <w:color w:val="404040" w:themeColor="text1" w:themeTint="BF"/>
+    </w:rPr>
+  </w:style>
+  <w:style w:type="character" w:customStyle="1" w:styleId="Rubrik8Char">
+    <w:name w:val="Rubrik 8 Char"/>
+    <w:basedOn w:val="Standardstycketypsnitt"/>
+    <w:link w:val="Rubrik8"/>
+    <w:uiPriority w:val="9"/>
+    <w:semiHidden/>
+    <w:rsid w:val="00B82818"/>
+    <w:rPr>
+      <w:rFonts w:asciiTheme="majorHAnsi" w:eastAsiaTheme="majorEastAsia" w:hAnsiTheme="majorHAnsi" w:cstheme="majorBidi"/>
+      <w:color w:val="404040" w:themeColor="text1" w:themeTint="BF"/>
+      <w:sz w:val="20"/>
+      <w:szCs w:val="20"/>
+    </w:rPr>
+  </w:style>
+  <w:style w:type="character" w:customStyle="1" w:styleId="Rubrik9Char">
+    <w:name w:val="Rubrik 9 Char"/>
+    <w:basedOn w:val="Standardstycketypsnitt"/>
+    <w:link w:val="Rubrik9"/>
+    <w:uiPriority w:val="9"/>
+    <w:semiHidden/>
+    <w:rsid w:val="00B82818"/>
+    <w:rPr>
+      <w:rFonts w:asciiTheme="majorHAnsi" w:eastAsiaTheme="majorEastAsia" w:hAnsiTheme="majorHAnsi" w:cstheme="majorBidi"/>
+      <w:i/>
+      <w:iCs/>
+      <w:color w:val="404040" w:themeColor="text1" w:themeTint="BF"/>
+      <w:sz w:val="20"/>
+      <w:szCs w:val="20"/>
+    </w:rPr>
+  </w:style>
+  <w:style w:type="paragraph" w:customStyle="1" w:styleId="TextBox">
+    <w:name w:val="Text Box"/>
+    <w:basedOn w:val="Normal"/>
+    <w:rsid w:val="00804337"/>
+    <w:pPr>
+      <w:spacing w:line="280" w:lineRule="exact"/>
+    </w:pPr>
+    <w:rPr>
+      <w:rFonts w:ascii="Verdana" w:hAnsi="Verdana"/>
+      <w:color w:val="002F5F"/>
+      <w:sz w:val="16"/>
+      <w:szCs w:val="16"/>
+    </w:rPr>
+  </w:style>
+  <w:style w:type="paragraph" w:styleId="Beskrivning">
+    <w:name w:val="caption"/>
+    <w:basedOn w:val="Normal"/>
+    <w:next w:val="Normal"/>
+    <w:uiPriority w:val="35"/>
+    <w:unhideWhenUsed/>
+    <w:qFormat/>
+    <w:rsid w:val="005B36BB"/>
+    <w:pPr>
+      <w:spacing w:after="120" w:line="300" w:lineRule="atLeast"/>
+      <w:ind w:right="454"/>
+    </w:pPr>
+    <w:rPr>
+      <w:rFonts w:ascii="Verdana" w:hAnsi="Verdana"/>
+      <w:bCs/>
+      <w:i/>
+      <w:sz w:val="16"/>
+      <w:szCs w:val="18"/>
+    </w:rPr>
+  </w:style>
+  <w:style w:type="paragraph" w:customStyle="1" w:styleId="Frontpagetext">
+    <w:name w:val="Front page text"/>
+    <w:basedOn w:val="Normal"/>
+    <w:uiPriority w:val="99"/>
+    <w:rsid w:val="004F30C5"/>
+    <w:pPr>
+      <w:keepNext/>
+      <w:spacing w:before="120" w:after="200" w:line="280" w:lineRule="exact"/>
+    </w:pPr>
+    <w:rPr>
+      <w:rFonts w:ascii="Verdana" w:eastAsia="Times New Roman" w:hAnsi="Verdana" w:cs="Arial"/>
+      <w:bCs/>
+      <w:color w:val="002F5F"/>
+      <w:kern w:val="32"/>
+      <w:sz w:val="16"/>
+      <w:szCs w:val="32"/>
+      <w:lang w:eastAsia="sv-SE"/>
+    </w:rPr>
+  </w:style>
+  <w:style w:type="paragraph" w:styleId="Figurfrteckning">
+    <w:name w:val="table of figures"/>
+    <w:basedOn w:val="Normal"/>
+    <w:next w:val="Normal"/>
+    <w:uiPriority w:val="99"/>
+    <w:unhideWhenUsed/>
+    <w:rsid w:val="004F71E5"/>
+  </w:style>
+  <w:style w:type="paragraph" w:customStyle="1" w:styleId="Heading1-woutnumbering">
+    <w:name w:val="Heading 1 - w/out numbering"/>
+    <w:basedOn w:val="Rubrik1"/>
+    <w:qFormat/>
+    <w:rsid w:val="005E2718"/>
+    <w:pPr>
+      <w:numPr>
+        <w:numId w:val="0"/>
+      </w:numPr>
+    </w:pPr>
+  </w:style>
+  <w:style w:type="character" w:customStyle="1" w:styleId="UnresolvedMention">
+    <w:name w:val="Unresolved Mention"/>
+    <w:basedOn w:val="Standardstycketypsnitt"/>
+    <w:uiPriority w:val="99"/>
+    <w:semiHidden/>
+    <w:unhideWhenUsed/>
+    <w:rsid w:val="00120C38"/>
+    <w:rPr>
+      <w:color w:val="808080"/>
+      <w:shd w:val="clear" w:color="auto" w:fill="E6E6E6"/>
+    </w:rPr>
+  </w:style>
+  <w:style w:type="table" w:styleId="Tabellrutnt">
+    <w:name w:val="Table Grid"/>
+    <w:basedOn w:val="Normaltabell"/>
+    <w:uiPriority w:val="59"/>
+    <w:rsid w:val="00B51CC2"/>
+    <w:pPr>
+      <w:spacing w:after="0" w:line="240" w:lineRule="auto"/>
+    </w:pPr>
+    <w:tblPr>
+      <w:tblInd w:w="0" w:type="dxa"/>
+      <w:tblBorders>
+        <w:top w:val="single" w:sz="4" w:space="0" w:color="auto"/>
+        <w:left w:val="single" w:sz="4" w:space="0" w:color="auto"/>
+        <w:bottom w:val="single" w:sz="4" w:space="0" w:color="auto"/>
+        <w:right w:val="single" w:sz="4" w:space="0" w:color="auto"/>
+        <w:insideH w:val="single" w:sz="4" w:space="0" w:color="auto"/>
+        <w:insideV w:val="single" w:sz="4" w:space="0" w:color="auto"/>
+      </w:tblBorders>
+      <w:tblCellMar>
+        <w:top w:w="0" w:type="dxa"/>
+        <w:left w:w="108" w:type="dxa"/>
+        <w:bottom w:w="0" w:type="dxa"/>
+        <w:right w:w="108" w:type="dxa"/>
+      </w:tblCellMar>
+    </w:tblPr>
+  </w:style>
+  <w:style w:type="paragraph" w:customStyle="1" w:styleId="Textruta">
+    <w:name w:val="Textruta"/>
+    <w:basedOn w:val="Normal"/>
+    <w:rsid w:val="008E27F5"/>
+    <w:pPr>
+      <w:spacing w:line="280" w:lineRule="exact"/>
+    </w:pPr>
+    <w:rPr>
+      <w:rFonts w:ascii="Verdana" w:hAnsi="Verdana"/>
+      <w:color w:val="002F5F"/>
+      <w:sz w:val="16"/>
+      <w:szCs w:val="16"/>
+    </w:rPr>
+  </w:style>
+  <w:style w:type="paragraph" w:customStyle="1" w:styleId="Nyckelord">
+    <w:name w:val="Nyckelord"/>
+    <w:basedOn w:val="Normal"/>
+    <w:next w:val="Brdtext"/>
+    <w:rsid w:val="008E27F5"/>
+    <w:pPr>
+      <w:spacing w:before="480" w:after="120" w:line="300" w:lineRule="atLeast"/>
+    </w:pPr>
+    <w:rPr>
+      <w:rFonts w:ascii="Verdana" w:hAnsi="Verdana"/>
+      <w:b/>
+    </w:rPr>
+  </w:style>
+  <w:style w:type="character" w:styleId="AnvndHyperlnk">
+    <w:name w:val="FollowedHyperlink"/>
+    <w:basedOn w:val="Standardstycketypsnitt"/>
     <w:uiPriority w:val="99"/>
     <w:semiHidden/>
     <w:unhideWhenUsed/>
@@ -7655,7 +8610,7 @@
 </file>
 
 <file path=customXml/itemProps1.xml><?xml version="1.0" encoding="utf-8"?>
-<ds:datastoreItem xmlns:ds="http://schemas.openxmlformats.org/officeDocument/2006/customXml" ds:itemID="{0052F657-40E4-45EC-A3C2-218EE15DB80B}">
+<ds:datastoreItem xmlns:ds="http://schemas.openxmlformats.org/officeDocument/2006/customXml" ds:itemID="{2A4F51E2-999A-BE4B-9368-E304CF36FDC7}">
   <ds:schemaRefs>
     <ds:schemaRef ds:uri="http://schemas.openxmlformats.org/officeDocument/2006/bibliography"/>
   </ds:schemaRefs>
